--- a/3rd_homework/191203.docx
+++ b/3rd_homework/191203.docx
@@ -215,7 +215,6 @@
         </w:rPr>
         <w:t xml:space="preserve">, </w:t>
       </w:r>
-      <w:proofErr w:type="spellStart"/>
       <w:r>
         <w:rPr>
           <w:rFonts w:asciiTheme="minorEastAsia" w:hAnsiTheme="minorEastAsia" w:hint="eastAsia"/>
@@ -223,7 +222,6 @@
         </w:rPr>
         <w:t>박태형</w:t>
       </w:r>
-      <w:proofErr w:type="spellEnd"/>
       <w:r>
         <w:rPr>
           <w:rFonts w:asciiTheme="minorEastAsia" w:hAnsiTheme="minorEastAsia" w:hint="eastAsia"/>
@@ -840,14 +838,12 @@
               <w:spacing w:after="0"/>
               <w:jc w:val="center"/>
             </w:pPr>
-            <w:proofErr w:type="spellStart"/>
             <w:r>
               <w:rPr>
                 <w:rFonts w:hint="eastAsia"/>
               </w:rPr>
               <w:t>박태형</w:t>
             </w:r>
-            <w:proofErr w:type="spellEnd"/>
           </w:p>
         </w:tc>
         <w:tc>
@@ -998,14 +994,12 @@
               <w:spacing w:after="0"/>
               <w:jc w:val="center"/>
             </w:pPr>
-            <w:proofErr w:type="spellStart"/>
             <w:r>
               <w:rPr>
                 <w:rFonts w:hint="eastAsia"/>
               </w:rPr>
               <w:t>박태형</w:t>
             </w:r>
-            <w:proofErr w:type="spellEnd"/>
           </w:p>
         </w:tc>
         <w:tc>
@@ -1450,14 +1444,12 @@
               <w:spacing w:after="0"/>
               <w:jc w:val="center"/>
             </w:pPr>
-            <w:proofErr w:type="spellStart"/>
             <w:r>
               <w:rPr>
                 <w:rFonts w:hint="eastAsia"/>
               </w:rPr>
               <w:t>박태형</w:t>
             </w:r>
-            <w:proofErr w:type="spellEnd"/>
           </w:p>
         </w:tc>
         <w:tc>
@@ -1797,14 +1789,12 @@
               <w:spacing w:after="0"/>
               <w:jc w:val="center"/>
             </w:pPr>
-            <w:proofErr w:type="spellStart"/>
             <w:r>
               <w:rPr>
                 <w:rFonts w:hint="eastAsia"/>
               </w:rPr>
               <w:t>박태형</w:t>
             </w:r>
-            <w:proofErr w:type="spellEnd"/>
           </w:p>
         </w:tc>
         <w:tc>
@@ -2264,14 +2254,12 @@
               <w:spacing w:after="0"/>
               <w:jc w:val="center"/>
             </w:pPr>
-            <w:proofErr w:type="spellStart"/>
             <w:r>
               <w:rPr>
                 <w:rFonts w:hint="eastAsia"/>
               </w:rPr>
               <w:t>박태형</w:t>
             </w:r>
-            <w:proofErr w:type="spellEnd"/>
           </w:p>
         </w:tc>
         <w:tc>
@@ -2381,19 +2369,11 @@
                 <w:color w:val="000000" w:themeColor="text1"/>
               </w:rPr>
             </w:pPr>
-            <w:proofErr w:type="spellStart"/>
             <w:r>
               <w:rPr>
                 <w:color w:val="000000" w:themeColor="text1"/>
               </w:rPr>
-              <w:t>Kakao</w:t>
-            </w:r>
-            <w:proofErr w:type="spellEnd"/>
-            <w:r>
-              <w:rPr>
-                <w:color w:val="000000" w:themeColor="text1"/>
-              </w:rPr>
-              <w:t xml:space="preserve"> map API </w:t>
+              <w:t xml:space="preserve">Kakao map API </w:t>
             </w:r>
             <w:r>
               <w:rPr>
@@ -2691,14 +2671,12 @@
               <w:spacing w:after="0"/>
               <w:jc w:val="center"/>
             </w:pPr>
-            <w:proofErr w:type="spellStart"/>
             <w:r>
               <w:rPr>
                 <w:rFonts w:hint="eastAsia"/>
               </w:rPr>
               <w:t>박태형</w:t>
             </w:r>
-            <w:proofErr w:type="spellEnd"/>
           </w:p>
         </w:tc>
         <w:tc>
@@ -2794,9 +2772,6 @@
             <w:pPr>
               <w:spacing w:after="0"/>
               <w:jc w:val="center"/>
-              <w:rPr>
-                <w:rFonts w:hint="eastAsia"/>
-              </w:rPr>
             </w:pPr>
             <w:r>
               <w:rPr>
@@ -2826,7 +2801,6 @@
             <w:pPr>
               <w:spacing w:after="0"/>
               <w:rPr>
-                <w:rFonts w:hint="eastAsia"/>
                 <w:color w:val="000000" w:themeColor="text1"/>
               </w:rPr>
             </w:pPr>
@@ -2860,7 +2834,6 @@
             <w:pPr>
               <w:spacing w:after="0"/>
               <w:rPr>
-                <w:rFonts w:hint="eastAsia"/>
                 <w:color w:val="000000" w:themeColor="text1"/>
               </w:rPr>
             </w:pPr>
@@ -2889,7 +2862,6 @@
               <w:spacing w:after="0"/>
               <w:jc w:val="center"/>
               <w:rPr>
-                <w:rFonts w:hint="eastAsia"/>
                 <w:color w:val="000000" w:themeColor="text1"/>
               </w:rPr>
             </w:pPr>
@@ -2923,15 +2895,12 @@
             <w:pPr>
               <w:spacing w:after="0"/>
               <w:jc w:val="center"/>
-              <w:rPr>
-                <w:rFonts w:hint="eastAsia"/>
-              </w:rPr>
-            </w:pPr>
-            <w:r>
-              <w:rPr>
-                <w:rFonts w:hint="eastAsia"/>
-              </w:rPr>
-              <w:t>임종원</w:t>
+            </w:pPr>
+            <w:r>
+              <w:rPr>
+                <w:rFonts w:hint="eastAsia"/>
+              </w:rPr>
+              <w:t>김민수</w:t>
             </w:r>
           </w:p>
         </w:tc>
@@ -2950,9 +2919,6 @@
             <w:pPr>
               <w:spacing w:after="0"/>
               <w:jc w:val="center"/>
-              <w:rPr>
-                <w:rFonts w:hint="eastAsia"/>
-              </w:rPr>
             </w:pPr>
             <w:r>
               <w:rPr>
@@ -2980,16 +2946,15 @@
             <w:pPr>
               <w:spacing w:after="0"/>
               <w:jc w:val="center"/>
-              <w:rPr>
-                <w:rFonts w:hint="eastAsia"/>
-              </w:rPr>
-            </w:pPr>
-            <w:r>
-              <w:rPr>
-                <w:rFonts w:hint="eastAsia"/>
-              </w:rPr>
-              <w:t>김민수</w:t>
-            </w:r>
+            </w:pPr>
+            <w:r>
+              <w:rPr>
+                <w:rFonts w:hint="eastAsia"/>
+              </w:rPr>
+              <w:t>임종원</w:t>
+            </w:r>
+            <w:bookmarkStart w:id="0" w:name="_GoBack"/>
+            <w:bookmarkEnd w:id="0"/>
           </w:p>
         </w:tc>
         <w:tc>
@@ -3007,9 +2972,6 @@
             <w:pPr>
               <w:spacing w:after="0"/>
               <w:jc w:val="center"/>
-              <w:rPr>
-                <w:rFonts w:hint="eastAsia"/>
-              </w:rPr>
             </w:pPr>
             <w:r>
               <w:rPr>
@@ -3037,9 +2999,6 @@
             <w:pPr>
               <w:spacing w:after="0"/>
               <w:jc w:val="center"/>
-              <w:rPr>
-                <w:rFonts w:hint="eastAsia"/>
-              </w:rPr>
             </w:pPr>
             <w:r>
               <w:rPr>
@@ -3296,7 +3255,7 @@
         <w:pStyle w:val="2"/>
         <w:numPr>
           <w:ilvl w:val="1"/>
-          <w:numId w:val="27"/>
+          <w:numId w:val="10"/>
         </w:numPr>
       </w:pPr>
       <w:r>
@@ -3327,9 +3286,9 @@
           <w:noProof/>
         </w:rPr>
         <w:drawing>
-          <wp:inline distT="0" distB="0" distL="0" distR="0" wp14:anchorId="68FCF24E" wp14:editId="4C01EA81">
-            <wp:extent cx="5732145" cy="4977130"/>
-            <wp:effectExtent l="0" t="0" r="1905" b="0"/>
+          <wp:inline distT="0" distB="0" distL="0" distR="0" wp14:anchorId="36C3CE32" wp14:editId="21AE5848">
+            <wp:extent cx="4370522" cy="3543091"/>
+            <wp:effectExtent l="0" t="0" r="0" b="635"/>
             <wp:docPr id="1" name="그림 1"/>
             <wp:cNvGraphicFramePr>
               <a:graphicFrameLocks xmlns:a="http://schemas.openxmlformats.org/drawingml/2006/main" noChangeAspect="1"/>
@@ -3350,7 +3309,7 @@
                   <pic:spPr>
                     <a:xfrm>
                       <a:off x="0" y="0"/>
-                      <a:ext cx="5732145" cy="4977130"/>
+                      <a:ext cx="4379762" cy="3550582"/>
                     </a:xfrm>
                     <a:prstGeom prst="rect">
                       <a:avLst/>
@@ -3368,7 +3327,7 @@
         <w:pStyle w:val="2"/>
         <w:numPr>
           <w:ilvl w:val="1"/>
-          <w:numId w:val="27"/>
+          <w:numId w:val="10"/>
         </w:numPr>
       </w:pPr>
       <w:r>
@@ -3771,7 +3730,6 @@
               <w:rPr>
                 <w:rFonts w:hint="eastAsia"/>
               </w:rPr>
-              <w:lastRenderedPageBreak/>
               <w:t>대여</w:t>
             </w:r>
             <w:r>
@@ -3984,7 +3942,7 @@
         <w:pStyle w:val="1"/>
         <w:numPr>
           <w:ilvl w:val="0"/>
-          <w:numId w:val="27"/>
+          <w:numId w:val="10"/>
         </w:numPr>
       </w:pPr>
       <w:r>
@@ -4000,7 +3958,7 @@
         <w:pStyle w:val="2"/>
         <w:numPr>
           <w:ilvl w:val="1"/>
-          <w:numId w:val="27"/>
+          <w:numId w:val="10"/>
         </w:numPr>
       </w:pPr>
       <w:r>
@@ -4324,6 +4282,12 @@
               </w:rPr>
               <w:t>화면</w:t>
             </w:r>
+            <w:r>
+              <w:rPr>
+                <w:rFonts w:hint="eastAsia"/>
+              </w:rPr>
+              <w:t xml:space="preserve"> 출력</w:t>
+            </w:r>
           </w:p>
         </w:tc>
         <w:tc>
@@ -4401,9 +4365,6 @@
           <w:p>
             <w:pPr>
               <w:spacing w:after="0"/>
-              <w:rPr>
-                <w:rFonts w:hint="eastAsia"/>
-              </w:rPr>
             </w:pPr>
             <w:r>
               <w:rPr>
@@ -4424,9 +4385,6 @@
           <w:p>
             <w:pPr>
               <w:spacing w:after="0"/>
-              <w:rPr>
-                <w:rFonts w:hint="eastAsia"/>
-              </w:rPr>
             </w:pPr>
             <w:r>
               <w:rPr>
@@ -4434,8 +4392,6 @@
               </w:rPr>
               <w:t>기상 정보 확인</w:t>
             </w:r>
-            <w:bookmarkStart w:id="0" w:name="_GoBack"/>
-            <w:bookmarkEnd w:id="0"/>
           </w:p>
         </w:tc>
         <w:tc>
@@ -4445,9 +4401,6 @@
           <w:p>
             <w:pPr>
               <w:spacing w:after="0"/>
-              <w:rPr>
-                <w:rFonts w:hint="eastAsia"/>
-              </w:rPr>
             </w:pPr>
           </w:p>
         </w:tc>
@@ -4458,9 +4411,6 @@
           <w:p>
             <w:pPr>
               <w:spacing w:after="0"/>
-              <w:rPr>
-                <w:rFonts w:hint="eastAsia"/>
-              </w:rPr>
             </w:pPr>
           </w:p>
         </w:tc>
@@ -4471,9 +4421,6 @@
           <w:p>
             <w:pPr>
               <w:spacing w:after="0"/>
-              <w:rPr>
-                <w:rFonts w:hint="eastAsia"/>
-              </w:rPr>
             </w:pPr>
           </w:p>
         </w:tc>
@@ -4485,9 +4432,6 @@
             <w:pPr>
               <w:spacing w:after="0"/>
               <w:jc w:val="center"/>
-              <w:rPr>
-                <w:rFonts w:hint="eastAsia"/>
-              </w:rPr>
             </w:pPr>
           </w:p>
         </w:tc>
@@ -4716,7 +4660,7 @@
         <w:pStyle w:val="2"/>
         <w:numPr>
           <w:ilvl w:val="1"/>
-          <w:numId w:val="27"/>
+          <w:numId w:val="10"/>
         </w:numPr>
       </w:pPr>
       <w:r>
@@ -5550,7 +5494,7 @@
         <w:pStyle w:val="2"/>
         <w:numPr>
           <w:ilvl w:val="1"/>
-          <w:numId w:val="27"/>
+          <w:numId w:val="10"/>
         </w:numPr>
       </w:pPr>
       <w:r>
@@ -5590,7 +5534,7 @@
         <w:pStyle w:val="3"/>
         <w:numPr>
           <w:ilvl w:val="2"/>
-          <w:numId w:val="27"/>
+          <w:numId w:val="10"/>
         </w:numPr>
       </w:pPr>
       <w:r>
@@ -5622,6 +5566,18 @@
       </w:r>
       <w:r>
         <w:t>화면</w:t>
+      </w:r>
+      <w:r>
+        <w:rPr>
+          <w:rFonts w:hint="eastAsia"/>
+        </w:rPr>
+        <w:t xml:space="preserve"> </w:t>
+      </w:r>
+      <w:r>
+        <w:rPr>
+          <w:rFonts w:hint="eastAsia"/>
+        </w:rPr>
+        <w:t>출력</w:t>
       </w:r>
     </w:p>
     <w:tbl>
@@ -5692,7 +5648,34 @@
               <w:rPr>
                 <w:rFonts w:hint="eastAsia"/>
               </w:rPr>
-              <w:t>주변 지도를 확인할 수 있다.</w:t>
+              <w:t>주변 지도</w:t>
+            </w:r>
+            <w:r>
+              <w:rPr>
+                <w:rFonts w:hint="eastAsia"/>
+              </w:rPr>
+              <w:t>,</w:t>
+            </w:r>
+            <w:r>
+              <w:t xml:space="preserve"> </w:t>
+            </w:r>
+            <w:r>
+              <w:rPr>
+                <w:rFonts w:hint="eastAsia"/>
+              </w:rPr>
+              <w:t>검색창</w:t>
+            </w:r>
+            <w:r>
+              <w:rPr>
+                <w:rFonts w:hint="eastAsia"/>
+              </w:rPr>
+              <w:t>을</w:t>
+            </w:r>
+            <w:r>
+              <w:rPr>
+                <w:rFonts w:hint="eastAsia"/>
+              </w:rPr>
+              <w:t xml:space="preserve"> 확인할 수 있다.</w:t>
             </w:r>
           </w:p>
         </w:tc>
@@ -5762,12 +5745,50 @@
               <w:t>을 사용하는 단말은 인터넷에 연결되어야 한다.</w:t>
             </w:r>
           </w:p>
+        </w:tc>
+      </w:tr>
+      <w:tr>
+        <w:tc>
+          <w:tcPr>
+            <w:tcW w:w="1134" w:type="dxa"/>
+            <w:vAlign w:val="center"/>
+          </w:tcPr>
+          <w:p>
+            <w:pPr>
+              <w:spacing w:after="0"/>
+              <w:jc w:val="center"/>
+            </w:pPr>
+            <w:r>
+              <w:rPr>
+                <w:rFonts w:hint="eastAsia"/>
+              </w:rPr>
+              <w:t>후행</w:t>
+            </w:r>
+          </w:p>
+          <w:p>
+            <w:pPr>
+              <w:spacing w:after="0"/>
+              <w:jc w:val="center"/>
+            </w:pPr>
+            <w:r>
+              <w:rPr>
+                <w:rFonts w:hint="eastAsia"/>
+              </w:rPr>
+              <w:t>조건</w:t>
+            </w:r>
+          </w:p>
+        </w:tc>
+        <w:tc>
+          <w:tcPr>
+            <w:tcW w:w="6095" w:type="dxa"/>
+            <w:vAlign w:val="center"/>
+          </w:tcPr>
           <w:p>
             <w:pPr>
               <w:pStyle w:val="a5"/>
               <w:numPr>
                 <w:ilvl w:val="0"/>
-                <w:numId w:val="3"/>
+                <w:numId w:val="13"/>
               </w:numPr>
               <w:spacing w:after="0"/>
               <w:ind w:leftChars="0"/>
@@ -5776,28 +5797,16 @@
               <w:rPr>
                 <w:rFonts w:hint="eastAsia"/>
               </w:rPr>
-              <w:t xml:space="preserve">본 </w:t>
-            </w:r>
-            <w:r>
-              <w:rPr>
-                <w:rFonts w:hint="eastAsia"/>
-              </w:rPr>
-              <w:t>기능</w:t>
-            </w:r>
-            <w:r>
-              <w:rPr>
-                <w:rFonts w:hint="eastAsia"/>
-              </w:rPr>
-              <w:t xml:space="preserve">을 사용하는 단말은 </w:t>
-            </w:r>
-            <w:r>
-              <w:t xml:space="preserve">GPS </w:t>
-            </w:r>
-            <w:r>
-              <w:rPr>
-                <w:rFonts w:hint="eastAsia"/>
-              </w:rPr>
-              <w:t>기능이 탑재된 디바이스여야 한다.</w:t>
+              <w:t>유저가 드래그를 할 경우,</w:t>
+            </w:r>
+            <w:r>
+              <w:t xml:space="preserve"> </w:t>
+            </w:r>
+            <w:r>
+              <w:rPr>
+                <w:rFonts w:hint="eastAsia"/>
+              </w:rPr>
+              <w:t>끌어당긴 반대 방향으로 끌어당긴 만큼 지도의 중심을 이동한다.</w:t>
             </w:r>
           </w:p>
         </w:tc>
@@ -5817,19 +5826,19 @@
               <w:rPr>
                 <w:rFonts w:hint="eastAsia"/>
               </w:rPr>
-              <w:t>후행</w:t>
-            </w:r>
-          </w:p>
-          <w:p>
-            <w:pPr>
-              <w:spacing w:after="0"/>
-              <w:jc w:val="center"/>
-            </w:pPr>
-            <w:r>
-              <w:rPr>
-                <w:rFonts w:hint="eastAsia"/>
-              </w:rPr>
-              <w:t>조건</w:t>
+              <w:t>기본</w:t>
+            </w:r>
+          </w:p>
+          <w:p>
+            <w:pPr>
+              <w:spacing w:after="0"/>
+              <w:jc w:val="center"/>
+            </w:pPr>
+            <w:r>
+              <w:rPr>
+                <w:rFonts w:hint="eastAsia"/>
+              </w:rPr>
+              <w:t>시나리오</w:t>
             </w:r>
           </w:p>
         </w:tc>
@@ -5838,6 +5847,123 @@
             <w:tcW w:w="6095" w:type="dxa"/>
             <w:vAlign w:val="center"/>
           </w:tcPr>
+          <w:p>
+            <w:pPr>
+              <w:pStyle w:val="a5"/>
+              <w:numPr>
+                <w:ilvl w:val="0"/>
+                <w:numId w:val="9"/>
+              </w:numPr>
+              <w:ind w:leftChars="0"/>
+              <w:jc w:val="left"/>
+            </w:pPr>
+            <w:r>
+              <w:rPr>
+                <w:rFonts w:hint="eastAsia"/>
+              </w:rPr>
+              <w:t xml:space="preserve">유저는 </w:t>
+            </w:r>
+            <w:r>
+              <w:rPr>
+                <w:rFonts w:hint="eastAsia"/>
+              </w:rPr>
+              <w:t>메인 화면에서 지도를 확인한다.</w:t>
+            </w:r>
+          </w:p>
+          <w:p>
+            <w:pPr>
+              <w:pStyle w:val="a5"/>
+              <w:numPr>
+                <w:ilvl w:val="0"/>
+                <w:numId w:val="9"/>
+              </w:numPr>
+              <w:ind w:leftChars="0"/>
+              <w:jc w:val="left"/>
+            </w:pPr>
+            <w:r>
+              <w:rPr>
+                <w:rFonts w:hint="eastAsia"/>
+              </w:rPr>
+              <w:t xml:space="preserve">유저가 내 위치 버튼을 </w:t>
+            </w:r>
+            <w:r>
+              <w:rPr>
+                <w:rFonts w:hint="eastAsia"/>
+              </w:rPr>
+              <w:t>터치한다.</w:t>
+            </w:r>
+          </w:p>
+          <w:p>
+            <w:pPr>
+              <w:pStyle w:val="a5"/>
+              <w:numPr>
+                <w:ilvl w:val="0"/>
+                <w:numId w:val="9"/>
+              </w:numPr>
+              <w:ind w:leftChars="0"/>
+              <w:jc w:val="left"/>
+            </w:pPr>
+            <w:r>
+              <w:rPr>
+                <w:rFonts w:hint="eastAsia"/>
+              </w:rPr>
+              <w:t>시스템은 현재 축척을 유지하면서 지도 중심이 유저의 위치로 변경된 지도를 출력한다.</w:t>
+            </w:r>
+          </w:p>
+        </w:tc>
+      </w:tr>
+      <w:tr>
+        <w:tc>
+          <w:tcPr>
+            <w:tcW w:w="1134" w:type="dxa"/>
+            <w:vAlign w:val="center"/>
+          </w:tcPr>
+          <w:p>
+            <w:pPr>
+              <w:spacing w:after="0"/>
+              <w:jc w:val="center"/>
+            </w:pPr>
+            <w:r>
+              <w:rPr>
+                <w:rFonts w:hint="eastAsia"/>
+              </w:rPr>
+              <w:t>대안</w:t>
+            </w:r>
+          </w:p>
+          <w:p>
+            <w:pPr>
+              <w:spacing w:after="0"/>
+              <w:jc w:val="center"/>
+            </w:pPr>
+            <w:r>
+              <w:rPr>
+                <w:rFonts w:hint="eastAsia"/>
+              </w:rPr>
+              <w:t>시나리오</w:t>
+            </w:r>
+          </w:p>
+        </w:tc>
+        <w:tc>
+          <w:tcPr>
+            <w:tcW w:w="6095" w:type="dxa"/>
+            <w:vAlign w:val="center"/>
+          </w:tcPr>
+          <w:p>
+            <w:pPr>
+              <w:pStyle w:val="a5"/>
+              <w:numPr>
+                <w:ilvl w:val="0"/>
+                <w:numId w:val="13"/>
+              </w:numPr>
+              <w:ind w:leftChars="0"/>
+            </w:pPr>
+            <w:r>
+              <w:rPr>
+                <w:rFonts w:hint="eastAsia"/>
+              </w:rPr>
+              <w:t>유저의 위치정보 취득이 불가능 할 경우</w:t>
+            </w:r>
+          </w:p>
           <w:p>
             <w:pPr>
               <w:pStyle w:val="a5"/>
@@ -5845,38 +5971,22 @@
                 <w:ilvl w:val="0"/>
                 <w:numId w:val="20"/>
               </w:numPr>
-              <w:spacing w:after="0"/>
               <w:ind w:leftChars="0"/>
             </w:pPr>
             <w:r>
               <w:rPr>
                 <w:rFonts w:hint="eastAsia"/>
               </w:rPr>
-              <w:t xml:space="preserve">유저가 </w:t>
-            </w:r>
-            <w:r>
-              <w:rPr>
-                <w:rFonts w:hint="eastAsia"/>
-              </w:rPr>
-              <w:t>확대/축소에 해당하는 터치 모션을 취할 경우</w:t>
-            </w:r>
-            <w:r>
-              <w:rPr>
-                <w:rFonts w:hint="eastAsia"/>
-              </w:rPr>
-              <w:t>,</w:t>
-            </w:r>
-            <w:r>
-              <w:rPr>
-                <w:rFonts w:hint="eastAsia"/>
-              </w:rPr>
-              <w:t xml:space="preserve"> 그에 따라 지도 축</w:t>
-            </w:r>
-            <w:r>
-              <w:rPr>
-                <w:rFonts w:hint="eastAsia"/>
-              </w:rPr>
-              <w:t>척을 수정한다.</w:t>
+              <w:t>유저가 지도를 확인할 때,</w:t>
+            </w:r>
+            <w:r>
+              <w:t xml:space="preserve"> </w:t>
+            </w:r>
+            <w:r>
+              <w:rPr>
+                <w:rFonts w:hint="eastAsia"/>
+              </w:rPr>
+              <w:t>창원 시청이 중심으로 표시된 창원시의 지도가 표시된다.</w:t>
             </w:r>
           </w:p>
           <w:p>
@@ -5886,106 +5996,30 @@
                 <w:ilvl w:val="0"/>
                 <w:numId w:val="20"/>
               </w:numPr>
-              <w:spacing w:after="0"/>
               <w:ind w:leftChars="0"/>
             </w:pPr>
             <w:r>
               <w:rPr>
                 <w:rFonts w:hint="eastAsia"/>
               </w:rPr>
-              <w:t xml:space="preserve">유저가 </w:t>
-            </w:r>
-            <w:r>
-              <w:rPr>
-                <w:rFonts w:hint="eastAsia"/>
-              </w:rPr>
-              <w:t>드래그를 할 경우</w:t>
-            </w:r>
-            <w:r>
-              <w:rPr>
-                <w:rFonts w:hint="eastAsia"/>
-              </w:rPr>
-              <w:t>,</w:t>
-            </w:r>
-            <w:r>
-              <w:rPr>
-                <w:rFonts w:hint="eastAsia"/>
-              </w:rPr>
-              <w:t xml:space="preserve"> 끌어당긴 반대 방향으로 끌어당긴 만큼 지도의 중심을 이동한다.</w:t>
-            </w:r>
-          </w:p>
-        </w:tc>
-      </w:tr>
-      <w:tr>
-        <w:tc>
-          <w:tcPr>
-            <w:tcW w:w="1134" w:type="dxa"/>
-            <w:vAlign w:val="center"/>
-          </w:tcPr>
-          <w:p>
-            <w:pPr>
-              <w:spacing w:after="0"/>
-              <w:jc w:val="center"/>
-            </w:pPr>
-            <w:r>
-              <w:rPr>
-                <w:rFonts w:hint="eastAsia"/>
-              </w:rPr>
-              <w:t>기본</w:t>
-            </w:r>
-          </w:p>
-          <w:p>
-            <w:pPr>
-              <w:spacing w:after="0"/>
-              <w:jc w:val="center"/>
-            </w:pPr>
-            <w:r>
-              <w:rPr>
-                <w:rFonts w:hint="eastAsia"/>
-              </w:rPr>
-              <w:t>시나리오</w:t>
-            </w:r>
-          </w:p>
-        </w:tc>
-        <w:tc>
-          <w:tcPr>
-            <w:tcW w:w="6095" w:type="dxa"/>
-            <w:vAlign w:val="center"/>
-          </w:tcPr>
-          <w:p>
-            <w:pPr>
-              <w:pStyle w:val="a5"/>
+              <w:t>내 위치 버튼을 클릭하면 지도의 중심이 창원 시청의 위치로 이동한다.</w:t>
+            </w:r>
+          </w:p>
+          <w:p>
+            <w:pPr>
+              <w:spacing w:after="0"/>
+              <w:rPr>
+                <w:rFonts w:hint="eastAsia"/>
+              </w:rPr>
+            </w:pPr>
+          </w:p>
+          <w:p>
+            <w:pPr>
               <w:numPr>
                 <w:ilvl w:val="0"/>
-                <w:numId w:val="23"/>
+                <w:numId w:val="19"/>
               </w:numPr>
-              <w:ind w:leftChars="0"/>
-              <w:jc w:val="left"/>
-            </w:pPr>
-            <w:r>
-              <w:rPr>
-                <w:rFonts w:hint="eastAsia"/>
-              </w:rPr>
-              <w:t xml:space="preserve">시스템은 유저의 위치 정보를 기반으로 </w:t>
-            </w:r>
-            <w:r>
-              <w:rPr>
-                <w:rFonts w:hint="eastAsia"/>
-              </w:rPr>
-              <w:t xml:space="preserve">유저 위치를 중심으로 하는 </w:t>
-            </w:r>
-            <w:r>
-              <w:rPr>
-                <w:rFonts w:hint="eastAsia"/>
-              </w:rPr>
-              <w:t xml:space="preserve">주변 </w:t>
-            </w:r>
-            <w:r>
-              <w:rPr>
-                <w:rFonts w:hint="eastAsia"/>
-              </w:rPr>
-              <w:t>지도를 그리고 지도가 그려진 영역 내에 존재하는 누비자 터미널의 위치에 마커를 표시한다.</w:t>
-            </w:r>
+            </w:pPr>
             <w:r>
               <w:t xml:space="preserve"> </w:t>
             </w:r>
@@ -5993,76 +6027,9 @@
               <w:rPr>
                 <w:rFonts w:hint="eastAsia"/>
               </w:rPr>
-              <w:t>화면의 한 쪽에는 창원시 날씨</w:t>
-            </w:r>
-            <w:r>
-              <w:rPr>
-                <w:rFonts w:hint="eastAsia"/>
-              </w:rPr>
-              <w:t>를</w:t>
-            </w:r>
-            <w:r>
-              <w:rPr>
-                <w:rFonts w:hint="eastAsia"/>
-              </w:rPr>
-              <w:t xml:space="preserve"> 작게 띄운다.</w:t>
-            </w:r>
-          </w:p>
-          <w:p>
-            <w:pPr>
-              <w:pStyle w:val="a5"/>
-              <w:numPr>
-                <w:ilvl w:val="0"/>
-                <w:numId w:val="23"/>
-              </w:numPr>
-              <w:ind w:leftChars="0"/>
-              <w:jc w:val="left"/>
-            </w:pPr>
-            <w:r>
-              <w:rPr>
-                <w:rFonts w:hint="eastAsia"/>
-              </w:rPr>
-              <w:t>유저가 원하는 누비자 터미널의 마커를 터치하면 누비자 터미널의 정보가 표시된다.</w:t>
-            </w:r>
-          </w:p>
-        </w:tc>
-      </w:tr>
-      <w:tr>
-        <w:tc>
-          <w:tcPr>
-            <w:tcW w:w="1134" w:type="dxa"/>
-            <w:vAlign w:val="center"/>
-          </w:tcPr>
-          <w:p>
-            <w:pPr>
-              <w:spacing w:after="0"/>
-              <w:jc w:val="center"/>
-            </w:pPr>
-            <w:r>
-              <w:rPr>
-                <w:rFonts w:hint="eastAsia"/>
-              </w:rPr>
-              <w:t>대안</w:t>
-            </w:r>
-          </w:p>
-          <w:p>
-            <w:pPr>
-              <w:spacing w:after="0"/>
-              <w:jc w:val="center"/>
-            </w:pPr>
-            <w:r>
-              <w:rPr>
-                <w:rFonts w:hint="eastAsia"/>
-              </w:rPr>
-              <w:t>시나리오</w:t>
-            </w:r>
-          </w:p>
-        </w:tc>
-        <w:tc>
-          <w:tcPr>
-            <w:tcW w:w="6095" w:type="dxa"/>
-            <w:vAlign w:val="center"/>
-          </w:tcPr>
+              <w:t>유저 근처에 존재하지 않는 누비자 터미널의 위치를 확인하는 경우</w:t>
+            </w:r>
+          </w:p>
           <w:p>
             <w:pPr>
               <w:pStyle w:val="a5"/>
@@ -6077,19 +6044,50 @@
               <w:rPr>
                 <w:rFonts w:hint="eastAsia"/>
               </w:rPr>
-              <w:t>유저 근처에 존재하지 않는 누비자 터미널을 확인</w:t>
-            </w:r>
-            <w:r>
-              <w:rPr>
-                <w:rFonts w:hint="eastAsia"/>
-              </w:rPr>
-              <w:t>하는</w:t>
-            </w:r>
-            <w:r>
-              <w:rPr>
-                <w:rFonts w:hint="eastAsia"/>
-              </w:rPr>
-              <w:t xml:space="preserve"> 경우</w:t>
+              <w:t xml:space="preserve">유저가 </w:t>
+            </w:r>
+            <w:r>
+              <w:rPr>
+                <w:rFonts w:hint="eastAsia"/>
+              </w:rPr>
+              <w:t>확대-축소 모션,</w:t>
+            </w:r>
+            <w:r>
+              <w:t xml:space="preserve"> </w:t>
+            </w:r>
+            <w:r>
+              <w:rPr>
+                <w:rFonts w:hint="eastAsia"/>
+              </w:rPr>
+              <w:t>드래그를 통해 본인 주변이 아니거나 더 넓은 축척의 지도를 확인한다.</w:t>
+            </w:r>
+          </w:p>
+          <w:p>
+            <w:pPr>
+              <w:spacing w:after="0"/>
+              <w:rPr>
+                <w:rFonts w:hint="eastAsia"/>
+              </w:rPr>
+            </w:pPr>
+          </w:p>
+          <w:p>
+            <w:pPr>
+              <w:numPr>
+                <w:ilvl w:val="0"/>
+                <w:numId w:val="19"/>
+              </w:numPr>
+            </w:pPr>
+            <w:r>
+              <w:rPr>
+                <w:rFonts w:hint="eastAsia"/>
+              </w:rPr>
+              <w:t xml:space="preserve">검색창의 </w:t>
+            </w:r>
+            <w:r>
+              <w:rPr>
+                <w:rFonts w:hint="eastAsia"/>
+              </w:rPr>
+              <w:t>스왑 버튼을 클릭할 경우</w:t>
             </w:r>
           </w:p>
           <w:p>
@@ -6099,24 +6097,13 @@
                 <w:ilvl w:val="0"/>
                 <w:numId w:val="22"/>
               </w:numPr>
-              <w:spacing w:after="240"/>
               <w:ind w:leftChars="0"/>
-              <w:jc w:val="left"/>
-            </w:pPr>
-            <w:r>
-              <w:rPr>
-                <w:rFonts w:hint="eastAsia"/>
-              </w:rPr>
-              <w:t>시스템은 유저의 위치 정보를 기반으로 유저 위치를 중심으로 하는 주변 지도를 그리고 지도가 그려진 영역 내에 존재하는 누비자 터미널의 위치에 마커를 표시한다.</w:t>
-            </w:r>
-            <w:r>
-              <w:t xml:space="preserve"> </w:t>
-            </w:r>
-            <w:r>
-              <w:rPr>
-                <w:rFonts w:hint="eastAsia"/>
-              </w:rPr>
-              <w:t>화면의 한 쪽에는 창원시 날씨를 작게 띄운다.</w:t>
+            </w:pPr>
+            <w:r>
+              <w:rPr>
+                <w:rFonts w:hint="eastAsia"/>
+              </w:rPr>
+              <w:t>유저는 스왑 버튼을 클릭한다.</w:t>
             </w:r>
           </w:p>
           <w:p>
@@ -6126,146 +6113,16 @@
                 <w:ilvl w:val="0"/>
                 <w:numId w:val="22"/>
               </w:numPr>
-              <w:spacing w:after="240"/>
               <w:ind w:leftChars="0"/>
-              <w:jc w:val="left"/>
-            </w:pPr>
-            <w:r>
-              <w:rPr>
-                <w:rFonts w:hint="eastAsia"/>
-              </w:rPr>
-              <w:t>유저는 확대-축소 모션,</w:t>
-            </w:r>
-            <w:r>
-              <w:t xml:space="preserve"> </w:t>
-            </w:r>
-            <w:r>
-              <w:rPr>
-                <w:rFonts w:hint="eastAsia"/>
-              </w:rPr>
-              <w:t>드래그를 통해 본인 주변이 아닌 그 밖의 지도를 확인한다.</w:t>
-            </w:r>
-          </w:p>
-          <w:p>
-            <w:pPr>
-              <w:pStyle w:val="a5"/>
-              <w:numPr>
-                <w:ilvl w:val="0"/>
-                <w:numId w:val="22"/>
-              </w:numPr>
-              <w:spacing w:after="0"/>
-              <w:ind w:leftChars="0"/>
-            </w:pPr>
-            <w:r>
-              <w:rPr>
-                <w:rFonts w:hint="eastAsia"/>
-              </w:rPr>
-              <w:t>유저가 원하는 누비자 터미널의 마커를 터치하면 누비자 터미널의 정보가 표시된다.</w:t>
-            </w:r>
-          </w:p>
-          <w:p>
-            <w:pPr>
-              <w:spacing w:after="0"/>
-            </w:pPr>
-            <w:r>
-              <w:t xml:space="preserve"> </w:t>
-            </w:r>
-          </w:p>
-          <w:p>
-            <w:pPr>
-              <w:pStyle w:val="a5"/>
-              <w:numPr>
-                <w:ilvl w:val="0"/>
-                <w:numId w:val="21"/>
-              </w:numPr>
-              <w:spacing w:after="0"/>
-              <w:ind w:leftChars="0"/>
-            </w:pPr>
-            <w:r>
-              <w:rPr>
-                <w:rFonts w:hint="eastAsia"/>
-              </w:rPr>
-              <w:t>자세한 창원시 기상 정보를 확인하는 경우</w:t>
-            </w:r>
-          </w:p>
-          <w:p>
-            <w:pPr>
-              <w:spacing w:after="0"/>
-            </w:pPr>
-          </w:p>
-          <w:p>
-            <w:pPr>
-              <w:pStyle w:val="a5"/>
-              <w:numPr>
-                <w:ilvl w:val="0"/>
-                <w:numId w:val="12"/>
-              </w:numPr>
-              <w:ind w:leftChars="0"/>
-            </w:pPr>
-            <w:r>
-              <w:rPr>
-                <w:rFonts w:hint="eastAsia"/>
-              </w:rPr>
-              <w:lastRenderedPageBreak/>
-              <w:t>유저는</w:t>
-            </w:r>
-            <w:r>
-              <w:rPr>
-                <w:rFonts w:hint="eastAsia"/>
-              </w:rPr>
-              <w:t xml:space="preserve"> 메인 화면에서</w:t>
-            </w:r>
-            <w:r>
-              <w:rPr>
-                <w:rFonts w:hint="eastAsia"/>
-              </w:rPr>
-              <w:t xml:space="preserve"> </w:t>
-            </w:r>
-            <w:r>
-              <w:rPr>
-                <w:rFonts w:hint="eastAsia"/>
-              </w:rPr>
-              <w:t>창원시 날씨를 표시하고 있는 부분을 터치한다.</w:t>
-            </w:r>
-          </w:p>
-          <w:p>
-            <w:pPr>
-              <w:pStyle w:val="a5"/>
-              <w:numPr>
-                <w:ilvl w:val="0"/>
-                <w:numId w:val="12"/>
-              </w:numPr>
-              <w:ind w:leftChars="0"/>
-            </w:pPr>
-            <w:r>
-              <w:rPr>
-                <w:rFonts w:hint="eastAsia"/>
-              </w:rPr>
-              <w:t xml:space="preserve">시스템은 </w:t>
-            </w:r>
-            <w:r>
-              <w:rPr>
-                <w:rFonts w:hint="eastAsia"/>
-              </w:rPr>
-              <w:t>새로운 화면에 창원시 날씨와 온도</w:t>
-            </w:r>
-            <w:r>
-              <w:rPr>
-                <w:rFonts w:hint="eastAsia"/>
-              </w:rPr>
-              <w:t>를</w:t>
-            </w:r>
-            <w:r>
-              <w:rPr>
-                <w:rFonts w:hint="eastAsia"/>
-              </w:rPr>
-              <w:t xml:space="preserve"> 출</w:t>
-            </w:r>
-            <w:r>
-              <w:rPr>
-                <w:rFonts w:hint="eastAsia"/>
-              </w:rPr>
-              <w:t>력한다.</w:t>
+              <w:rPr>
+                <w:rFonts w:hint="eastAsia"/>
+              </w:rPr>
+            </w:pPr>
+            <w:r>
+              <w:rPr>
+                <w:rFonts w:hint="eastAsia"/>
+              </w:rPr>
+              <w:t>출발지와 목적지에 적힌 텍스트가 서로 뒤바뀌어 출력된다.</w:t>
             </w:r>
           </w:p>
         </w:tc>
@@ -6280,19 +6137,23 @@
         <w:rPr>
           <w:rFonts w:hint="eastAsia"/>
         </w:rPr>
+        <w:lastRenderedPageBreak/>
         <w:t>3.</w:t>
       </w:r>
       <w:r>
         <w:rPr>
           <w:rFonts w:hint="eastAsia"/>
         </w:rPr>
-        <w:t xml:space="preserve">3.2. </w:t>
+        <w:t>3.</w:t>
+      </w:r>
+      <w:r>
+        <w:t>2</w:t>
       </w:r>
       <w:r>
         <w:rPr>
           <w:rFonts w:hint="eastAsia"/>
         </w:rPr>
-        <w:t>F</w:t>
+        <w:t>. F</w:t>
       </w:r>
       <w:r>
         <w:t xml:space="preserve">R-002 </w:t>
@@ -6301,7 +6162,7 @@
         <w:rPr>
           <w:rFonts w:hint="eastAsia"/>
         </w:rPr>
-        <w:t>경로</w:t>
+        <w:t>기상</w:t>
       </w:r>
       <w:r>
         <w:rPr>
@@ -6313,7 +6174,19 @@
         <w:rPr>
           <w:rFonts w:hint="eastAsia"/>
         </w:rPr>
-        <w:t>탐색</w:t>
+        <w:t>정보</w:t>
+      </w:r>
+      <w:r>
+        <w:rPr>
+          <w:rFonts w:hint="eastAsia"/>
+        </w:rPr>
+        <w:t xml:space="preserve"> </w:t>
+      </w:r>
+      <w:r>
+        <w:rPr>
+          <w:rFonts w:hint="eastAsia"/>
+        </w:rPr>
+        <w:t>확인</w:t>
       </w:r>
     </w:p>
     <w:tbl>
@@ -6363,31 +6236,7 @@
               <w:rPr>
                 <w:rFonts w:hint="eastAsia"/>
               </w:rPr>
-              <w:t xml:space="preserve">유저는 </w:t>
-            </w:r>
-            <w:r>
-              <w:rPr>
-                <w:rFonts w:hint="eastAsia"/>
-              </w:rPr>
-              <w:t>출발,</w:t>
-            </w:r>
-            <w:r>
-              <w:t xml:space="preserve"> </w:t>
-            </w:r>
-            <w:r>
-              <w:rPr>
-                <w:rFonts w:hint="eastAsia"/>
-              </w:rPr>
-              <w:t xml:space="preserve">목적지를 설정하고 해당 위치 근처 </w:t>
-            </w:r>
-            <w:r>
-              <w:t>3</w:t>
-            </w:r>
-            <w:r>
-              <w:rPr>
-                <w:rFonts w:hint="eastAsia"/>
-              </w:rPr>
-              <w:t>개의 터미널 목록을 보고 선택해 이동 정보를 볼 수 있다.</w:t>
+              <w:t>유저는 본 웹에 접속하였을 시 메인 화면에서 날씨 아이콘을 확인할 수 있고 지도를 확인할 수 있다.</w:t>
             </w:r>
           </w:p>
         </w:tc>
@@ -6435,21 +6284,172 @@
                 <w:ilvl w:val="0"/>
                 <w:numId w:val="3"/>
               </w:numPr>
-              <w:spacing w:after="240"/>
+              <w:spacing w:after="0"/>
+              <w:ind w:leftChars="0"/>
+            </w:pPr>
+            <w:r>
+              <w:rPr>
+                <w:rFonts w:hint="eastAsia"/>
+              </w:rPr>
+              <w:t>본 기능을 사용하는 단말은 인터넷에 연결되어야 한다.</w:t>
+            </w:r>
+          </w:p>
+        </w:tc>
+      </w:tr>
+      <w:tr>
+        <w:tc>
+          <w:tcPr>
+            <w:tcW w:w="1134" w:type="dxa"/>
+            <w:vAlign w:val="center"/>
+          </w:tcPr>
+          <w:p>
+            <w:pPr>
+              <w:spacing w:after="0"/>
+              <w:jc w:val="center"/>
+            </w:pPr>
+            <w:r>
+              <w:rPr>
+                <w:rFonts w:hint="eastAsia"/>
+              </w:rPr>
+              <w:t>후행</w:t>
+            </w:r>
+          </w:p>
+          <w:p>
+            <w:pPr>
+              <w:spacing w:after="0"/>
+              <w:jc w:val="center"/>
+            </w:pPr>
+            <w:r>
+              <w:rPr>
+                <w:rFonts w:hint="eastAsia"/>
+              </w:rPr>
+              <w:t>조건</w:t>
+            </w:r>
+          </w:p>
+        </w:tc>
+        <w:tc>
+          <w:tcPr>
+            <w:tcW w:w="6095" w:type="dxa"/>
+            <w:vAlign w:val="center"/>
+          </w:tcPr>
+          <w:p>
+            <w:pPr>
+              <w:spacing w:after="0"/>
+              <w:rPr>
+                <w:rFonts w:hint="eastAsia"/>
+              </w:rPr>
+            </w:pPr>
+          </w:p>
+        </w:tc>
+      </w:tr>
+      <w:tr>
+        <w:tc>
+          <w:tcPr>
+            <w:tcW w:w="1134" w:type="dxa"/>
+            <w:vAlign w:val="center"/>
+          </w:tcPr>
+          <w:p>
+            <w:pPr>
+              <w:spacing w:after="0"/>
+              <w:jc w:val="center"/>
+            </w:pPr>
+            <w:r>
+              <w:rPr>
+                <w:rFonts w:hint="eastAsia"/>
+              </w:rPr>
+              <w:t>기본</w:t>
+            </w:r>
+          </w:p>
+          <w:p>
+            <w:pPr>
+              <w:spacing w:after="0"/>
+              <w:jc w:val="center"/>
+            </w:pPr>
+            <w:r>
+              <w:rPr>
+                <w:rFonts w:hint="eastAsia"/>
+              </w:rPr>
+              <w:t>시나리오</w:t>
+            </w:r>
+          </w:p>
+        </w:tc>
+        <w:tc>
+          <w:tcPr>
+            <w:tcW w:w="6095" w:type="dxa"/>
+            <w:vAlign w:val="center"/>
+          </w:tcPr>
+          <w:p>
+            <w:pPr>
+              <w:pStyle w:val="a5"/>
+              <w:numPr>
+                <w:ilvl w:val="0"/>
+                <w:numId w:val="15"/>
+              </w:numPr>
               <w:ind w:leftChars="0"/>
               <w:jc w:val="left"/>
-              <w:rPr>
-                <w:szCs w:val="22"/>
-              </w:rPr>
-            </w:pPr>
-            <w:r>
-              <w:rPr>
-                <w:rFonts w:hint="eastAsia"/>
-                <w:szCs w:val="22"/>
-              </w:rPr>
-              <w:t>본 기능을 사용하는 단말은 인터넷에 연결되어야 한다.</w:t>
-            </w:r>
-          </w:p>
+            </w:pPr>
+            <w:r>
+              <w:rPr>
+                <w:rFonts w:hint="eastAsia"/>
+              </w:rPr>
+              <w:t>유저는 메인 화면에서 날씨 아이콘을 확인한다.</w:t>
+            </w:r>
+          </w:p>
+          <w:p>
+            <w:pPr>
+              <w:pStyle w:val="a5"/>
+              <w:numPr>
+                <w:ilvl w:val="0"/>
+                <w:numId w:val="15"/>
+              </w:numPr>
+              <w:ind w:leftChars="0"/>
+              <w:jc w:val="left"/>
+            </w:pPr>
+            <w:r>
+              <w:rPr>
+                <w:rFonts w:hint="eastAsia"/>
+              </w:rPr>
+              <w:t>날씨 아이콘에는 창원시청을 기준으로 한 창원시의 날씨 정보가 나타난다.</w:t>
+            </w:r>
+          </w:p>
+        </w:tc>
+      </w:tr>
+      <w:tr>
+        <w:tc>
+          <w:tcPr>
+            <w:tcW w:w="1134" w:type="dxa"/>
+            <w:vAlign w:val="center"/>
+          </w:tcPr>
+          <w:p>
+            <w:pPr>
+              <w:spacing w:after="0"/>
+              <w:jc w:val="center"/>
+            </w:pPr>
+            <w:r>
+              <w:rPr>
+                <w:rFonts w:hint="eastAsia"/>
+              </w:rPr>
+              <w:t>대안</w:t>
+            </w:r>
+          </w:p>
+          <w:p>
+            <w:pPr>
+              <w:spacing w:after="0"/>
+              <w:jc w:val="center"/>
+            </w:pPr>
+            <w:r>
+              <w:rPr>
+                <w:rFonts w:hint="eastAsia"/>
+              </w:rPr>
+              <w:t>시나리오</w:t>
+            </w:r>
+          </w:p>
+        </w:tc>
+        <w:tc>
+          <w:tcPr>
+            <w:tcW w:w="6095" w:type="dxa"/>
+            <w:vAlign w:val="center"/>
+          </w:tcPr>
           <w:p>
             <w:pPr>
               <w:pStyle w:val="a5"/>
@@ -6457,32 +6457,13 @@
                 <w:ilvl w:val="0"/>
                 <w:numId w:val="3"/>
               </w:numPr>
-              <w:spacing w:after="240"/>
               <w:ind w:leftChars="0"/>
-              <w:jc w:val="left"/>
-              <w:rPr>
-                <w:szCs w:val="22"/>
-              </w:rPr>
-            </w:pPr>
-            <w:r>
-              <w:rPr>
-                <w:rFonts w:hint="eastAsia"/>
-                <w:szCs w:val="22"/>
-              </w:rPr>
-              <w:t xml:space="preserve">본 기능을 사용하는 단말은 </w:t>
-            </w:r>
-            <w:r>
-              <w:rPr>
-                <w:szCs w:val="22"/>
-              </w:rPr>
-              <w:t xml:space="preserve">GPS </w:t>
-            </w:r>
-            <w:r>
-              <w:rPr>
-                <w:rFonts w:hint="eastAsia"/>
-                <w:szCs w:val="22"/>
-              </w:rPr>
-              <w:t>기능이 탑재된 디바이스여야 한다.</w:t>
+            </w:pPr>
+            <w:r>
+              <w:rPr>
+                <w:rFonts w:hint="eastAsia"/>
+              </w:rPr>
+              <w:t>자세한 창원시 기상 정보를 확인할 경우</w:t>
             </w:r>
           </w:p>
           <w:p>
@@ -6490,460 +6471,80 @@
               <w:pStyle w:val="a5"/>
               <w:numPr>
                 <w:ilvl w:val="0"/>
-                <w:numId w:val="3"/>
+                <w:numId w:val="16"/>
               </w:numPr>
-              <w:spacing w:after="240"/>
               <w:ind w:leftChars="0"/>
-              <w:jc w:val="left"/>
-              <w:rPr>
-                <w:szCs w:val="22"/>
-              </w:rPr>
-            </w:pPr>
-            <w:r>
-              <w:rPr>
-                <w:rFonts w:hint="eastAsia"/>
-                <w:szCs w:val="22"/>
-              </w:rPr>
-              <w:t xml:space="preserve">길 찾기를 수행하기 전 출발지와 목적지 모두 선택이 </w:t>
-            </w:r>
-            <w:proofErr w:type="gramStart"/>
-            <w:r>
-              <w:rPr>
-                <w:rFonts w:hint="eastAsia"/>
-                <w:szCs w:val="22"/>
-              </w:rPr>
-              <w:t>완료 되어야</w:t>
-            </w:r>
-            <w:proofErr w:type="gramEnd"/>
-            <w:r>
-              <w:rPr>
-                <w:rFonts w:hint="eastAsia"/>
-                <w:szCs w:val="22"/>
-              </w:rPr>
-              <w:t xml:space="preserve"> 한다.</w:t>
-            </w:r>
-          </w:p>
-        </w:tc>
-      </w:tr>
-      <w:tr>
-        <w:tc>
-          <w:tcPr>
-            <w:tcW w:w="1134" w:type="dxa"/>
-            <w:vAlign w:val="center"/>
-          </w:tcPr>
-          <w:p>
-            <w:pPr>
-              <w:spacing w:after="0"/>
-              <w:jc w:val="center"/>
-            </w:pPr>
-            <w:r>
-              <w:rPr>
-                <w:rFonts w:hint="eastAsia"/>
-              </w:rPr>
-              <w:t>후행</w:t>
-            </w:r>
-          </w:p>
-          <w:p>
-            <w:pPr>
-              <w:spacing w:after="0"/>
-              <w:jc w:val="center"/>
-            </w:pPr>
-            <w:r>
-              <w:rPr>
-                <w:rFonts w:hint="eastAsia"/>
-              </w:rPr>
-              <w:t>조건</w:t>
-            </w:r>
-          </w:p>
-        </w:tc>
-        <w:tc>
-          <w:tcPr>
-            <w:tcW w:w="6095" w:type="dxa"/>
-            <w:vAlign w:val="center"/>
-          </w:tcPr>
+            </w:pPr>
+            <w:r>
+              <w:rPr>
+                <w:rFonts w:hint="eastAsia"/>
+              </w:rPr>
+              <w:t>유저는 메인 화면에서 날씨</w:t>
+            </w:r>
+            <w:r>
+              <w:rPr>
+                <w:rFonts w:hint="eastAsia"/>
+              </w:rPr>
+              <w:t xml:space="preserve"> 아이콘</w:t>
+            </w:r>
+            <w:r>
+              <w:rPr>
+                <w:rFonts w:hint="eastAsia"/>
+              </w:rPr>
+              <w:t>을 터치한다.</w:t>
+            </w:r>
+          </w:p>
           <w:p>
             <w:pPr>
               <w:pStyle w:val="a5"/>
               <w:numPr>
                 <w:ilvl w:val="0"/>
-                <w:numId w:val="20"/>
+                <w:numId w:val="16"/>
               </w:numPr>
-              <w:spacing w:after="240"/>
               <w:ind w:leftChars="0"/>
-              <w:jc w:val="left"/>
-              <w:rPr>
-                <w:szCs w:val="22"/>
-              </w:rPr>
-            </w:pPr>
-            <w:r>
-              <w:rPr>
-                <w:rFonts w:hint="eastAsia"/>
-                <w:szCs w:val="22"/>
-              </w:rPr>
-              <w:t>검색 이용이 끝나면 출발,</w:t>
-            </w:r>
-            <w:r>
-              <w:rPr>
-                <w:szCs w:val="22"/>
-              </w:rPr>
-              <w:t xml:space="preserve"> </w:t>
-            </w:r>
-            <w:r>
-              <w:rPr>
-                <w:rFonts w:hint="eastAsia"/>
-                <w:szCs w:val="22"/>
-              </w:rPr>
-              <w:t>목적지를 선택한 기록을 접속한 브라우저 쿠키에 추가해야 한다.</w:t>
-            </w:r>
-          </w:p>
-        </w:tc>
-      </w:tr>
-      <w:tr>
-        <w:tc>
-          <w:tcPr>
-            <w:tcW w:w="1134" w:type="dxa"/>
-            <w:vAlign w:val="center"/>
-          </w:tcPr>
-          <w:p>
-            <w:pPr>
-              <w:spacing w:after="0"/>
-              <w:jc w:val="center"/>
-            </w:pPr>
-            <w:r>
-              <w:rPr>
-                <w:rFonts w:hint="eastAsia"/>
-              </w:rPr>
-              <w:t>기본</w:t>
-            </w:r>
-          </w:p>
-          <w:p>
-            <w:pPr>
-              <w:spacing w:after="0"/>
-              <w:jc w:val="center"/>
-            </w:pPr>
-            <w:r>
-              <w:rPr>
-                <w:rFonts w:hint="eastAsia"/>
-              </w:rPr>
-              <w:t>시나리오</w:t>
-            </w:r>
-          </w:p>
-        </w:tc>
-        <w:tc>
-          <w:tcPr>
-            <w:tcW w:w="6095" w:type="dxa"/>
-            <w:vAlign w:val="center"/>
-          </w:tcPr>
-          <w:p>
-            <w:pPr>
-              <w:pStyle w:val="a5"/>
-              <w:numPr>
-                <w:ilvl w:val="0"/>
-                <w:numId w:val="23"/>
-              </w:numPr>
-              <w:spacing w:after="240" w:line="240" w:lineRule="auto"/>
-              <w:ind w:leftChars="0"/>
-              <w:jc w:val="left"/>
-            </w:pPr>
-            <w:r>
-              <w:rPr>
-                <w:rFonts w:hint="eastAsia"/>
-              </w:rPr>
-              <w:t>GPS를 사용하거나 직접 검색하여 입력하는 것으로 출발지를 지정한다.</w:t>
-            </w:r>
-          </w:p>
-          <w:p>
-            <w:pPr>
-              <w:pStyle w:val="a5"/>
-              <w:numPr>
-                <w:ilvl w:val="0"/>
-                <w:numId w:val="23"/>
-              </w:numPr>
-              <w:spacing w:after="240" w:line="240" w:lineRule="auto"/>
-              <w:ind w:leftChars="0"/>
-              <w:jc w:val="left"/>
-            </w:pPr>
-            <w:r>
-              <w:rPr>
-                <w:rFonts w:hint="eastAsia"/>
-              </w:rPr>
-              <w:t>직접 검색하여 입력할 시,</w:t>
-            </w:r>
-            <w:r>
-              <w:t xml:space="preserve"> </w:t>
-            </w:r>
-            <w:r>
-              <w:rPr>
-                <w:rFonts w:hint="eastAsia"/>
-              </w:rPr>
-              <w:t>유저가 입력한 텍스트에 해당하는 장소 리스트 중 하나를 선택하여 출발지를 지정하도록 한다.</w:t>
-            </w:r>
-          </w:p>
-          <w:p>
-            <w:pPr>
-              <w:pStyle w:val="a5"/>
-              <w:numPr>
-                <w:ilvl w:val="0"/>
-                <w:numId w:val="23"/>
-              </w:numPr>
-              <w:spacing w:after="240" w:line="240" w:lineRule="auto"/>
-              <w:ind w:leftChars="0"/>
-              <w:jc w:val="left"/>
-            </w:pPr>
-            <w:r>
-              <w:rPr>
-                <w:rFonts w:hint="eastAsia"/>
-              </w:rPr>
-              <w:t>출발지에서 거리가 가까운 순으로 출력된 누비자 터미널 3개 중 원하는 터미널을 선택한다.</w:t>
-            </w:r>
-          </w:p>
-          <w:p>
-            <w:pPr>
-              <w:pStyle w:val="a5"/>
-              <w:numPr>
-                <w:ilvl w:val="0"/>
-                <w:numId w:val="23"/>
-              </w:numPr>
-              <w:spacing w:after="240" w:line="240" w:lineRule="auto"/>
-              <w:ind w:leftChars="0"/>
-              <w:jc w:val="left"/>
-            </w:pPr>
-            <w:r>
-              <w:rPr>
-                <w:rFonts w:hint="eastAsia"/>
-              </w:rPr>
-              <w:t>G</w:t>
-            </w:r>
-            <w:r>
-              <w:t>PS</w:t>
-            </w:r>
-            <w:r>
-              <w:rPr>
-                <w:rFonts w:hint="eastAsia"/>
-              </w:rPr>
-              <w:t>를 사용하거나 직접 검색하여 입력하는 것으로 도착지를 지정한다.</w:t>
-            </w:r>
-          </w:p>
-          <w:p>
-            <w:pPr>
-              <w:pStyle w:val="a5"/>
-              <w:numPr>
-                <w:ilvl w:val="0"/>
-                <w:numId w:val="23"/>
-              </w:numPr>
-              <w:spacing w:after="240" w:line="240" w:lineRule="auto"/>
-              <w:ind w:leftChars="0"/>
-              <w:jc w:val="left"/>
-            </w:pPr>
-            <w:r>
-              <w:rPr>
-                <w:rFonts w:hint="eastAsia"/>
-              </w:rPr>
-              <w:t>직접 검색하여 입력할 시,</w:t>
-            </w:r>
-            <w:r>
-              <w:t xml:space="preserve"> </w:t>
-            </w:r>
-            <w:r>
-              <w:rPr>
-                <w:rFonts w:hint="eastAsia"/>
-              </w:rPr>
-              <w:t>유저가 입력한 텍스트에 해당하는 장소 리스트 중 하나를 선택하여 도착지를 지정하도록 한다.</w:t>
-            </w:r>
-          </w:p>
-          <w:p>
-            <w:pPr>
-              <w:pStyle w:val="a5"/>
-              <w:numPr>
-                <w:ilvl w:val="0"/>
-                <w:numId w:val="23"/>
-              </w:numPr>
-              <w:spacing w:after="240" w:line="240" w:lineRule="auto"/>
-              <w:ind w:leftChars="0"/>
-              <w:jc w:val="left"/>
-            </w:pPr>
-            <w:r>
-              <w:rPr>
-                <w:rFonts w:hint="eastAsia"/>
-              </w:rPr>
-              <w:t xml:space="preserve">도착지에서 거리가 가까운 순으로 출력된 누비자 </w:t>
-            </w:r>
-            <w:r>
-              <w:rPr>
-                <w:rFonts w:hint="eastAsia"/>
-              </w:rPr>
-              <w:lastRenderedPageBreak/>
-              <w:t>터미널 3개 중 원하는 터미널을 선택한다.</w:t>
-            </w:r>
-          </w:p>
-          <w:p>
-            <w:pPr>
-              <w:pStyle w:val="a5"/>
-              <w:numPr>
-                <w:ilvl w:val="0"/>
-                <w:numId w:val="23"/>
-              </w:numPr>
-              <w:spacing w:after="240"/>
-              <w:ind w:leftChars="0"/>
-              <w:jc w:val="left"/>
-              <w:rPr>
-                <w:szCs w:val="22"/>
-              </w:rPr>
-            </w:pPr>
-            <w:r>
-              <w:rPr>
-                <w:rFonts w:hint="eastAsia"/>
-                <w:szCs w:val="22"/>
-              </w:rPr>
-              <w:t>유저는 선택된 터미널 간 경로 안내를 받는다.</w:t>
-            </w:r>
-          </w:p>
-        </w:tc>
-      </w:tr>
-      <w:tr>
-        <w:tc>
-          <w:tcPr>
-            <w:tcW w:w="1134" w:type="dxa"/>
-            <w:vAlign w:val="center"/>
-          </w:tcPr>
-          <w:p>
-            <w:pPr>
-              <w:spacing w:after="0"/>
-              <w:jc w:val="center"/>
-            </w:pPr>
-            <w:r>
-              <w:rPr>
-                <w:rFonts w:hint="eastAsia"/>
-              </w:rPr>
-              <w:t>대안</w:t>
-            </w:r>
-          </w:p>
-          <w:p>
-            <w:pPr>
-              <w:spacing w:after="0"/>
-              <w:jc w:val="center"/>
-            </w:pPr>
-            <w:r>
-              <w:rPr>
-                <w:rFonts w:hint="eastAsia"/>
-              </w:rPr>
-              <w:t>시나리오</w:t>
-            </w:r>
-          </w:p>
-        </w:tc>
-        <w:tc>
-          <w:tcPr>
-            <w:tcW w:w="6095" w:type="dxa"/>
-            <w:vAlign w:val="center"/>
-          </w:tcPr>
-          <w:p>
-            <w:pPr>
-              <w:pStyle w:val="a5"/>
-              <w:numPr>
-                <w:ilvl w:val="0"/>
-                <w:numId w:val="21"/>
-              </w:numPr>
-              <w:spacing w:after="240"/>
-              <w:ind w:leftChars="0"/>
-              <w:jc w:val="left"/>
-              <w:rPr>
-                <w:szCs w:val="22"/>
-              </w:rPr>
-            </w:pPr>
-            <w:r>
-              <w:rPr>
-                <w:rFonts w:hint="eastAsia"/>
-                <w:szCs w:val="22"/>
-              </w:rPr>
-              <w:t>유저가 버스 정보도 확인하고 싶은 경우</w:t>
-            </w:r>
-          </w:p>
-          <w:p>
-            <w:pPr>
-              <w:spacing w:after="0"/>
-              <w:ind w:left="400"/>
-            </w:pPr>
-          </w:p>
-          <w:p>
-            <w:pPr>
-              <w:pStyle w:val="a5"/>
-              <w:numPr>
-                <w:ilvl w:val="0"/>
-                <w:numId w:val="31"/>
-              </w:numPr>
-              <w:spacing w:after="240" w:line="240" w:lineRule="auto"/>
-              <w:ind w:leftChars="0"/>
-              <w:jc w:val="left"/>
-            </w:pPr>
-            <w:r>
-              <w:rPr>
-                <w:rFonts w:hint="eastAsia"/>
-              </w:rPr>
-              <w:t>상단에 자전거 탭과 버스 탭 중 원하는 탭을 선택하여 희망하는 이동수단으로 변경할 수 있다.</w:t>
-            </w:r>
-          </w:p>
-          <w:p>
-            <w:pPr>
-              <w:pStyle w:val="a5"/>
-              <w:numPr>
-                <w:ilvl w:val="0"/>
-                <w:numId w:val="31"/>
-              </w:numPr>
-              <w:spacing w:after="240" w:line="240" w:lineRule="auto"/>
-              <w:ind w:leftChars="0"/>
-              <w:jc w:val="left"/>
-            </w:pPr>
-            <w:r>
-              <w:rPr>
-                <w:rFonts w:hint="eastAsia"/>
-              </w:rPr>
-              <w:t>버스로 이동수단을 바꾸는 경우, 선택한 출발지 근처 버스 터미널과 선택한 도착지 근처 버스 터미널을 경유하는 버스 노선을 출력한다.</w:t>
-            </w:r>
-          </w:p>
-          <w:p>
-            <w:pPr>
-              <w:pStyle w:val="a5"/>
-              <w:numPr>
-                <w:ilvl w:val="0"/>
-                <w:numId w:val="31"/>
-              </w:numPr>
-              <w:spacing w:after="240"/>
-              <w:ind w:leftChars="0"/>
-              <w:jc w:val="left"/>
-              <w:rPr>
-                <w:szCs w:val="22"/>
-              </w:rPr>
-            </w:pPr>
-            <w:r>
-              <w:rPr>
-                <w:rFonts w:hint="eastAsia"/>
-              </w:rPr>
-              <w:t>결과를 받은 사용자는 안내된 경로를 따라 선택된 이동수단으로 이동한다.</w:t>
+              <w:rPr>
+                <w:rFonts w:hint="eastAsia"/>
+              </w:rPr>
+            </w:pPr>
+            <w:r>
+              <w:rPr>
+                <w:rFonts w:hint="eastAsia"/>
+              </w:rPr>
+              <w:t>시스템은 새로운 화면에 창원시 날씨와 온도를 출력한다.</w:t>
             </w:r>
           </w:p>
         </w:tc>
       </w:tr>
     </w:tbl>
-    <w:p/>
     <w:p>
       <w:pPr>
+        <w:rPr>
+          <w:rFonts w:hint="eastAsia"/>
+        </w:rPr>
+      </w:pPr>
+    </w:p>
+    <w:p>
+      <w:pPr>
         <w:pStyle w:val="3"/>
       </w:pPr>
       <w:r>
         <w:rPr>
-          <w:rStyle w:val="3Char"/>
+          <w:rFonts w:hint="eastAsia"/>
         </w:rPr>
-        <w:t>3.3.</w:t>
+        <w:t>3.</w:t>
       </w:r>
       <w:r>
         <w:rPr>
-          <w:rStyle w:val="3Char"/>
+          <w:rFonts w:hint="eastAsia"/>
         </w:rPr>
+        <w:t>3.</w:t>
+      </w:r>
+      <w:r>
         <w:t>3</w:t>
       </w:r>
       <w:r>
         <w:rPr>
-          <w:rStyle w:val="3Char"/>
+          <w:rFonts w:hint="eastAsia"/>
         </w:rPr>
         <w:t xml:space="preserve">. </w:t>
       </w:r>
@@ -6963,13 +6564,10 @@
         <w:t xml:space="preserve"> </w:t>
       </w:r>
       <w:r>
-        <w:t xml:space="preserve">– </w:t>
-      </w:r>
-      <w:r>
         <w:rPr>
           <w:rFonts w:hint="eastAsia"/>
         </w:rPr>
-        <w:t>기록</w:t>
+        <w:t>경로</w:t>
       </w:r>
       <w:r>
         <w:rPr>
@@ -6981,7 +6579,7 @@
         <w:rPr>
           <w:rFonts w:hint="eastAsia"/>
         </w:rPr>
-        <w:t>추가</w:t>
+        <w:t>탐색</w:t>
       </w:r>
     </w:p>
     <w:tbl>
@@ -7031,7 +6629,31 @@
               <w:rPr>
                 <w:rFonts w:hint="eastAsia"/>
               </w:rPr>
-              <w:t xml:space="preserve"> 유저는 본 웹을 사용시 검색기록이나 별도로 저장한 북마크 목록에 위치를 등록할 수 있다 </w:t>
+              <w:t xml:space="preserve">유저는 </w:t>
+            </w:r>
+            <w:r>
+              <w:rPr>
+                <w:rFonts w:hint="eastAsia"/>
+              </w:rPr>
+              <w:t>출발,</w:t>
+            </w:r>
+            <w:r>
+              <w:t xml:space="preserve"> </w:t>
+            </w:r>
+            <w:r>
+              <w:rPr>
+                <w:rFonts w:hint="eastAsia"/>
+              </w:rPr>
+              <w:t xml:space="preserve">목적지를 설정하고 해당 위치 근처 </w:t>
+            </w:r>
+            <w:r>
+              <w:t>3</w:t>
+            </w:r>
+            <w:r>
+              <w:rPr>
+                <w:rFonts w:hint="eastAsia"/>
+              </w:rPr>
+              <w:t>개의 터미널 목록을 보고 선택해 이동 정보를 볼 수 있다.</w:t>
             </w:r>
           </w:p>
         </w:tc>
@@ -7079,23 +6701,19 @@
                 <w:ilvl w:val="0"/>
                 <w:numId w:val="3"/>
               </w:numPr>
+              <w:spacing w:after="240"/>
               <w:ind w:leftChars="0"/>
               <w:jc w:val="left"/>
-            </w:pPr>
-            <w:r>
-              <w:rPr>
-                <w:rFonts w:hint="eastAsia"/>
-              </w:rPr>
-              <w:t>본 기능을 사용하는 단말은 이전에 본 웹을 사용</w:t>
-            </w:r>
-            <w:r>
-              <w:t>했을</w:t>
-            </w:r>
-            <w:r>
-              <w:rPr>
-                <w:rFonts w:hint="eastAsia"/>
-              </w:rPr>
-              <w:t xml:space="preserve"> 때 사용한 위치정보가 디바이스 내부에 존재해야 한다.</w:t>
+              <w:rPr>
+                <w:szCs w:val="22"/>
+              </w:rPr>
+            </w:pPr>
+            <w:r>
+              <w:rPr>
+                <w:rFonts w:hint="eastAsia"/>
+                <w:szCs w:val="22"/>
+              </w:rPr>
+              <w:t>본 기능을 사용하는 단말은 인터넷에 연결되어야 한다.</w:t>
             </w:r>
           </w:p>
           <w:p>
@@ -7105,102 +6723,70 @@
                 <w:ilvl w:val="0"/>
                 <w:numId w:val="3"/>
               </w:numPr>
+              <w:spacing w:after="240"/>
               <w:ind w:leftChars="0"/>
               <w:jc w:val="left"/>
-            </w:pPr>
-            <w:r>
-              <w:rPr>
-                <w:rFonts w:hint="eastAsia"/>
-              </w:rPr>
-              <w:t>본 기능을 사용하는 단말은 본 웹이 단말 내부의 저장공간에 접근할 수 있어야 한다.</w:t>
-            </w:r>
-          </w:p>
-        </w:tc>
-      </w:tr>
-      <w:tr>
-        <w:tc>
-          <w:tcPr>
-            <w:tcW w:w="1134" w:type="dxa"/>
-            <w:vAlign w:val="center"/>
-          </w:tcPr>
-          <w:p>
-            <w:pPr>
-              <w:spacing w:after="0"/>
-              <w:jc w:val="center"/>
-            </w:pPr>
-            <w:r>
-              <w:rPr>
-                <w:rFonts w:hint="eastAsia"/>
-              </w:rPr>
-              <w:t>후행</w:t>
-            </w:r>
-          </w:p>
-          <w:p>
-            <w:pPr>
-              <w:spacing w:after="0"/>
-              <w:jc w:val="center"/>
-            </w:pPr>
-            <w:r>
-              <w:rPr>
-                <w:rFonts w:hint="eastAsia"/>
-              </w:rPr>
-              <w:t>조건</w:t>
-            </w:r>
-          </w:p>
-        </w:tc>
-        <w:tc>
-          <w:tcPr>
-            <w:tcW w:w="6095" w:type="dxa"/>
-            <w:vAlign w:val="center"/>
-          </w:tcPr>
+              <w:rPr>
+                <w:szCs w:val="22"/>
+              </w:rPr>
+            </w:pPr>
+            <w:r>
+              <w:rPr>
+                <w:rFonts w:hint="eastAsia"/>
+                <w:szCs w:val="22"/>
+              </w:rPr>
+              <w:t xml:space="preserve">본 기능을 사용하는 단말은 </w:t>
+            </w:r>
+            <w:r>
+              <w:rPr>
+                <w:szCs w:val="22"/>
+              </w:rPr>
+              <w:t xml:space="preserve">GPS </w:t>
+            </w:r>
+            <w:r>
+              <w:rPr>
+                <w:rFonts w:hint="eastAsia"/>
+                <w:szCs w:val="22"/>
+              </w:rPr>
+              <w:t>기능이 탑재된 디바이스여야 한다.</w:t>
+            </w:r>
+          </w:p>
           <w:p>
             <w:pPr>
               <w:pStyle w:val="a5"/>
               <w:numPr>
                 <w:ilvl w:val="0"/>
-                <w:numId w:val="7"/>
+                <w:numId w:val="3"/>
               </w:numPr>
+              <w:spacing w:after="240"/>
               <w:ind w:leftChars="0"/>
               <w:jc w:val="left"/>
-            </w:pPr>
-            <w:r>
-              <w:rPr>
-                <w:rFonts w:hint="eastAsia"/>
-              </w:rPr>
-              <w:t>사용자 단말의 목적지 검색기록이 5개가 넘지 않았을 경우 검색한 목적지를 최근 검색한 목적지 검색 기록에 쿠키 형태로 추가하고,</w:t>
-            </w:r>
-            <w:r>
-              <w:t xml:space="preserve"> </w:t>
-            </w:r>
-            <w:r>
-              <w:rPr>
-                <w:rFonts w:hint="eastAsia"/>
-              </w:rPr>
-              <w:t>검색 기록이 5개가 넘는 경우 가장 오래된 기록을 삭제하고 검색한 목적지를 목적지 검색기록에 추가한다. 단, 검색한 경로가 최근 목적지 검색 경로와 동일한 경우 위의 과정을 진행하지 않는다.</w:t>
-            </w:r>
-          </w:p>
-          <w:p>
-            <w:pPr>
-              <w:pStyle w:val="a5"/>
-              <w:numPr>
-                <w:ilvl w:val="0"/>
-                <w:numId w:val="7"/>
-              </w:numPr>
-              <w:ind w:leftChars="0"/>
-              <w:jc w:val="left"/>
-            </w:pPr>
-            <w:r>
-              <w:rPr>
-                <w:rFonts w:hint="eastAsia"/>
-              </w:rPr>
-              <w:t xml:space="preserve">사용자 단말의 출발지 검색 기록이 5개가 넘지 않았을 경우 검색한 출발지를 최근 검색한 출발지 검색 기록에 쿠키 형태로 추가하고, 검색 기록이 5개가 넘는 경우 가장 오래된 기록을 삭제하고 </w:t>
-            </w:r>
-            <w:r>
-              <w:rPr>
-                <w:rFonts w:hint="eastAsia"/>
-              </w:rPr>
-              <w:lastRenderedPageBreak/>
-              <w:t>검색한 출발지를 출발지 검색기록에 추가한다. 단, 검색한 경로가 최근 출발지 검색 경로와 동일한 경우 위의 과정을 진행하지 않는다.</w:t>
+              <w:rPr>
+                <w:szCs w:val="22"/>
+              </w:rPr>
+            </w:pPr>
+            <w:r>
+              <w:rPr>
+                <w:rFonts w:hint="eastAsia"/>
+                <w:szCs w:val="22"/>
+              </w:rPr>
+              <w:t xml:space="preserve">길 찾기를 수행하기 전 출발지와 목적지 모두 선택이 </w:t>
+            </w:r>
+            <w:proofErr w:type="gramStart"/>
+            <w:r>
+              <w:rPr>
+                <w:rFonts w:hint="eastAsia"/>
+                <w:szCs w:val="22"/>
+              </w:rPr>
+              <w:t>완료 되어야</w:t>
+            </w:r>
+            <w:proofErr w:type="gramEnd"/>
+            <w:r>
+              <w:rPr>
+                <w:rFonts w:hint="eastAsia"/>
+                <w:szCs w:val="22"/>
+              </w:rPr>
+              <w:t xml:space="preserve"> 한다.</w:t>
             </w:r>
           </w:p>
         </w:tc>
@@ -7220,19 +6806,19 @@
               <w:rPr>
                 <w:rFonts w:hint="eastAsia"/>
               </w:rPr>
-              <w:t>기본</w:t>
-            </w:r>
-          </w:p>
-          <w:p>
-            <w:pPr>
-              <w:spacing w:after="0"/>
-              <w:jc w:val="center"/>
-            </w:pPr>
-            <w:r>
-              <w:rPr>
-                <w:rFonts w:hint="eastAsia"/>
-              </w:rPr>
-              <w:t>시나리오</w:t>
+              <w:t>후행</w:t>
+            </w:r>
+          </w:p>
+          <w:p>
+            <w:pPr>
+              <w:spacing w:after="0"/>
+              <w:jc w:val="center"/>
+            </w:pPr>
+            <w:r>
+              <w:rPr>
+                <w:rFonts w:hint="eastAsia"/>
+              </w:rPr>
+              <w:t>조건</w:t>
             </w:r>
           </w:p>
         </w:tc>
@@ -7248,28 +6834,303 @@
                 <w:ilvl w:val="0"/>
                 <w:numId w:val="14"/>
               </w:numPr>
+              <w:spacing w:after="240"/>
               <w:ind w:leftChars="0"/>
               <w:jc w:val="left"/>
-            </w:pPr>
-            <w:r>
-              <w:rPr>
-                <w:rFonts w:hint="eastAsia"/>
-              </w:rPr>
-              <w:t>유저는 출발지 또는 목적지 검색창을 선택한다</w:t>
-            </w:r>
-            <w:r>
-              <w:rPr>
-                <w:rFonts w:hint="eastAsia"/>
-              </w:rPr>
-              <w:t>.</w:t>
-            </w:r>
-          </w:p>
+              <w:rPr>
+                <w:szCs w:val="22"/>
+              </w:rPr>
+            </w:pPr>
+            <w:r>
+              <w:rPr>
+                <w:rFonts w:hint="eastAsia"/>
+                <w:szCs w:val="22"/>
+              </w:rPr>
+              <w:t>검색 이용이 끝나면 출발,</w:t>
+            </w:r>
+            <w:r>
+              <w:rPr>
+                <w:szCs w:val="22"/>
+              </w:rPr>
+              <w:t xml:space="preserve"> </w:t>
+            </w:r>
+            <w:r>
+              <w:rPr>
+                <w:rFonts w:hint="eastAsia"/>
+                <w:szCs w:val="22"/>
+              </w:rPr>
+              <w:t>목적지를 선택한 기록을 접속한 브라우저 쿠키에 추가해야 한다.</w:t>
+            </w:r>
+          </w:p>
+        </w:tc>
+      </w:tr>
+      <w:tr>
+        <w:tc>
+          <w:tcPr>
+            <w:tcW w:w="1134" w:type="dxa"/>
+            <w:vAlign w:val="center"/>
+          </w:tcPr>
+          <w:p>
+            <w:pPr>
+              <w:spacing w:after="0"/>
+              <w:jc w:val="center"/>
+            </w:pPr>
+            <w:r>
+              <w:rPr>
+                <w:rFonts w:hint="eastAsia"/>
+              </w:rPr>
+              <w:t>기본</w:t>
+            </w:r>
+          </w:p>
+          <w:p>
+            <w:pPr>
+              <w:spacing w:after="0"/>
+              <w:jc w:val="center"/>
+            </w:pPr>
+            <w:r>
+              <w:rPr>
+                <w:rFonts w:hint="eastAsia"/>
+              </w:rPr>
+              <w:t>시나리오</w:t>
+            </w:r>
+          </w:p>
+        </w:tc>
+        <w:tc>
+          <w:tcPr>
+            <w:tcW w:w="6095" w:type="dxa"/>
+            <w:vAlign w:val="center"/>
+          </w:tcPr>
           <w:p>
             <w:pPr>
               <w:pStyle w:val="a5"/>
               <w:numPr>
                 <w:ilvl w:val="0"/>
-                <w:numId w:val="14"/>
+                <w:numId w:val="12"/>
+              </w:numPr>
+              <w:spacing w:after="240" w:line="240" w:lineRule="auto"/>
+              <w:ind w:leftChars="0"/>
+              <w:jc w:val="left"/>
+            </w:pPr>
+            <w:r>
+              <w:rPr>
+                <w:rFonts w:hint="eastAsia"/>
+              </w:rPr>
+              <w:t>GPS를 사용하거나 직접 검색하여 입력하는 것으</w:t>
+            </w:r>
+            <w:r>
+              <w:rPr>
+                <w:rFonts w:hint="eastAsia"/>
+              </w:rPr>
+              <w:lastRenderedPageBreak/>
+              <w:t>로 출발지를 지정한다.</w:t>
+            </w:r>
+          </w:p>
+          <w:p>
+            <w:pPr>
+              <w:pStyle w:val="a5"/>
+              <w:numPr>
+                <w:ilvl w:val="0"/>
+                <w:numId w:val="12"/>
+              </w:numPr>
+              <w:spacing w:after="240" w:line="240" w:lineRule="auto"/>
+              <w:ind w:leftChars="0"/>
+              <w:jc w:val="left"/>
+            </w:pPr>
+            <w:r>
+              <w:rPr>
+                <w:rFonts w:hint="eastAsia"/>
+              </w:rPr>
+              <w:t>직접 검색하여 입력할 시,</w:t>
+            </w:r>
+            <w:r>
+              <w:t xml:space="preserve"> </w:t>
+            </w:r>
+            <w:r>
+              <w:rPr>
+                <w:rFonts w:hint="eastAsia"/>
+              </w:rPr>
+              <w:t>유저가 입력한 텍스트에 해당하는 장소 리스트 중 하나를 선택하여 출발지를 지정하도록 한다.</w:t>
+            </w:r>
+          </w:p>
+          <w:p>
+            <w:pPr>
+              <w:pStyle w:val="a5"/>
+              <w:numPr>
+                <w:ilvl w:val="0"/>
+                <w:numId w:val="9"/>
+              </w:numPr>
+              <w:spacing w:after="240" w:line="240" w:lineRule="auto"/>
+              <w:ind w:leftChars="0"/>
+              <w:jc w:val="left"/>
+            </w:pPr>
+            <w:r>
+              <w:rPr>
+                <w:rFonts w:hint="eastAsia"/>
+              </w:rPr>
+              <w:t>출발지에서 거리가 가까운 순으로 출력된 누비자 터미널 3개 중 원하는 터미널을 선택한다.</w:t>
+            </w:r>
+          </w:p>
+          <w:p>
+            <w:pPr>
+              <w:pStyle w:val="a5"/>
+              <w:numPr>
+                <w:ilvl w:val="0"/>
+                <w:numId w:val="9"/>
+              </w:numPr>
+              <w:spacing w:after="240" w:line="240" w:lineRule="auto"/>
+              <w:ind w:leftChars="0"/>
+              <w:jc w:val="left"/>
+            </w:pPr>
+            <w:r>
+              <w:rPr>
+                <w:rFonts w:hint="eastAsia"/>
+              </w:rPr>
+              <w:t>G</w:t>
+            </w:r>
+            <w:r>
+              <w:t>PS</w:t>
+            </w:r>
+            <w:r>
+              <w:rPr>
+                <w:rFonts w:hint="eastAsia"/>
+              </w:rPr>
+              <w:t>를 사용하거나 직접 검색하여 입력하는 것으로 도착지를 지정한다.</w:t>
+            </w:r>
+          </w:p>
+          <w:p>
+            <w:pPr>
+              <w:pStyle w:val="a5"/>
+              <w:numPr>
+                <w:ilvl w:val="0"/>
+                <w:numId w:val="9"/>
+              </w:numPr>
+              <w:spacing w:after="240" w:line="240" w:lineRule="auto"/>
+              <w:ind w:leftChars="0"/>
+              <w:jc w:val="left"/>
+            </w:pPr>
+            <w:r>
+              <w:rPr>
+                <w:rFonts w:hint="eastAsia"/>
+              </w:rPr>
+              <w:t>직접 검색하여 입력할 시,</w:t>
+            </w:r>
+            <w:r>
+              <w:t xml:space="preserve"> </w:t>
+            </w:r>
+            <w:r>
+              <w:rPr>
+                <w:rFonts w:hint="eastAsia"/>
+              </w:rPr>
+              <w:t>유저가 입력한 텍스트에 해당하는 장소 리스트 중 하나를 선택하여 도착지를 지정하도록 한다.</w:t>
+            </w:r>
+          </w:p>
+          <w:p>
+            <w:pPr>
+              <w:pStyle w:val="a5"/>
+              <w:numPr>
+                <w:ilvl w:val="0"/>
+                <w:numId w:val="9"/>
+              </w:numPr>
+              <w:spacing w:after="240" w:line="240" w:lineRule="auto"/>
+              <w:ind w:leftChars="0"/>
+              <w:jc w:val="left"/>
+            </w:pPr>
+            <w:r>
+              <w:rPr>
+                <w:rFonts w:hint="eastAsia"/>
+              </w:rPr>
+              <w:t>도착지에서 거리가 가까운 순으로 출력된 누비자 터미널 3개 중 원하는 터미널을 선택한다.</w:t>
+            </w:r>
+          </w:p>
+          <w:p>
+            <w:pPr>
+              <w:pStyle w:val="a5"/>
+              <w:numPr>
+                <w:ilvl w:val="0"/>
+                <w:numId w:val="9"/>
+              </w:numPr>
+              <w:spacing w:after="240"/>
+              <w:ind w:leftChars="0"/>
+              <w:jc w:val="left"/>
+              <w:rPr>
+                <w:rFonts w:hint="eastAsia"/>
+                <w:szCs w:val="22"/>
+              </w:rPr>
+            </w:pPr>
+            <w:r>
+              <w:rPr>
+                <w:rFonts w:hint="eastAsia"/>
+                <w:szCs w:val="22"/>
+              </w:rPr>
+              <w:t>유저는 선택된 터미널 간 경로 안내를 받는다.</w:t>
+            </w:r>
+          </w:p>
+        </w:tc>
+      </w:tr>
+      <w:tr>
+        <w:tc>
+          <w:tcPr>
+            <w:tcW w:w="1134" w:type="dxa"/>
+            <w:vAlign w:val="center"/>
+          </w:tcPr>
+          <w:p>
+            <w:pPr>
+              <w:spacing w:after="0"/>
+              <w:jc w:val="center"/>
+            </w:pPr>
+            <w:r>
+              <w:rPr>
+                <w:rFonts w:hint="eastAsia"/>
+              </w:rPr>
+              <w:t>대안</w:t>
+            </w:r>
+          </w:p>
+          <w:p>
+            <w:pPr>
+              <w:spacing w:after="0"/>
+              <w:jc w:val="center"/>
+            </w:pPr>
+            <w:r>
+              <w:rPr>
+                <w:rFonts w:hint="eastAsia"/>
+              </w:rPr>
+              <w:t>시나리오</w:t>
+            </w:r>
+          </w:p>
+        </w:tc>
+        <w:tc>
+          <w:tcPr>
+            <w:tcW w:w="6095" w:type="dxa"/>
+            <w:vAlign w:val="center"/>
+          </w:tcPr>
+          <w:p>
+            <w:pPr>
+              <w:pStyle w:val="a5"/>
+              <w:numPr>
+                <w:ilvl w:val="0"/>
+                <w:numId w:val="11"/>
+              </w:numPr>
+              <w:spacing w:after="240"/>
+              <w:ind w:leftChars="0"/>
+              <w:jc w:val="left"/>
+              <w:rPr>
+                <w:szCs w:val="22"/>
+              </w:rPr>
+            </w:pPr>
+            <w:r>
+              <w:rPr>
+                <w:rFonts w:hint="eastAsia"/>
+                <w:szCs w:val="22"/>
+              </w:rPr>
+              <w:t>검색 기록을 사용하여 경로를 탐색하는 경우</w:t>
+            </w:r>
+          </w:p>
+          <w:p>
+            <w:pPr>
+              <w:pStyle w:val="a5"/>
+              <w:numPr>
+                <w:ilvl w:val="0"/>
+                <w:numId w:val="18"/>
               </w:numPr>
               <w:ind w:leftChars="0"/>
               <w:jc w:val="left"/>
@@ -7278,13 +7139,7 @@
               <w:rPr>
                 <w:rFonts w:hint="eastAsia"/>
               </w:rPr>
-              <w:t>시스템은 선택된 검색창에 커서를 표시하고 하단에 이전에 사용한 위치들을 리스트형태로 표시한다</w:t>
-            </w:r>
-            <w:r>
-              <w:rPr>
-                <w:rFonts w:hint="eastAsia"/>
-              </w:rPr>
-              <w:t>.</w:t>
+              <w:t>유저는 출발지 또는 목적지 검색창을 선택한다.</w:t>
             </w:r>
           </w:p>
           <w:p>
@@ -7292,7 +7147,7 @@
               <w:pStyle w:val="a5"/>
               <w:numPr>
                 <w:ilvl w:val="0"/>
-                <w:numId w:val="14"/>
+                <w:numId w:val="18"/>
               </w:numPr>
               <w:ind w:leftChars="0"/>
               <w:jc w:val="left"/>
@@ -7301,13 +7156,7 @@
               <w:rPr>
                 <w:rFonts w:hint="eastAsia"/>
               </w:rPr>
-              <w:t>유저는 커서가 표시된 검색창에 원하는 위치를 입력한다</w:t>
-            </w:r>
-            <w:r>
-              <w:rPr>
-                <w:rFonts w:hint="eastAsia"/>
-              </w:rPr>
-              <w:t>.</w:t>
+              <w:t>시스템은 선택된 검색창에 커서를 표시하고 하단에 이전에 사용한 위치들을 리스트형태로 표시한다.</w:t>
             </w:r>
           </w:p>
           <w:p>
@@ -7315,7 +7164,7 @@
               <w:pStyle w:val="a5"/>
               <w:numPr>
                 <w:ilvl w:val="0"/>
-                <w:numId w:val="14"/>
+                <w:numId w:val="18"/>
               </w:numPr>
               <w:ind w:leftChars="0"/>
               <w:jc w:val="left"/>
@@ -7324,13 +7173,7 @@
               <w:rPr>
                 <w:rFonts w:hint="eastAsia"/>
               </w:rPr>
-              <w:t>시스템은 해당하는 위치를 표시한다</w:t>
-            </w:r>
-            <w:r>
-              <w:rPr>
-                <w:rFonts w:hint="eastAsia"/>
-              </w:rPr>
-              <w:t>.</w:t>
+              <w:t>유저는 커서가 표시된 검색창에 원하는 위치를 입력한다.</w:t>
             </w:r>
           </w:p>
           <w:p>
@@ -7338,7 +7181,7 @@
               <w:pStyle w:val="a5"/>
               <w:numPr>
                 <w:ilvl w:val="0"/>
-                <w:numId w:val="14"/>
+                <w:numId w:val="18"/>
               </w:numPr>
               <w:ind w:leftChars="0"/>
               <w:jc w:val="left"/>
@@ -7347,59 +7190,68 @@
               <w:rPr>
                 <w:rFonts w:hint="eastAsia"/>
               </w:rPr>
-              <w:t>시스템은 해당위치를 최근 검색기록을 갱신한다</w:t>
-            </w:r>
-            <w:r>
-              <w:rPr>
-                <w:rFonts w:hint="eastAsia"/>
-              </w:rPr>
-              <w:t>.</w:t>
-            </w:r>
-          </w:p>
-        </w:tc>
-      </w:tr>
-      <w:tr>
-        <w:tc>
-          <w:tcPr>
-            <w:tcW w:w="1134" w:type="dxa"/>
-            <w:vAlign w:val="center"/>
-          </w:tcPr>
-          <w:p>
-            <w:pPr>
-              <w:spacing w:after="0"/>
-              <w:jc w:val="center"/>
-            </w:pPr>
-            <w:r>
-              <w:rPr>
-                <w:rFonts w:hint="eastAsia"/>
-              </w:rPr>
-              <w:t>대안</w:t>
-            </w:r>
-          </w:p>
-          <w:p>
-            <w:pPr>
-              <w:spacing w:after="0"/>
-              <w:jc w:val="center"/>
-            </w:pPr>
-            <w:r>
-              <w:rPr>
-                <w:rFonts w:hint="eastAsia"/>
-              </w:rPr>
-              <w:t>시나리오</w:t>
-            </w:r>
-          </w:p>
-        </w:tc>
-        <w:tc>
-          <w:tcPr>
-            <w:tcW w:w="6095" w:type="dxa"/>
-            <w:vAlign w:val="center"/>
-          </w:tcPr>
+              <w:t>시스템은 해당하는 위치를 표시한다.</w:t>
+            </w:r>
+          </w:p>
           <w:p>
             <w:pPr>
               <w:pStyle w:val="a5"/>
               <w:numPr>
                 <w:ilvl w:val="0"/>
-                <w:numId w:val="7"/>
+                <w:numId w:val="18"/>
+              </w:numPr>
+              <w:spacing w:after="240"/>
+              <w:ind w:leftChars="0"/>
+              <w:jc w:val="left"/>
+              <w:rPr>
+                <w:szCs w:val="22"/>
+              </w:rPr>
+            </w:pPr>
+            <w:r>
+              <w:rPr>
+                <w:rFonts w:hint="eastAsia"/>
+              </w:rPr>
+              <w:t>시스템은 해당위치를 최근 검색기록을 갱신한다.</w:t>
+            </w:r>
+          </w:p>
+          <w:p>
+            <w:pPr>
+              <w:spacing w:after="240"/>
+              <w:jc w:val="left"/>
+              <w:rPr>
+                <w:rFonts w:hint="eastAsia"/>
+                <w:szCs w:val="22"/>
+              </w:rPr>
+            </w:pPr>
+          </w:p>
+          <w:p>
+            <w:pPr>
+              <w:pStyle w:val="a5"/>
+              <w:numPr>
+                <w:ilvl w:val="0"/>
+                <w:numId w:val="11"/>
+              </w:numPr>
+              <w:spacing w:after="240"/>
+              <w:ind w:leftChars="0"/>
+              <w:jc w:val="left"/>
+              <w:rPr>
+                <w:szCs w:val="22"/>
+              </w:rPr>
+            </w:pPr>
+            <w:r>
+              <w:rPr>
+                <w:rFonts w:hint="eastAsia"/>
+                <w:szCs w:val="22"/>
+              </w:rPr>
+              <w:t>북마크를 사용하여 경로를 탐색하는 경우</w:t>
+            </w:r>
+          </w:p>
+          <w:p>
+            <w:pPr>
+              <w:pStyle w:val="a5"/>
+              <w:numPr>
+                <w:ilvl w:val="0"/>
+                <w:numId w:val="17"/>
               </w:numPr>
               <w:ind w:leftChars="0"/>
               <w:jc w:val="left"/>
@@ -7408,7 +7260,7 @@
               <w:rPr>
                 <w:rFonts w:hint="eastAsia"/>
               </w:rPr>
-              <w:t>북마크 목록을 사용하는 경우</w:t>
+              <w:t>유저는 출발지 또는 목적지 검색창을 선택한다.</w:t>
             </w:r>
           </w:p>
           <w:p>
@@ -7416,7 +7268,7 @@
               <w:pStyle w:val="a5"/>
               <w:numPr>
                 <w:ilvl w:val="0"/>
-                <w:numId w:val="15"/>
+                <w:numId w:val="17"/>
               </w:numPr>
               <w:ind w:leftChars="0"/>
               <w:jc w:val="left"/>
@@ -7425,7 +7277,19 @@
               <w:rPr>
                 <w:rFonts w:hint="eastAsia"/>
               </w:rPr>
-              <w:t>유저는 북마크 목록 버튼을 선택한다</w:t>
+              <w:t>유저는</w:t>
+            </w:r>
+            <w:r>
+              <w:t xml:space="preserve"> 북마크 </w:t>
+            </w:r>
+            <w:r>
+              <w:rPr>
+                <w:rFonts w:hint="eastAsia"/>
+              </w:rPr>
+              <w:t>탭</w:t>
+            </w:r>
+            <w:r>
+              <w:t>을 선택한다</w:t>
             </w:r>
             <w:r>
               <w:rPr>
@@ -7439,7 +7303,7 @@
               <w:pStyle w:val="a5"/>
               <w:numPr>
                 <w:ilvl w:val="0"/>
-                <w:numId w:val="15"/>
+                <w:numId w:val="17"/>
               </w:numPr>
               <w:ind w:leftChars="0"/>
               <w:jc w:val="left"/>
@@ -7448,7 +7312,53 @@
               <w:rPr>
                 <w:rFonts w:hint="eastAsia"/>
               </w:rPr>
-              <w:t>시스템은 해당 위치를 북마크 기록에 추가한다.</w:t>
+              <w:t>시스템은</w:t>
+            </w:r>
+            <w:r>
+              <w:t xml:space="preserve"> 북마크로 등록한 위치들을 검색창 하단</w:t>
+            </w:r>
+            <w:r>
+              <w:lastRenderedPageBreak/>
+              <w:t>에 리스트 형태로 표시한다.</w:t>
+            </w:r>
+          </w:p>
+          <w:p>
+            <w:pPr>
+              <w:pStyle w:val="a5"/>
+              <w:numPr>
+                <w:ilvl w:val="0"/>
+                <w:numId w:val="17"/>
+              </w:numPr>
+              <w:ind w:leftChars="0"/>
+              <w:jc w:val="left"/>
+            </w:pPr>
+            <w:r>
+              <w:rPr>
+                <w:rFonts w:hint="eastAsia"/>
+              </w:rPr>
+              <w:t>유저는 표시된 리스트 중 하나를 선택한다.</w:t>
+            </w:r>
+          </w:p>
+          <w:p>
+            <w:pPr>
+              <w:pStyle w:val="a5"/>
+              <w:numPr>
+                <w:ilvl w:val="0"/>
+                <w:numId w:val="17"/>
+              </w:numPr>
+              <w:spacing w:after="240"/>
+              <w:ind w:leftChars="0"/>
+              <w:jc w:val="left"/>
+              <w:rPr>
+                <w:rFonts w:hint="eastAsia"/>
+                <w:szCs w:val="22"/>
+              </w:rPr>
+            </w:pPr>
+            <w:r>
+              <w:rPr>
+                <w:rFonts w:hint="eastAsia"/>
+              </w:rPr>
+              <w:t>시스템은 유저가 선택한 위치를 출발지 또는 목적지 중 해당사항에 입력한다.</w:t>
             </w:r>
           </w:p>
         </w:tc>
@@ -7461,17 +7371,20 @@
       </w:pPr>
       <w:r>
         <w:rPr>
-          <w:rFonts w:hint="eastAsia"/>
+          <w:rStyle w:val="3Char"/>
         </w:rPr>
-        <w:t>3</w:t>
-      </w:r>
-      <w:r>
-        <w:t>.3.</w:t>
-      </w:r>
-      <w:r>
+        <w:t>3.3.</w:t>
+      </w:r>
+      <w:r>
+        <w:rPr>
+          <w:rStyle w:val="3Char"/>
+        </w:rPr>
         <w:t>4</w:t>
       </w:r>
       <w:r>
+        <w:rPr>
+          <w:rStyle w:val="3Char"/>
+        </w:rPr>
         <w:t xml:space="preserve">. </w:t>
       </w:r>
       <w:r>
@@ -7487,7 +7400,10 @@
         <w:t>4</w:t>
       </w:r>
       <w:r>
-        <w:t xml:space="preserve"> – </w:t>
+        <w:t xml:space="preserve"> </w:t>
+      </w:r>
+      <w:r>
+        <w:t xml:space="preserve">– </w:t>
       </w:r>
       <w:r>
         <w:rPr>
@@ -7505,7 +7421,7 @@
         <w:rPr>
           <w:rFonts w:hint="eastAsia"/>
         </w:rPr>
-        <w:t>사용</w:t>
+        <w:t>추가</w:t>
       </w:r>
     </w:p>
     <w:tbl>
@@ -7555,7 +7471,7 @@
               <w:rPr>
                 <w:rFonts w:hint="eastAsia"/>
               </w:rPr>
-              <w:t xml:space="preserve"> 유저는 본 웹을 추후에 재사용시 이전에 사용했던 검색기록이나 별도로 저장한 목록에서 위치를 불러올 수 있다 </w:t>
+              <w:t xml:space="preserve"> 유저는 본 웹을 사용시 검색기록이나 별도로 저장한 북마크 목록에 위치를 등록할 수 있다 </w:t>
             </w:r>
           </w:p>
         </w:tc>
@@ -7682,7 +7598,7 @@
               <w:pStyle w:val="a5"/>
               <w:numPr>
                 <w:ilvl w:val="0"/>
-                <w:numId w:val="7"/>
+                <w:numId w:val="5"/>
               </w:numPr>
               <w:ind w:leftChars="0"/>
               <w:jc w:val="left"/>
@@ -7691,7 +7607,7 @@
               <w:rPr>
                 <w:rFonts w:hint="eastAsia"/>
               </w:rPr>
-              <w:t>사용한 위치를 출발지 또는 목적지 중 사용처의 검색기록에 추가한다.</w:t>
+              <w:t>사용자 단말의 목적지 검색기록이 5개가 넘지 않았을 경우 검색한 목적지를 최근 검색한 목적지 검색 기록에 쿠키 형태로 추가하고,</w:t>
             </w:r>
             <w:r>
               <w:t xml:space="preserve"> </w:t>
@@ -7700,53 +7616,15 @@
               <w:rPr>
                 <w:rFonts w:hint="eastAsia"/>
               </w:rPr>
-              <w:t>이미 존재할 경우 존재하는 기록의 등록시간을 현재시간으로 갱신한다</w:t>
-            </w:r>
-          </w:p>
-        </w:tc>
-      </w:tr>
-      <w:tr>
-        <w:tc>
-          <w:tcPr>
-            <w:tcW w:w="1134" w:type="dxa"/>
-            <w:vAlign w:val="center"/>
-          </w:tcPr>
-          <w:p>
-            <w:pPr>
-              <w:spacing w:after="0"/>
-              <w:jc w:val="center"/>
-            </w:pPr>
-            <w:r>
-              <w:rPr>
-                <w:rFonts w:hint="eastAsia"/>
-              </w:rPr>
-              <w:t>기본</w:t>
-            </w:r>
-          </w:p>
-          <w:p>
-            <w:pPr>
-              <w:spacing w:after="0"/>
-              <w:jc w:val="center"/>
-            </w:pPr>
-            <w:r>
-              <w:rPr>
-                <w:rFonts w:hint="eastAsia"/>
-              </w:rPr>
-              <w:t>시나리오</w:t>
-            </w:r>
-          </w:p>
-        </w:tc>
-        <w:tc>
-          <w:tcPr>
-            <w:tcW w:w="6095" w:type="dxa"/>
-            <w:vAlign w:val="center"/>
-          </w:tcPr>
+              <w:t>검색 기록이 5개가 넘는 경우 가장 오래된 기록을 삭제하고 검색한 목적지를 목적지 검색기록에 추가한다. 단, 검색한 경로가 최근 목적지 검색 경로와 동일한 경우 위의 과정을 진행하지 않는다.</w:t>
+            </w:r>
+          </w:p>
           <w:p>
             <w:pPr>
               <w:pStyle w:val="a5"/>
               <w:numPr>
                 <w:ilvl w:val="0"/>
-                <w:numId w:val="16"/>
+                <w:numId w:val="5"/>
               </w:numPr>
               <w:ind w:leftChars="0"/>
               <w:jc w:val="left"/>
@@ -7755,21 +7633,53 @@
               <w:rPr>
                 <w:rFonts w:hint="eastAsia"/>
               </w:rPr>
-              <w:t>유저는 출발지 또는 목적지 검색창을 선택한다</w:t>
-            </w:r>
-            <w:r>
-              <w:rPr>
-                <w:rFonts w:hint="eastAsia"/>
-              </w:rPr>
-              <w:t>.</w:t>
-            </w:r>
-          </w:p>
+              <w:t>사용자 단말의 출발지 검색 기록이 5개가 넘지 않았을 경우 검색한 출발지를 최근 검색한 출발지 검색 기록에 쿠키 형태로 추가하고, 검색 기록이 5개가 넘는 경우 가장 오래된 기록을 삭제하고 검색한 출발지를 출발지 검색기록에 추가한다. 단, 검색한 경로가 최근 출발지 검색 경로와 동일한 경우 위의 과정을 진행하지 않는다.</w:t>
+            </w:r>
+          </w:p>
+        </w:tc>
+      </w:tr>
+      <w:tr>
+        <w:tc>
+          <w:tcPr>
+            <w:tcW w:w="1134" w:type="dxa"/>
+            <w:vAlign w:val="center"/>
+          </w:tcPr>
+          <w:p>
+            <w:pPr>
+              <w:spacing w:after="0"/>
+              <w:jc w:val="center"/>
+            </w:pPr>
+            <w:r>
+              <w:rPr>
+                <w:rFonts w:hint="eastAsia"/>
+              </w:rPr>
+              <w:t>기본</w:t>
+            </w:r>
+          </w:p>
+          <w:p>
+            <w:pPr>
+              <w:spacing w:after="0"/>
+              <w:jc w:val="center"/>
+            </w:pPr>
+            <w:r>
+              <w:rPr>
+                <w:rFonts w:hint="eastAsia"/>
+              </w:rPr>
+              <w:t>시나리오</w:t>
+            </w:r>
+          </w:p>
+        </w:tc>
+        <w:tc>
+          <w:tcPr>
+            <w:tcW w:w="6095" w:type="dxa"/>
+            <w:vAlign w:val="center"/>
+          </w:tcPr>
           <w:p>
             <w:pPr>
               <w:pStyle w:val="a5"/>
               <w:numPr>
                 <w:ilvl w:val="0"/>
-                <w:numId w:val="16"/>
+                <w:numId w:val="6"/>
               </w:numPr>
               <w:ind w:leftChars="0"/>
               <w:jc w:val="left"/>
@@ -7778,22 +7688,7 @@
               <w:rPr>
                 <w:rFonts w:hint="eastAsia"/>
               </w:rPr>
-              <w:lastRenderedPageBreak/>
-              <w:t xml:space="preserve">시스템은 </w:t>
-            </w:r>
-            <w:proofErr w:type="spellStart"/>
-            <w:r>
-              <w:rPr>
-                <w:rFonts w:hint="eastAsia"/>
-              </w:rPr>
-              <w:t>검색창</w:t>
-            </w:r>
-            <w:proofErr w:type="spellEnd"/>
-            <w:r>
-              <w:rPr>
-                <w:rFonts w:hint="eastAsia"/>
-              </w:rPr>
-              <w:t xml:space="preserve"> 하단에 최근에 사용한 위치기록을 리스트 형태로 표시한다</w:t>
+              <w:t>유저는 출발지 또는 목적지 검색창을 선택한다</w:t>
             </w:r>
             <w:r>
               <w:rPr>
@@ -7807,7 +7702,7 @@
               <w:pStyle w:val="a5"/>
               <w:numPr>
                 <w:ilvl w:val="0"/>
-                <w:numId w:val="16"/>
+                <w:numId w:val="6"/>
               </w:numPr>
               <w:ind w:leftChars="0"/>
               <w:jc w:val="left"/>
@@ -7816,7 +7711,20 @@
               <w:rPr>
                 <w:rFonts w:hint="eastAsia"/>
               </w:rPr>
-              <w:t>유저는 표시된 리스트 중 하나를 선택한다.</w:t>
+              <w:t>시스템은 선택된 검색창에 커서를 표시하고 하단에 이전에 사용한 위치들을 리스트형태로 표시한</w:t>
+            </w:r>
+            <w:r>
+              <w:rPr>
+                <w:rFonts w:hint="eastAsia"/>
+              </w:rPr>
+              <w:lastRenderedPageBreak/>
+              <w:t>다</w:t>
+            </w:r>
+            <w:r>
+              <w:rPr>
+                <w:rFonts w:hint="eastAsia"/>
+              </w:rPr>
+              <w:t>.</w:t>
             </w:r>
           </w:p>
           <w:p>
@@ -7824,7 +7732,7 @@
               <w:pStyle w:val="a5"/>
               <w:numPr>
                 <w:ilvl w:val="0"/>
-                <w:numId w:val="16"/>
+                <w:numId w:val="6"/>
               </w:numPr>
               <w:ind w:leftChars="0"/>
               <w:jc w:val="left"/>
@@ -7833,7 +7741,97 @@
               <w:rPr>
                 <w:rFonts w:hint="eastAsia"/>
               </w:rPr>
-              <w:t>시스템은 유저가 선택한 위치를 출발지 또는 목적지 중 해당사항에 입력한다.</w:t>
+              <w:t>유저는 커서가 표시된 검색창에 원하는 위치를 입력한다</w:t>
+            </w:r>
+            <w:r>
+              <w:rPr>
+                <w:rFonts w:hint="eastAsia"/>
+              </w:rPr>
+              <w:t>.</w:t>
+            </w:r>
+          </w:p>
+          <w:p>
+            <w:pPr>
+              <w:pStyle w:val="a5"/>
+              <w:numPr>
+                <w:ilvl w:val="0"/>
+                <w:numId w:val="6"/>
+              </w:numPr>
+              <w:ind w:leftChars="0"/>
+              <w:jc w:val="left"/>
+            </w:pPr>
+            <w:r>
+              <w:rPr>
+                <w:rFonts w:hint="eastAsia"/>
+              </w:rPr>
+              <w:t xml:space="preserve">유저는 입력한 위치를 출발지 또는 목적지로 하여 경로를 </w:t>
+            </w:r>
+            <w:proofErr w:type="gramStart"/>
+            <w:r>
+              <w:rPr>
+                <w:rFonts w:hint="eastAsia"/>
+              </w:rPr>
+              <w:t>안내</w:t>
+            </w:r>
+            <w:r>
+              <w:rPr>
+                <w:rFonts w:hint="eastAsia"/>
+              </w:rPr>
+              <w:t xml:space="preserve"> </w:t>
+            </w:r>
+            <w:r>
+              <w:rPr>
+                <w:rFonts w:hint="eastAsia"/>
+              </w:rPr>
+              <w:t>받는다</w:t>
+            </w:r>
+            <w:proofErr w:type="gramEnd"/>
+            <w:r>
+              <w:rPr>
+                <w:rFonts w:hint="eastAsia"/>
+              </w:rPr>
+              <w:t>.</w:t>
+            </w:r>
+          </w:p>
+          <w:p>
+            <w:pPr>
+              <w:pStyle w:val="a5"/>
+              <w:numPr>
+                <w:ilvl w:val="0"/>
+                <w:numId w:val="6"/>
+              </w:numPr>
+              <w:ind w:leftChars="0"/>
+              <w:jc w:val="left"/>
+            </w:pPr>
+            <w:r>
+              <w:rPr>
+                <w:rFonts w:hint="eastAsia"/>
+              </w:rPr>
+              <w:t>시스템은 해당</w:t>
+            </w:r>
+            <w:r>
+              <w:rPr>
+                <w:rFonts w:hint="eastAsia"/>
+              </w:rPr>
+              <w:t xml:space="preserve"> </w:t>
+            </w:r>
+            <w:r>
+              <w:rPr>
+                <w:rFonts w:hint="eastAsia"/>
+              </w:rPr>
+              <w:t xml:space="preserve">위치를 검색기록을 </w:t>
+            </w:r>
+            <w:r>
+              <w:rPr>
+                <w:rFonts w:hint="eastAsia"/>
+              </w:rPr>
+              <w:t>추가한다</w:t>
+            </w:r>
+            <w:r>
+              <w:rPr>
+                <w:rFonts w:hint="eastAsia"/>
+              </w:rPr>
+              <w:t>.</w:t>
             </w:r>
           </w:p>
         </w:tc>
@@ -7853,7 +7851,6 @@
               <w:rPr>
                 <w:rFonts w:hint="eastAsia"/>
               </w:rPr>
-              <w:lastRenderedPageBreak/>
               <w:t>대안</w:t>
             </w:r>
           </w:p>
@@ -7875,6 +7872,23 @@
             <w:tcW w:w="6095" w:type="dxa"/>
             <w:vAlign w:val="center"/>
           </w:tcPr>
+          <w:p>
+            <w:pPr>
+              <w:pStyle w:val="a5"/>
+              <w:numPr>
+                <w:ilvl w:val="0"/>
+                <w:numId w:val="5"/>
+              </w:numPr>
+              <w:ind w:leftChars="0"/>
+              <w:jc w:val="left"/>
+            </w:pPr>
+            <w:r>
+              <w:rPr>
+                <w:rFonts w:hint="eastAsia"/>
+              </w:rPr>
+              <w:t>북마크 목록을 사용하는 경우</w:t>
+            </w:r>
+          </w:p>
           <w:p>
             <w:pPr>
               <w:pStyle w:val="a5"/>
@@ -7883,12 +7897,31 @@
                 <w:numId w:val="7"/>
               </w:numPr>
               <w:ind w:leftChars="0"/>
-            </w:pPr>
-            <w:r>
-              <w:rPr>
-                <w:rFonts w:hint="eastAsia"/>
-              </w:rPr>
-              <w:t>북마크 목록을 사용하는 경우</w:t>
+              <w:jc w:val="left"/>
+            </w:pPr>
+            <w:r>
+              <w:rPr>
+                <w:rFonts w:hint="eastAsia"/>
+              </w:rPr>
+              <w:t xml:space="preserve">유저는 </w:t>
+            </w:r>
+            <w:r>
+              <w:rPr>
+                <w:rFonts w:hint="eastAsia"/>
+              </w:rPr>
+              <w:t>검색기록의 장소들 중 원하는 장소의 북마크 추가 버튼을 터치</w:t>
+            </w:r>
+            <w:r>
+              <w:rPr>
+                <w:rFonts w:hint="eastAsia"/>
+              </w:rPr>
+              <w:t>한다</w:t>
+            </w:r>
+            <w:r>
+              <w:rPr>
+                <w:rFonts w:hint="eastAsia"/>
+              </w:rPr>
+              <w:t>.</w:t>
             </w:r>
           </w:p>
           <w:p>
@@ -7896,7 +7929,7 @@
               <w:pStyle w:val="a5"/>
               <w:numPr>
                 <w:ilvl w:val="0"/>
-                <w:numId w:val="17"/>
+                <w:numId w:val="7"/>
               </w:numPr>
               <w:ind w:leftChars="0"/>
               <w:jc w:val="left"/>
@@ -7905,92 +7938,13 @@
               <w:rPr>
                 <w:rFonts w:hint="eastAsia"/>
               </w:rPr>
-              <w:t>유저는</w:t>
-            </w:r>
-            <w:r>
-              <w:t xml:space="preserve"> 북마크 목록 </w:t>
-            </w:r>
-            <w:r>
-              <w:rPr>
-                <w:rFonts w:hint="eastAsia"/>
-              </w:rPr>
-              <w:t>버튼</w:t>
-            </w:r>
-            <w:r>
-              <w:t>을 선택한다</w:t>
-            </w:r>
-            <w:r>
-              <w:rPr>
-                <w:rFonts w:hint="eastAsia"/>
-              </w:rPr>
-              <w:t>.</w:t>
-            </w:r>
-          </w:p>
-          <w:p>
-            <w:pPr>
-              <w:pStyle w:val="a5"/>
-              <w:numPr>
-                <w:ilvl w:val="0"/>
-                <w:numId w:val="17"/>
-              </w:numPr>
-              <w:ind w:leftChars="0"/>
-              <w:jc w:val="left"/>
-            </w:pPr>
-            <w:r>
-              <w:rPr>
-                <w:rFonts w:hint="eastAsia"/>
-              </w:rPr>
-              <w:t>시스템은</w:t>
-            </w:r>
-            <w:r>
-              <w:t xml:space="preserve"> 북마크로 등록한 위치들을 </w:t>
-            </w:r>
-            <w:proofErr w:type="spellStart"/>
-            <w:r>
-              <w:t>검색창</w:t>
-            </w:r>
-            <w:proofErr w:type="spellEnd"/>
-            <w:r>
-              <w:t xml:space="preserve"> 하단에 리스트 형태로 표시한다.</w:t>
-            </w:r>
-          </w:p>
-          <w:p>
-            <w:pPr>
-              <w:pStyle w:val="a5"/>
-              <w:numPr>
-                <w:ilvl w:val="0"/>
-                <w:numId w:val="17"/>
-              </w:numPr>
-              <w:ind w:leftChars="0"/>
-              <w:jc w:val="left"/>
-            </w:pPr>
-            <w:r>
-              <w:rPr>
-                <w:rFonts w:hint="eastAsia"/>
-              </w:rPr>
-              <w:t>유저는 표시된 리스트 중 하나를 선택한다.</w:t>
-            </w:r>
-          </w:p>
-          <w:p>
-            <w:pPr>
-              <w:pStyle w:val="a5"/>
-              <w:numPr>
-                <w:ilvl w:val="0"/>
-                <w:numId w:val="17"/>
-              </w:numPr>
-              <w:ind w:leftChars="0"/>
-              <w:jc w:val="left"/>
-            </w:pPr>
-            <w:r>
-              <w:rPr>
-                <w:rFonts w:hint="eastAsia"/>
-              </w:rPr>
-              <w:t>시스템은 유저가 선택한 위치를 출발지 또는 목적지 중 해당사항에 입력한다.</w:t>
+              <w:t>시스템은 해당 위치를 북마크 기록에 추가한다.</w:t>
             </w:r>
           </w:p>
         </w:tc>
       </w:tr>
     </w:tbl>
+    <w:p/>
     <w:p>
       <w:pPr>
         <w:widowControl/>
@@ -9791,13 +9745,7 @@
         </w:tc>
       </w:tr>
     </w:tbl>
-    <w:p>
-      <w:pPr>
-        <w:rPr>
-          <w:rFonts w:hint="eastAsia"/>
-        </w:rPr>
-      </w:pPr>
-    </w:p>
+    <w:p/>
     <w:p>
       <w:pPr>
         <w:pStyle w:val="3"/>
@@ -10797,14 +10745,12 @@
             <w:pPr>
               <w:spacing w:after="0"/>
             </w:pPr>
-            <w:proofErr w:type="spellStart"/>
             <w:r>
               <w:t>O</w:t>
             </w:r>
             <w:r>
               <w:t>penweathermap</w:t>
             </w:r>
-            <w:proofErr w:type="spellEnd"/>
             <w:r>
               <w:t xml:space="preserve"> </w:t>
             </w:r>
@@ -10950,21 +10896,7 @@
               <w:rPr>
                 <w:rFonts w:hint="eastAsia"/>
               </w:rPr>
-              <w:t xml:space="preserve">를 </w:t>
-            </w:r>
-            <w:proofErr w:type="spellStart"/>
-            <w:r>
-              <w:rPr>
-                <w:rFonts w:hint="eastAsia"/>
-              </w:rPr>
-              <w:t>크롤링</w:t>
-            </w:r>
-            <w:proofErr w:type="spellEnd"/>
-            <w:r>
-              <w:rPr>
-                <w:rFonts w:hint="eastAsia"/>
-              </w:rPr>
-              <w:t xml:space="preserve"> 하여</w:t>
+              <w:t>를 크롤링 하여</w:t>
             </w:r>
             <w:r>
               <w:rPr>
@@ -11468,7 +11400,7 @@
         <w:spacing w:after="0"/>
         <w:jc w:val="left"/>
         <w:rPr>
-          <w:rFonts w:cstheme="majorBidi" w:hint="eastAsia"/>
+          <w:rFonts w:cstheme="majorBidi"/>
           <w:b/>
           <w:sz w:val="36"/>
           <w:szCs w:val="28"/>
@@ -11483,7 +11415,7 @@
         <w:autoSpaceDN/>
         <w:jc w:val="left"/>
         <w:rPr>
-          <w:rFonts w:cstheme="majorBidi" w:hint="eastAsia"/>
+          <w:rFonts w:cstheme="majorBidi"/>
           <w:b/>
           <w:sz w:val="36"/>
           <w:szCs w:val="28"/>
@@ -12158,11 +12090,9 @@
             <w:r>
               <w:t xml:space="preserve">SS3, </w:t>
             </w:r>
-            <w:proofErr w:type="spellStart"/>
             <w:r>
               <w:t>Javascript</w:t>
             </w:r>
-            <w:proofErr w:type="spellEnd"/>
             <w:r>
               <w:t>.</w:t>
             </w:r>
@@ -12516,7 +12446,6 @@
             <w:pPr>
               <w:spacing w:after="0"/>
             </w:pPr>
-            <w:proofErr w:type="spellStart"/>
             <w:r>
               <w:t>open</w:t>
             </w:r>
@@ -12527,11 +12456,7 @@
               <w:t>w</w:t>
             </w:r>
             <w:r>
-              <w:t>eathermap</w:t>
-            </w:r>
-            <w:proofErr w:type="spellEnd"/>
-            <w:r>
-              <w:t xml:space="preserve"> API </w:t>
+              <w:t xml:space="preserve">eathermap API </w:t>
             </w:r>
             <w:r>
               <w:rPr>
@@ -12561,7 +12486,6 @@
               <w:ind w:left="660" w:hangingChars="300" w:hanging="660"/>
               <w:jc w:val="left"/>
             </w:pPr>
-            <w:proofErr w:type="spellStart"/>
             <w:r>
               <w:rPr>
                 <w:rFonts w:hint="eastAsia"/>
@@ -12569,11 +12493,7 @@
               <w:t>K</w:t>
             </w:r>
             <w:r>
-              <w:t>akao</w:t>
-            </w:r>
-            <w:proofErr w:type="spellEnd"/>
-            <w:r>
-              <w:t xml:space="preserve"> map API – 300,000 </w:t>
+              <w:t xml:space="preserve">akao map API – 300,000 </w:t>
             </w:r>
             <w:r>
               <w:rPr>
@@ -12762,7 +12682,7 @@
   <w:abstractNum w:abstractNumId="0" w15:restartNumberingAfterBreak="0">
     <w:nsid w:val="024E25C7"/>
     <w:multiLevelType w:val="hybridMultilevel"/>
-    <w:tmpl w:val="FC88B14E"/>
+    <w:tmpl w:val="300C8494"/>
     <w:lvl w:ilvl="0" w:tplc="0409000F">
       <w:start w:val="1"/>
       <w:numFmt w:val="decimal"/>
@@ -12846,133 +12766,17 @@
     </w:lvl>
   </w:abstractNum>
   <w:abstractNum w:abstractNumId="1" w15:restartNumberingAfterBreak="0">
-    <w:nsid w:val="02F81568"/>
+    <w:nsid w:val="02B7497F"/>
     <w:multiLevelType w:val="hybridMultilevel"/>
-    <w:tmpl w:val="5052C73C"/>
-    <w:lvl w:ilvl="0" w:tplc="04090001">
-      <w:start w:val="1"/>
-      <w:numFmt w:val="bullet"/>
-      <w:lvlText w:val=""/>
-      <w:lvlJc w:val="left"/>
-      <w:pPr>
-        <w:ind w:left="800" w:hanging="400"/>
-      </w:pPr>
-      <w:rPr>
-        <w:rFonts w:ascii="Wingdings" w:hAnsi="Wingdings" w:hint="default"/>
-      </w:rPr>
-    </w:lvl>
-    <w:lvl w:ilvl="1" w:tplc="04090003" w:tentative="1">
-      <w:start w:val="1"/>
-      <w:numFmt w:val="bullet"/>
-      <w:lvlText w:val=""/>
-      <w:lvlJc w:val="left"/>
-      <w:pPr>
-        <w:ind w:left="1200" w:hanging="400"/>
-      </w:pPr>
-      <w:rPr>
-        <w:rFonts w:ascii="Wingdings" w:hAnsi="Wingdings" w:hint="default"/>
-      </w:rPr>
-    </w:lvl>
-    <w:lvl w:ilvl="2" w:tplc="04090005" w:tentative="1">
-      <w:start w:val="1"/>
-      <w:numFmt w:val="bullet"/>
-      <w:lvlText w:val=""/>
-      <w:lvlJc w:val="left"/>
-      <w:pPr>
-        <w:ind w:left="1600" w:hanging="400"/>
-      </w:pPr>
-      <w:rPr>
-        <w:rFonts w:ascii="Wingdings" w:hAnsi="Wingdings" w:hint="default"/>
-      </w:rPr>
-    </w:lvl>
-    <w:lvl w:ilvl="3" w:tplc="04090001" w:tentative="1">
-      <w:start w:val="1"/>
-      <w:numFmt w:val="bullet"/>
-      <w:lvlText w:val=""/>
-      <w:lvlJc w:val="left"/>
-      <w:pPr>
-        <w:ind w:left="2000" w:hanging="400"/>
-      </w:pPr>
-      <w:rPr>
-        <w:rFonts w:ascii="Wingdings" w:hAnsi="Wingdings" w:hint="default"/>
-      </w:rPr>
-    </w:lvl>
-    <w:lvl w:ilvl="4" w:tplc="04090003" w:tentative="1">
-      <w:start w:val="1"/>
-      <w:numFmt w:val="bullet"/>
-      <w:lvlText w:val=""/>
-      <w:lvlJc w:val="left"/>
-      <w:pPr>
-        <w:ind w:left="2400" w:hanging="400"/>
-      </w:pPr>
-      <w:rPr>
-        <w:rFonts w:ascii="Wingdings" w:hAnsi="Wingdings" w:hint="default"/>
-      </w:rPr>
-    </w:lvl>
-    <w:lvl w:ilvl="5" w:tplc="04090005" w:tentative="1">
-      <w:start w:val="1"/>
-      <w:numFmt w:val="bullet"/>
-      <w:lvlText w:val=""/>
-      <w:lvlJc w:val="left"/>
-      <w:pPr>
-        <w:ind w:left="2800" w:hanging="400"/>
-      </w:pPr>
-      <w:rPr>
-        <w:rFonts w:ascii="Wingdings" w:hAnsi="Wingdings" w:hint="default"/>
-      </w:rPr>
-    </w:lvl>
-    <w:lvl w:ilvl="6" w:tplc="04090001" w:tentative="1">
-      <w:start w:val="1"/>
-      <w:numFmt w:val="bullet"/>
-      <w:lvlText w:val=""/>
-      <w:lvlJc w:val="left"/>
-      <w:pPr>
-        <w:ind w:left="3200" w:hanging="400"/>
-      </w:pPr>
-      <w:rPr>
-        <w:rFonts w:ascii="Wingdings" w:hAnsi="Wingdings" w:hint="default"/>
-      </w:rPr>
-    </w:lvl>
-    <w:lvl w:ilvl="7" w:tplc="04090003" w:tentative="1">
-      <w:start w:val="1"/>
-      <w:numFmt w:val="bullet"/>
-      <w:lvlText w:val=""/>
-      <w:lvlJc w:val="left"/>
-      <w:pPr>
-        <w:ind w:left="3600" w:hanging="400"/>
-      </w:pPr>
-      <w:rPr>
-        <w:rFonts w:ascii="Wingdings" w:hAnsi="Wingdings" w:hint="default"/>
-      </w:rPr>
-    </w:lvl>
-    <w:lvl w:ilvl="8" w:tplc="04090005" w:tentative="1">
-      <w:start w:val="1"/>
-      <w:numFmt w:val="bullet"/>
-      <w:lvlText w:val=""/>
-      <w:lvlJc w:val="left"/>
-      <w:pPr>
-        <w:ind w:left="4000" w:hanging="400"/>
-      </w:pPr>
-      <w:rPr>
-        <w:rFonts w:ascii="Wingdings" w:hAnsi="Wingdings" w:hint="default"/>
-      </w:rPr>
-    </w:lvl>
-  </w:abstractNum>
-  <w:abstractNum w:abstractNumId="2" w15:restartNumberingAfterBreak="0">
-    <w:nsid w:val="081F4267"/>
-    <w:multiLevelType w:val="hybridMultilevel"/>
-    <w:tmpl w:val="211CACCE"/>
-    <w:lvl w:ilvl="0" w:tplc="1E643100">
+    <w:tmpl w:val="97589ED6"/>
+    <w:lvl w:ilvl="0" w:tplc="0409000F">
       <w:start w:val="1"/>
       <w:numFmt w:val="decimal"/>
       <w:lvlText w:val="%1."/>
       <w:lvlJc w:val="left"/>
       <w:pPr>
-        <w:ind w:left="760" w:hanging="360"/>
-      </w:pPr>
-      <w:rPr>
-        <w:rFonts w:hint="default"/>
-      </w:rPr>
+        <w:ind w:left="800" w:hanging="400"/>
+      </w:pPr>
     </w:lvl>
     <w:lvl w:ilvl="1" w:tplc="04090019" w:tentative="1">
       <w:start w:val="1"/>
@@ -13047,7 +12851,7 @@
       </w:pPr>
     </w:lvl>
   </w:abstractNum>
-  <w:abstractNum w:abstractNumId="3" w15:restartNumberingAfterBreak="0">
+  <w:abstractNum w:abstractNumId="2" w15:restartNumberingAfterBreak="0">
     <w:nsid w:val="085900D3"/>
     <w:multiLevelType w:val="hybridMultilevel"/>
     <w:tmpl w:val="BC9060A0"/>
@@ -13160,7 +12964,7 @@
       </w:rPr>
     </w:lvl>
   </w:abstractNum>
-  <w:abstractNum w:abstractNumId="4" w15:restartNumberingAfterBreak="0">
+  <w:abstractNum w:abstractNumId="3" w15:restartNumberingAfterBreak="0">
     <w:nsid w:val="08DC1480"/>
     <w:multiLevelType w:val="hybridMultilevel"/>
     <w:tmpl w:val="366ADC80"/>
@@ -13246,7 +13050,7 @@
       </w:pPr>
     </w:lvl>
   </w:abstractNum>
-  <w:abstractNum w:abstractNumId="5" w15:restartNumberingAfterBreak="0">
+  <w:abstractNum w:abstractNumId="4" w15:restartNumberingAfterBreak="0">
     <w:nsid w:val="0EF73CAD"/>
     <w:multiLevelType w:val="hybridMultilevel"/>
     <w:tmpl w:val="3094E42A"/>
@@ -13366,18 +13170,247 @@
       </w:pPr>
     </w:lvl>
   </w:abstractNum>
+  <w:abstractNum w:abstractNumId="5" w15:restartNumberingAfterBreak="0">
+    <w:nsid w:val="11B031E6"/>
+    <w:multiLevelType w:val="hybridMultilevel"/>
+    <w:tmpl w:val="7BACF238"/>
+    <w:lvl w:ilvl="0" w:tplc="04090001">
+      <w:start w:val="1"/>
+      <w:numFmt w:val="bullet"/>
+      <w:lvlText w:val=""/>
+      <w:lvlJc w:val="left"/>
+      <w:pPr>
+        <w:ind w:left="800" w:hanging="400"/>
+      </w:pPr>
+      <w:rPr>
+        <w:rFonts w:ascii="Wingdings" w:hAnsi="Wingdings" w:hint="default"/>
+      </w:rPr>
+    </w:lvl>
+    <w:lvl w:ilvl="1" w:tplc="04090003" w:tentative="1">
+      <w:start w:val="1"/>
+      <w:numFmt w:val="bullet"/>
+      <w:lvlText w:val=""/>
+      <w:lvlJc w:val="left"/>
+      <w:pPr>
+        <w:ind w:left="1200" w:hanging="400"/>
+      </w:pPr>
+      <w:rPr>
+        <w:rFonts w:ascii="Wingdings" w:hAnsi="Wingdings" w:hint="default"/>
+      </w:rPr>
+    </w:lvl>
+    <w:lvl w:ilvl="2" w:tplc="04090005" w:tentative="1">
+      <w:start w:val="1"/>
+      <w:numFmt w:val="bullet"/>
+      <w:lvlText w:val=""/>
+      <w:lvlJc w:val="left"/>
+      <w:pPr>
+        <w:ind w:left="1600" w:hanging="400"/>
+      </w:pPr>
+      <w:rPr>
+        <w:rFonts w:ascii="Wingdings" w:hAnsi="Wingdings" w:hint="default"/>
+      </w:rPr>
+    </w:lvl>
+    <w:lvl w:ilvl="3" w:tplc="04090001" w:tentative="1">
+      <w:start w:val="1"/>
+      <w:numFmt w:val="bullet"/>
+      <w:lvlText w:val=""/>
+      <w:lvlJc w:val="left"/>
+      <w:pPr>
+        <w:ind w:left="2000" w:hanging="400"/>
+      </w:pPr>
+      <w:rPr>
+        <w:rFonts w:ascii="Wingdings" w:hAnsi="Wingdings" w:hint="default"/>
+      </w:rPr>
+    </w:lvl>
+    <w:lvl w:ilvl="4" w:tplc="04090003" w:tentative="1">
+      <w:start w:val="1"/>
+      <w:numFmt w:val="bullet"/>
+      <w:lvlText w:val=""/>
+      <w:lvlJc w:val="left"/>
+      <w:pPr>
+        <w:ind w:left="2400" w:hanging="400"/>
+      </w:pPr>
+      <w:rPr>
+        <w:rFonts w:ascii="Wingdings" w:hAnsi="Wingdings" w:hint="default"/>
+      </w:rPr>
+    </w:lvl>
+    <w:lvl w:ilvl="5" w:tplc="04090005" w:tentative="1">
+      <w:start w:val="1"/>
+      <w:numFmt w:val="bullet"/>
+      <w:lvlText w:val=""/>
+      <w:lvlJc w:val="left"/>
+      <w:pPr>
+        <w:ind w:left="2800" w:hanging="400"/>
+      </w:pPr>
+      <w:rPr>
+        <w:rFonts w:ascii="Wingdings" w:hAnsi="Wingdings" w:hint="default"/>
+      </w:rPr>
+    </w:lvl>
+    <w:lvl w:ilvl="6" w:tplc="04090001" w:tentative="1">
+      <w:start w:val="1"/>
+      <w:numFmt w:val="bullet"/>
+      <w:lvlText w:val=""/>
+      <w:lvlJc w:val="left"/>
+      <w:pPr>
+        <w:ind w:left="3200" w:hanging="400"/>
+      </w:pPr>
+      <w:rPr>
+        <w:rFonts w:ascii="Wingdings" w:hAnsi="Wingdings" w:hint="default"/>
+      </w:rPr>
+    </w:lvl>
+    <w:lvl w:ilvl="7" w:tplc="04090003" w:tentative="1">
+      <w:start w:val="1"/>
+      <w:numFmt w:val="bullet"/>
+      <w:lvlText w:val=""/>
+      <w:lvlJc w:val="left"/>
+      <w:pPr>
+        <w:ind w:left="3600" w:hanging="400"/>
+      </w:pPr>
+      <w:rPr>
+        <w:rFonts w:ascii="Wingdings" w:hAnsi="Wingdings" w:hint="default"/>
+      </w:rPr>
+    </w:lvl>
+    <w:lvl w:ilvl="8" w:tplc="04090005" w:tentative="1">
+      <w:start w:val="1"/>
+      <w:numFmt w:val="bullet"/>
+      <w:lvlText w:val=""/>
+      <w:lvlJc w:val="left"/>
+      <w:pPr>
+        <w:ind w:left="4000" w:hanging="400"/>
+      </w:pPr>
+      <w:rPr>
+        <w:rFonts w:ascii="Wingdings" w:hAnsi="Wingdings" w:hint="default"/>
+      </w:rPr>
+    </w:lvl>
+  </w:abstractNum>
   <w:abstractNum w:abstractNumId="6" w15:restartNumberingAfterBreak="0">
-    <w:nsid w:val="11F773E6"/>
+    <w:nsid w:val="1EBF31E4"/>
     <w:multiLevelType w:val="hybridMultilevel"/>
-    <w:tmpl w:val="0E6EEBA6"/>
-    <w:lvl w:ilvl="0" w:tplc="0409000F">
+    <w:tmpl w:val="B2DC4FFA"/>
+    <w:lvl w:ilvl="0" w:tplc="04090001">
+      <w:start w:val="1"/>
+      <w:numFmt w:val="bullet"/>
+      <w:lvlText w:val=""/>
+      <w:lvlJc w:val="left"/>
+      <w:pPr>
+        <w:ind w:left="800" w:hanging="400"/>
+      </w:pPr>
+      <w:rPr>
+        <w:rFonts w:ascii="Wingdings" w:hAnsi="Wingdings" w:hint="default"/>
+      </w:rPr>
+    </w:lvl>
+    <w:lvl w:ilvl="1" w:tplc="04090003" w:tentative="1">
+      <w:start w:val="1"/>
+      <w:numFmt w:val="bullet"/>
+      <w:lvlText w:val=""/>
+      <w:lvlJc w:val="left"/>
+      <w:pPr>
+        <w:ind w:left="1200" w:hanging="400"/>
+      </w:pPr>
+      <w:rPr>
+        <w:rFonts w:ascii="Wingdings" w:hAnsi="Wingdings" w:hint="default"/>
+      </w:rPr>
+    </w:lvl>
+    <w:lvl w:ilvl="2" w:tplc="04090005" w:tentative="1">
+      <w:start w:val="1"/>
+      <w:numFmt w:val="bullet"/>
+      <w:lvlText w:val=""/>
+      <w:lvlJc w:val="left"/>
+      <w:pPr>
+        <w:ind w:left="1600" w:hanging="400"/>
+      </w:pPr>
+      <w:rPr>
+        <w:rFonts w:ascii="Wingdings" w:hAnsi="Wingdings" w:hint="default"/>
+      </w:rPr>
+    </w:lvl>
+    <w:lvl w:ilvl="3" w:tplc="04090001" w:tentative="1">
+      <w:start w:val="1"/>
+      <w:numFmt w:val="bullet"/>
+      <w:lvlText w:val=""/>
+      <w:lvlJc w:val="left"/>
+      <w:pPr>
+        <w:ind w:left="2000" w:hanging="400"/>
+      </w:pPr>
+      <w:rPr>
+        <w:rFonts w:ascii="Wingdings" w:hAnsi="Wingdings" w:hint="default"/>
+      </w:rPr>
+    </w:lvl>
+    <w:lvl w:ilvl="4" w:tplc="04090003" w:tentative="1">
+      <w:start w:val="1"/>
+      <w:numFmt w:val="bullet"/>
+      <w:lvlText w:val=""/>
+      <w:lvlJc w:val="left"/>
+      <w:pPr>
+        <w:ind w:left="2400" w:hanging="400"/>
+      </w:pPr>
+      <w:rPr>
+        <w:rFonts w:ascii="Wingdings" w:hAnsi="Wingdings" w:hint="default"/>
+      </w:rPr>
+    </w:lvl>
+    <w:lvl w:ilvl="5" w:tplc="04090005" w:tentative="1">
+      <w:start w:val="1"/>
+      <w:numFmt w:val="bullet"/>
+      <w:lvlText w:val=""/>
+      <w:lvlJc w:val="left"/>
+      <w:pPr>
+        <w:ind w:left="2800" w:hanging="400"/>
+      </w:pPr>
+      <w:rPr>
+        <w:rFonts w:ascii="Wingdings" w:hAnsi="Wingdings" w:hint="default"/>
+      </w:rPr>
+    </w:lvl>
+    <w:lvl w:ilvl="6" w:tplc="04090001" w:tentative="1">
+      <w:start w:val="1"/>
+      <w:numFmt w:val="bullet"/>
+      <w:lvlText w:val=""/>
+      <w:lvlJc w:val="left"/>
+      <w:pPr>
+        <w:ind w:left="3200" w:hanging="400"/>
+      </w:pPr>
+      <w:rPr>
+        <w:rFonts w:ascii="Wingdings" w:hAnsi="Wingdings" w:hint="default"/>
+      </w:rPr>
+    </w:lvl>
+    <w:lvl w:ilvl="7" w:tplc="04090003" w:tentative="1">
+      <w:start w:val="1"/>
+      <w:numFmt w:val="bullet"/>
+      <w:lvlText w:val=""/>
+      <w:lvlJc w:val="left"/>
+      <w:pPr>
+        <w:ind w:left="3600" w:hanging="400"/>
+      </w:pPr>
+      <w:rPr>
+        <w:rFonts w:ascii="Wingdings" w:hAnsi="Wingdings" w:hint="default"/>
+      </w:rPr>
+    </w:lvl>
+    <w:lvl w:ilvl="8" w:tplc="04090005" w:tentative="1">
+      <w:start w:val="1"/>
+      <w:numFmt w:val="bullet"/>
+      <w:lvlText w:val=""/>
+      <w:lvlJc w:val="left"/>
+      <w:pPr>
+        <w:ind w:left="4000" w:hanging="400"/>
+      </w:pPr>
+      <w:rPr>
+        <w:rFonts w:ascii="Wingdings" w:hAnsi="Wingdings" w:hint="default"/>
+      </w:rPr>
+    </w:lvl>
+  </w:abstractNum>
+  <w:abstractNum w:abstractNumId="7" w15:restartNumberingAfterBreak="0">
+    <w:nsid w:val="27663D3B"/>
+    <w:multiLevelType w:val="hybridMultilevel"/>
+    <w:tmpl w:val="7242DC24"/>
+    <w:lvl w:ilvl="0" w:tplc="CF408690">
       <w:start w:val="1"/>
       <w:numFmt w:val="decimal"/>
       <w:lvlText w:val="%1."/>
       <w:lvlJc w:val="left"/>
       <w:pPr>
-        <w:ind w:left="800" w:hanging="400"/>
-      </w:pPr>
+        <w:ind w:left="760" w:hanging="360"/>
+      </w:pPr>
+      <w:rPr>
+        <w:rFonts w:hint="default"/>
+      </w:rPr>
     </w:lvl>
     <w:lvl w:ilvl="1" w:tplc="04090019" w:tentative="1">
       <w:start w:val="1"/>
@@ -13452,354 +13485,7 @@
       </w:pPr>
     </w:lvl>
   </w:abstractNum>
-  <w:abstractNum w:abstractNumId="7" w15:restartNumberingAfterBreak="0">
-    <w:nsid w:val="175F59A3"/>
-    <w:multiLevelType w:val="hybridMultilevel"/>
-    <w:tmpl w:val="053AEC0E"/>
-    <w:lvl w:ilvl="0" w:tplc="04090001">
-      <w:start w:val="1"/>
-      <w:numFmt w:val="bullet"/>
-      <w:lvlText w:val=""/>
-      <w:lvlJc w:val="left"/>
-      <w:pPr>
-        <w:ind w:left="800" w:hanging="400"/>
-      </w:pPr>
-      <w:rPr>
-        <w:rFonts w:ascii="Wingdings" w:hAnsi="Wingdings" w:hint="default"/>
-      </w:rPr>
-    </w:lvl>
-    <w:lvl w:ilvl="1" w:tplc="04090003" w:tentative="1">
-      <w:start w:val="1"/>
-      <w:numFmt w:val="bullet"/>
-      <w:lvlText w:val=""/>
-      <w:lvlJc w:val="left"/>
-      <w:pPr>
-        <w:ind w:left="1200" w:hanging="400"/>
-      </w:pPr>
-      <w:rPr>
-        <w:rFonts w:ascii="Wingdings" w:hAnsi="Wingdings" w:hint="default"/>
-      </w:rPr>
-    </w:lvl>
-    <w:lvl w:ilvl="2" w:tplc="04090005" w:tentative="1">
-      <w:start w:val="1"/>
-      <w:numFmt w:val="bullet"/>
-      <w:lvlText w:val=""/>
-      <w:lvlJc w:val="left"/>
-      <w:pPr>
-        <w:ind w:left="1600" w:hanging="400"/>
-      </w:pPr>
-      <w:rPr>
-        <w:rFonts w:ascii="Wingdings" w:hAnsi="Wingdings" w:hint="default"/>
-      </w:rPr>
-    </w:lvl>
-    <w:lvl w:ilvl="3" w:tplc="04090001" w:tentative="1">
-      <w:start w:val="1"/>
-      <w:numFmt w:val="bullet"/>
-      <w:lvlText w:val=""/>
-      <w:lvlJc w:val="left"/>
-      <w:pPr>
-        <w:ind w:left="2000" w:hanging="400"/>
-      </w:pPr>
-      <w:rPr>
-        <w:rFonts w:ascii="Wingdings" w:hAnsi="Wingdings" w:hint="default"/>
-      </w:rPr>
-    </w:lvl>
-    <w:lvl w:ilvl="4" w:tplc="04090003" w:tentative="1">
-      <w:start w:val="1"/>
-      <w:numFmt w:val="bullet"/>
-      <w:lvlText w:val=""/>
-      <w:lvlJc w:val="left"/>
-      <w:pPr>
-        <w:ind w:left="2400" w:hanging="400"/>
-      </w:pPr>
-      <w:rPr>
-        <w:rFonts w:ascii="Wingdings" w:hAnsi="Wingdings" w:hint="default"/>
-      </w:rPr>
-    </w:lvl>
-    <w:lvl w:ilvl="5" w:tplc="04090005" w:tentative="1">
-      <w:start w:val="1"/>
-      <w:numFmt w:val="bullet"/>
-      <w:lvlText w:val=""/>
-      <w:lvlJc w:val="left"/>
-      <w:pPr>
-        <w:ind w:left="2800" w:hanging="400"/>
-      </w:pPr>
-      <w:rPr>
-        <w:rFonts w:ascii="Wingdings" w:hAnsi="Wingdings" w:hint="default"/>
-      </w:rPr>
-    </w:lvl>
-    <w:lvl w:ilvl="6" w:tplc="04090001" w:tentative="1">
-      <w:start w:val="1"/>
-      <w:numFmt w:val="bullet"/>
-      <w:lvlText w:val=""/>
-      <w:lvlJc w:val="left"/>
-      <w:pPr>
-        <w:ind w:left="3200" w:hanging="400"/>
-      </w:pPr>
-      <w:rPr>
-        <w:rFonts w:ascii="Wingdings" w:hAnsi="Wingdings" w:hint="default"/>
-      </w:rPr>
-    </w:lvl>
-    <w:lvl w:ilvl="7" w:tplc="04090003" w:tentative="1">
-      <w:start w:val="1"/>
-      <w:numFmt w:val="bullet"/>
-      <w:lvlText w:val=""/>
-      <w:lvlJc w:val="left"/>
-      <w:pPr>
-        <w:ind w:left="3600" w:hanging="400"/>
-      </w:pPr>
-      <w:rPr>
-        <w:rFonts w:ascii="Wingdings" w:hAnsi="Wingdings" w:hint="default"/>
-      </w:rPr>
-    </w:lvl>
-    <w:lvl w:ilvl="8" w:tplc="04090005" w:tentative="1">
-      <w:start w:val="1"/>
-      <w:numFmt w:val="bullet"/>
-      <w:lvlText w:val=""/>
-      <w:lvlJc w:val="left"/>
-      <w:pPr>
-        <w:ind w:left="4000" w:hanging="400"/>
-      </w:pPr>
-      <w:rPr>
-        <w:rFonts w:ascii="Wingdings" w:hAnsi="Wingdings" w:hint="default"/>
-      </w:rPr>
-    </w:lvl>
-  </w:abstractNum>
   <w:abstractNum w:abstractNumId="8" w15:restartNumberingAfterBreak="0">
-    <w:nsid w:val="219B0085"/>
-    <w:multiLevelType w:val="multilevel"/>
-    <w:tmpl w:val="B9B26546"/>
-    <w:lvl w:ilvl="0">
-      <w:start w:val="1"/>
-      <w:numFmt w:val="decimal"/>
-      <w:lvlText w:val="%1."/>
-      <w:lvlJc w:val="left"/>
-      <w:pPr>
-        <w:ind w:left="800" w:hanging="400"/>
-      </w:pPr>
-      <w:rPr>
-        <w:rFonts w:hint="default"/>
-      </w:rPr>
-    </w:lvl>
-    <w:lvl w:ilvl="1">
-      <w:start w:val="3"/>
-      <w:numFmt w:val="decimal"/>
-      <w:isLgl/>
-      <w:lvlText w:val="%1.%2."/>
-      <w:lvlJc w:val="left"/>
-      <w:pPr>
-        <w:ind w:left="1120" w:hanging="720"/>
-      </w:pPr>
-      <w:rPr>
-        <w:rFonts w:hint="default"/>
-      </w:rPr>
-    </w:lvl>
-    <w:lvl w:ilvl="2">
-      <w:start w:val="2"/>
-      <w:numFmt w:val="decimal"/>
-      <w:isLgl/>
-      <w:lvlText w:val="%1.%2.%3."/>
-      <w:lvlJc w:val="left"/>
-      <w:pPr>
-        <w:ind w:left="1120" w:hanging="720"/>
-      </w:pPr>
-      <w:rPr>
-        <w:rFonts w:hint="default"/>
-      </w:rPr>
-    </w:lvl>
-    <w:lvl w:ilvl="3">
-      <w:start w:val="1"/>
-      <w:numFmt w:val="decimal"/>
-      <w:isLgl/>
-      <w:lvlText w:val="%1.%2.%3.%4."/>
-      <w:lvlJc w:val="left"/>
-      <w:pPr>
-        <w:ind w:left="1480" w:hanging="1080"/>
-      </w:pPr>
-      <w:rPr>
-        <w:rFonts w:hint="default"/>
-      </w:rPr>
-    </w:lvl>
-    <w:lvl w:ilvl="4">
-      <w:start w:val="1"/>
-      <w:numFmt w:val="decimal"/>
-      <w:isLgl/>
-      <w:lvlText w:val="%1.%2.%3.%4.%5."/>
-      <w:lvlJc w:val="left"/>
-      <w:pPr>
-        <w:ind w:left="1480" w:hanging="1080"/>
-      </w:pPr>
-      <w:rPr>
-        <w:rFonts w:hint="default"/>
-      </w:rPr>
-    </w:lvl>
-    <w:lvl w:ilvl="5">
-      <w:start w:val="1"/>
-      <w:numFmt w:val="decimal"/>
-      <w:isLgl/>
-      <w:lvlText w:val="%1.%2.%3.%4.%5.%6."/>
-      <w:lvlJc w:val="left"/>
-      <w:pPr>
-        <w:ind w:left="1840" w:hanging="1440"/>
-      </w:pPr>
-      <w:rPr>
-        <w:rFonts w:hint="default"/>
-      </w:rPr>
-    </w:lvl>
-    <w:lvl w:ilvl="6">
-      <w:start w:val="1"/>
-      <w:numFmt w:val="decimal"/>
-      <w:isLgl/>
-      <w:lvlText w:val="%1.%2.%3.%4.%5.%6.%7."/>
-      <w:lvlJc w:val="left"/>
-      <w:pPr>
-        <w:ind w:left="1840" w:hanging="1440"/>
-      </w:pPr>
-      <w:rPr>
-        <w:rFonts w:hint="default"/>
-      </w:rPr>
-    </w:lvl>
-    <w:lvl w:ilvl="7">
-      <w:start w:val="1"/>
-      <w:numFmt w:val="decimal"/>
-      <w:isLgl/>
-      <w:lvlText w:val="%1.%2.%3.%4.%5.%6.%7.%8."/>
-      <w:lvlJc w:val="left"/>
-      <w:pPr>
-        <w:ind w:left="2200" w:hanging="1800"/>
-      </w:pPr>
-      <w:rPr>
-        <w:rFonts w:hint="default"/>
-      </w:rPr>
-    </w:lvl>
-    <w:lvl w:ilvl="8">
-      <w:start w:val="1"/>
-      <w:numFmt w:val="decimal"/>
-      <w:isLgl/>
-      <w:lvlText w:val="%1.%2.%3.%4.%5.%6.%7.%8.%9."/>
-      <w:lvlJc w:val="left"/>
-      <w:pPr>
-        <w:ind w:left="2560" w:hanging="2160"/>
-      </w:pPr>
-      <w:rPr>
-        <w:rFonts w:hint="default"/>
-      </w:rPr>
-    </w:lvl>
-  </w:abstractNum>
-  <w:abstractNum w:abstractNumId="9" w15:restartNumberingAfterBreak="0">
-    <w:nsid w:val="281B4DB3"/>
-    <w:multiLevelType w:val="multilevel"/>
-    <w:tmpl w:val="01C89C84"/>
-    <w:lvl w:ilvl="0">
-      <w:start w:val="3"/>
-      <w:numFmt w:val="decimal"/>
-      <w:lvlText w:val="%1"/>
-      <w:lvlJc w:val="left"/>
-      <w:pPr>
-        <w:ind w:left="540" w:hanging="540"/>
-      </w:pPr>
-      <w:rPr>
-        <w:rFonts w:hint="default"/>
-      </w:rPr>
-    </w:lvl>
-    <w:lvl w:ilvl="1">
-      <w:start w:val="3"/>
-      <w:numFmt w:val="decimal"/>
-      <w:lvlText w:val="%1.%2"/>
-      <w:lvlJc w:val="left"/>
-      <w:pPr>
-        <w:ind w:left="540" w:hanging="540"/>
-      </w:pPr>
-      <w:rPr>
-        <w:rFonts w:hint="default"/>
-      </w:rPr>
-    </w:lvl>
-    <w:lvl w:ilvl="2">
-      <w:start w:val="3"/>
-      <w:numFmt w:val="decimal"/>
-      <w:lvlText w:val="%1.%2.%3"/>
-      <w:lvlJc w:val="left"/>
-      <w:pPr>
-        <w:ind w:left="720" w:hanging="720"/>
-      </w:pPr>
-      <w:rPr>
-        <w:rFonts w:hint="default"/>
-      </w:rPr>
-    </w:lvl>
-    <w:lvl w:ilvl="3">
-      <w:start w:val="1"/>
-      <w:numFmt w:val="decimal"/>
-      <w:lvlText w:val="%1.%2.%3.%4"/>
-      <w:lvlJc w:val="left"/>
-      <w:pPr>
-        <w:ind w:left="1080" w:hanging="1080"/>
-      </w:pPr>
-      <w:rPr>
-        <w:rFonts w:hint="default"/>
-      </w:rPr>
-    </w:lvl>
-    <w:lvl w:ilvl="4">
-      <w:start w:val="1"/>
-      <w:numFmt w:val="decimal"/>
-      <w:lvlText w:val="%1.%2.%3.%4.%5"/>
-      <w:lvlJc w:val="left"/>
-      <w:pPr>
-        <w:ind w:left="1080" w:hanging="1080"/>
-      </w:pPr>
-      <w:rPr>
-        <w:rFonts w:hint="default"/>
-      </w:rPr>
-    </w:lvl>
-    <w:lvl w:ilvl="5">
-      <w:start w:val="1"/>
-      <w:numFmt w:val="decimal"/>
-      <w:lvlText w:val="%1.%2.%3.%4.%5.%6"/>
-      <w:lvlJc w:val="left"/>
-      <w:pPr>
-        <w:ind w:left="1440" w:hanging="1440"/>
-      </w:pPr>
-      <w:rPr>
-        <w:rFonts w:hint="default"/>
-      </w:rPr>
-    </w:lvl>
-    <w:lvl w:ilvl="6">
-      <w:start w:val="1"/>
-      <w:numFmt w:val="decimal"/>
-      <w:lvlText w:val="%1.%2.%3.%4.%5.%6.%7"/>
-      <w:lvlJc w:val="left"/>
-      <w:pPr>
-        <w:ind w:left="1440" w:hanging="1440"/>
-      </w:pPr>
-      <w:rPr>
-        <w:rFonts w:hint="default"/>
-      </w:rPr>
-    </w:lvl>
-    <w:lvl w:ilvl="7">
-      <w:start w:val="1"/>
-      <w:numFmt w:val="decimal"/>
-      <w:lvlText w:val="%1.%2.%3.%4.%5.%6.%7.%8"/>
-      <w:lvlJc w:val="left"/>
-      <w:pPr>
-        <w:ind w:left="1800" w:hanging="1800"/>
-      </w:pPr>
-      <w:rPr>
-        <w:rFonts w:hint="default"/>
-      </w:rPr>
-    </w:lvl>
-    <w:lvl w:ilvl="8">
-      <w:start w:val="1"/>
-      <w:numFmt w:val="decimal"/>
-      <w:lvlText w:val="%1.%2.%3.%4.%5.%6.%7.%8.%9"/>
-      <w:lvlJc w:val="left"/>
-      <w:pPr>
-        <w:ind w:left="1800" w:hanging="1800"/>
-      </w:pPr>
-      <w:rPr>
-        <w:rFonts w:hint="default"/>
-      </w:rPr>
-    </w:lvl>
-  </w:abstractNum>
-  <w:abstractNum w:abstractNumId="10" w15:restartNumberingAfterBreak="0">
     <w:nsid w:val="2D210774"/>
     <w:multiLevelType w:val="hybridMultilevel"/>
     <w:tmpl w:val="16BEC494"/>
@@ -13885,11 +13571,11 @@
       </w:pPr>
     </w:lvl>
   </w:abstractNum>
-  <w:abstractNum w:abstractNumId="11" w15:restartNumberingAfterBreak="0">
-    <w:nsid w:val="2D275F1B"/>
+  <w:abstractNum w:abstractNumId="9" w15:restartNumberingAfterBreak="0">
+    <w:nsid w:val="2DEB4412"/>
     <w:multiLevelType w:val="hybridMultilevel"/>
-    <w:tmpl w:val="A8AEC746"/>
-    <w:lvl w:ilvl="0" w:tplc="30521D48">
+    <w:tmpl w:val="25AA74CA"/>
+    <w:lvl w:ilvl="0" w:tplc="0409000F">
       <w:start w:val="1"/>
       <w:numFmt w:val="decimal"/>
       <w:lvlText w:val="%1."/>
@@ -13971,7 +13657,7 @@
       </w:pPr>
     </w:lvl>
   </w:abstractNum>
-  <w:abstractNum w:abstractNumId="12" w15:restartNumberingAfterBreak="0">
+  <w:abstractNum w:abstractNumId="10" w15:restartNumberingAfterBreak="0">
     <w:nsid w:val="2F947AD7"/>
     <w:multiLevelType w:val="hybridMultilevel"/>
     <w:tmpl w:val="EC2272B4"/>
@@ -14084,10 +13770,10 @@
       </w:rPr>
     </w:lvl>
   </w:abstractNum>
-  <w:abstractNum w:abstractNumId="13" w15:restartNumberingAfterBreak="0">
-    <w:nsid w:val="31363401"/>
+  <w:abstractNum w:abstractNumId="11" w15:restartNumberingAfterBreak="0">
+    <w:nsid w:val="30364E64"/>
     <w:multiLevelType w:val="hybridMultilevel"/>
-    <w:tmpl w:val="A10492A6"/>
+    <w:tmpl w:val="1FF2D662"/>
     <w:lvl w:ilvl="0" w:tplc="04090001">
       <w:start w:val="1"/>
       <w:numFmt w:val="bullet"/>
@@ -14197,7 +13883,7 @@
       </w:rPr>
     </w:lvl>
   </w:abstractNum>
-  <w:abstractNum w:abstractNumId="14" w15:restartNumberingAfterBreak="0">
+  <w:abstractNum w:abstractNumId="12" w15:restartNumberingAfterBreak="0">
     <w:nsid w:val="364C4907"/>
     <w:multiLevelType w:val="multilevel"/>
     <w:tmpl w:val="CB423484"/>
@@ -14310,182 +13996,120 @@
       </w:rPr>
     </w:lvl>
   </w:abstractNum>
-  <w:abstractNum w:abstractNumId="15" w15:restartNumberingAfterBreak="0">
-    <w:nsid w:val="3EEA5530"/>
+  <w:abstractNum w:abstractNumId="13" w15:restartNumberingAfterBreak="0">
+    <w:nsid w:val="3E3F4918"/>
     <w:multiLevelType w:val="hybridMultilevel"/>
-    <w:tmpl w:val="273A25F4"/>
-    <w:lvl w:ilvl="0" w:tplc="9D5C66A4">
-      <w:start w:val="1"/>
-      <w:numFmt w:val="decimal"/>
-      <w:lvlText w:val="%1."/>
+    <w:tmpl w:val="9062A6F2"/>
+    <w:lvl w:ilvl="0" w:tplc="04090001">
+      <w:start w:val="1"/>
+      <w:numFmt w:val="bullet"/>
+      <w:lvlText w:val=""/>
       <w:lvlJc w:val="left"/>
       <w:pPr>
-        <w:ind w:left="760" w:hanging="360"/>
+        <w:ind w:left="800" w:hanging="400"/>
       </w:pPr>
       <w:rPr>
-        <w:rFonts w:hint="default"/>
+        <w:rFonts w:ascii="Wingdings" w:hAnsi="Wingdings" w:hint="default"/>
       </w:rPr>
     </w:lvl>
-    <w:lvl w:ilvl="1" w:tplc="04090019">
-      <w:start w:val="1"/>
-      <w:numFmt w:val="upperLetter"/>
-      <w:lvlText w:val="%2."/>
+    <w:lvl w:ilvl="1" w:tplc="04090003" w:tentative="1">
+      <w:start w:val="1"/>
+      <w:numFmt w:val="bullet"/>
+      <w:lvlText w:val=""/>
       <w:lvlJc w:val="left"/>
       <w:pPr>
         <w:ind w:left="1200" w:hanging="400"/>
       </w:pPr>
-    </w:lvl>
-    <w:lvl w:ilvl="2" w:tplc="0409001B" w:tentative="1">
-      <w:start w:val="1"/>
-      <w:numFmt w:val="lowerRoman"/>
-      <w:lvlText w:val="%3."/>
-      <w:lvlJc w:val="right"/>
+      <w:rPr>
+        <w:rFonts w:ascii="Wingdings" w:hAnsi="Wingdings" w:hint="default"/>
+      </w:rPr>
+    </w:lvl>
+    <w:lvl w:ilvl="2" w:tplc="04090005" w:tentative="1">
+      <w:start w:val="1"/>
+      <w:numFmt w:val="bullet"/>
+      <w:lvlText w:val=""/>
+      <w:lvlJc w:val="left"/>
       <w:pPr>
         <w:ind w:left="1600" w:hanging="400"/>
       </w:pPr>
-    </w:lvl>
-    <w:lvl w:ilvl="3" w:tplc="0409000F" w:tentative="1">
-      <w:start w:val="1"/>
-      <w:numFmt w:val="decimal"/>
-      <w:lvlText w:val="%4."/>
+      <w:rPr>
+        <w:rFonts w:ascii="Wingdings" w:hAnsi="Wingdings" w:hint="default"/>
+      </w:rPr>
+    </w:lvl>
+    <w:lvl w:ilvl="3" w:tplc="04090001" w:tentative="1">
+      <w:start w:val="1"/>
+      <w:numFmt w:val="bullet"/>
+      <w:lvlText w:val=""/>
       <w:lvlJc w:val="left"/>
       <w:pPr>
         <w:ind w:left="2000" w:hanging="400"/>
       </w:pPr>
-    </w:lvl>
-    <w:lvl w:ilvl="4" w:tplc="04090019" w:tentative="1">
-      <w:start w:val="1"/>
-      <w:numFmt w:val="upperLetter"/>
-      <w:lvlText w:val="%5."/>
+      <w:rPr>
+        <w:rFonts w:ascii="Wingdings" w:hAnsi="Wingdings" w:hint="default"/>
+      </w:rPr>
+    </w:lvl>
+    <w:lvl w:ilvl="4" w:tplc="04090003" w:tentative="1">
+      <w:start w:val="1"/>
+      <w:numFmt w:val="bullet"/>
+      <w:lvlText w:val=""/>
       <w:lvlJc w:val="left"/>
       <w:pPr>
         <w:ind w:left="2400" w:hanging="400"/>
       </w:pPr>
-    </w:lvl>
-    <w:lvl w:ilvl="5" w:tplc="0409001B" w:tentative="1">
-      <w:start w:val="1"/>
-      <w:numFmt w:val="lowerRoman"/>
-      <w:lvlText w:val="%6."/>
-      <w:lvlJc w:val="right"/>
+      <w:rPr>
+        <w:rFonts w:ascii="Wingdings" w:hAnsi="Wingdings" w:hint="default"/>
+      </w:rPr>
+    </w:lvl>
+    <w:lvl w:ilvl="5" w:tplc="04090005" w:tentative="1">
+      <w:start w:val="1"/>
+      <w:numFmt w:val="bullet"/>
+      <w:lvlText w:val=""/>
+      <w:lvlJc w:val="left"/>
       <w:pPr>
         <w:ind w:left="2800" w:hanging="400"/>
       </w:pPr>
-    </w:lvl>
-    <w:lvl w:ilvl="6" w:tplc="0409000F" w:tentative="1">
-      <w:start w:val="1"/>
-      <w:numFmt w:val="decimal"/>
-      <w:lvlText w:val="%7."/>
+      <w:rPr>
+        <w:rFonts w:ascii="Wingdings" w:hAnsi="Wingdings" w:hint="default"/>
+      </w:rPr>
+    </w:lvl>
+    <w:lvl w:ilvl="6" w:tplc="04090001" w:tentative="1">
+      <w:start w:val="1"/>
+      <w:numFmt w:val="bullet"/>
+      <w:lvlText w:val=""/>
       <w:lvlJc w:val="left"/>
       <w:pPr>
         <w:ind w:left="3200" w:hanging="400"/>
       </w:pPr>
-    </w:lvl>
-    <w:lvl w:ilvl="7" w:tplc="04090019" w:tentative="1">
-      <w:start w:val="1"/>
-      <w:numFmt w:val="upperLetter"/>
-      <w:lvlText w:val="%8."/>
+      <w:rPr>
+        <w:rFonts w:ascii="Wingdings" w:hAnsi="Wingdings" w:hint="default"/>
+      </w:rPr>
+    </w:lvl>
+    <w:lvl w:ilvl="7" w:tplc="04090003" w:tentative="1">
+      <w:start w:val="1"/>
+      <w:numFmt w:val="bullet"/>
+      <w:lvlText w:val=""/>
       <w:lvlJc w:val="left"/>
       <w:pPr>
         <w:ind w:left="3600" w:hanging="400"/>
       </w:pPr>
-    </w:lvl>
-    <w:lvl w:ilvl="8" w:tplc="0409001B" w:tentative="1">
-      <w:start w:val="1"/>
-      <w:numFmt w:val="lowerRoman"/>
-      <w:lvlText w:val="%9."/>
-      <w:lvlJc w:val="right"/>
+      <w:rPr>
+        <w:rFonts w:ascii="Wingdings" w:hAnsi="Wingdings" w:hint="default"/>
+      </w:rPr>
+    </w:lvl>
+    <w:lvl w:ilvl="8" w:tplc="04090005" w:tentative="1">
+      <w:start w:val="1"/>
+      <w:numFmt w:val="bullet"/>
+      <w:lvlText w:val=""/>
+      <w:lvlJc w:val="left"/>
       <w:pPr>
         <w:ind w:left="4000" w:hanging="400"/>
       </w:pPr>
+      <w:rPr>
+        <w:rFonts w:ascii="Wingdings" w:hAnsi="Wingdings" w:hint="default"/>
+      </w:rPr>
     </w:lvl>
   </w:abstractNum>
-  <w:abstractNum w:abstractNumId="16" w15:restartNumberingAfterBreak="0">
-    <w:nsid w:val="3F741078"/>
-    <w:multiLevelType w:val="hybridMultilevel"/>
-    <w:tmpl w:val="0C1E4A68"/>
-    <w:lvl w:ilvl="0" w:tplc="0409000F">
-      <w:start w:val="1"/>
-      <w:numFmt w:val="decimal"/>
-      <w:lvlText w:val="%1."/>
-      <w:lvlJc w:val="left"/>
-      <w:pPr>
-        <w:ind w:left="800" w:hanging="400"/>
-      </w:pPr>
-    </w:lvl>
-    <w:lvl w:ilvl="1" w:tplc="04090019" w:tentative="1">
-      <w:start w:val="1"/>
-      <w:numFmt w:val="upperLetter"/>
-      <w:lvlText w:val="%2."/>
-      <w:lvlJc w:val="left"/>
-      <w:pPr>
-        <w:ind w:left="1200" w:hanging="400"/>
-      </w:pPr>
-    </w:lvl>
-    <w:lvl w:ilvl="2" w:tplc="0409001B" w:tentative="1">
-      <w:start w:val="1"/>
-      <w:numFmt w:val="lowerRoman"/>
-      <w:lvlText w:val="%3."/>
-      <w:lvlJc w:val="right"/>
-      <w:pPr>
-        <w:ind w:left="1600" w:hanging="400"/>
-      </w:pPr>
-    </w:lvl>
-    <w:lvl w:ilvl="3" w:tplc="0409000F" w:tentative="1">
-      <w:start w:val="1"/>
-      <w:numFmt w:val="decimal"/>
-      <w:lvlText w:val="%4."/>
-      <w:lvlJc w:val="left"/>
-      <w:pPr>
-        <w:ind w:left="2000" w:hanging="400"/>
-      </w:pPr>
-    </w:lvl>
-    <w:lvl w:ilvl="4" w:tplc="04090019" w:tentative="1">
-      <w:start w:val="1"/>
-      <w:numFmt w:val="upperLetter"/>
-      <w:lvlText w:val="%5."/>
-      <w:lvlJc w:val="left"/>
-      <w:pPr>
-        <w:ind w:left="2400" w:hanging="400"/>
-      </w:pPr>
-    </w:lvl>
-    <w:lvl w:ilvl="5" w:tplc="0409001B" w:tentative="1">
-      <w:start w:val="1"/>
-      <w:numFmt w:val="lowerRoman"/>
-      <w:lvlText w:val="%6."/>
-      <w:lvlJc w:val="right"/>
-      <w:pPr>
-        <w:ind w:left="2800" w:hanging="400"/>
-      </w:pPr>
-    </w:lvl>
-    <w:lvl w:ilvl="6" w:tplc="0409000F" w:tentative="1">
-      <w:start w:val="1"/>
-      <w:numFmt w:val="decimal"/>
-      <w:lvlText w:val="%7."/>
-      <w:lvlJc w:val="left"/>
-      <w:pPr>
-        <w:ind w:left="3200" w:hanging="400"/>
-      </w:pPr>
-    </w:lvl>
-    <w:lvl w:ilvl="7" w:tplc="04090019" w:tentative="1">
-      <w:start w:val="1"/>
-      <w:numFmt w:val="upperLetter"/>
-      <w:lvlText w:val="%8."/>
-      <w:lvlJc w:val="left"/>
-      <w:pPr>
-        <w:ind w:left="3600" w:hanging="400"/>
-      </w:pPr>
-    </w:lvl>
-    <w:lvl w:ilvl="8" w:tplc="0409001B" w:tentative="1">
-      <w:start w:val="1"/>
-      <w:numFmt w:val="lowerRoman"/>
-      <w:lvlText w:val="%9."/>
-      <w:lvlJc w:val="right"/>
-      <w:pPr>
-        <w:ind w:left="4000" w:hanging="400"/>
-      </w:pPr>
-    </w:lvl>
-  </w:abstractNum>
-  <w:abstractNum w:abstractNumId="17" w15:restartNumberingAfterBreak="0">
+  <w:abstractNum w:abstractNumId="14" w15:restartNumberingAfterBreak="0">
     <w:nsid w:val="3FA25B55"/>
     <w:multiLevelType w:val="multilevel"/>
     <w:tmpl w:val="4CC45258"/>
@@ -14626,120 +14250,7 @@
       </w:rPr>
     </w:lvl>
   </w:abstractNum>
-  <w:abstractNum w:abstractNumId="18" w15:restartNumberingAfterBreak="0">
-    <w:nsid w:val="40567040"/>
-    <w:multiLevelType w:val="multilevel"/>
-    <w:tmpl w:val="CB423484"/>
-    <w:lvl w:ilvl="0">
-      <w:start w:val="2"/>
-      <w:numFmt w:val="decimal"/>
-      <w:lvlText w:val="%1."/>
-      <w:lvlJc w:val="left"/>
-      <w:pPr>
-        <w:ind w:left="456" w:hanging="456"/>
-      </w:pPr>
-      <w:rPr>
-        <w:rFonts w:hint="default"/>
-      </w:rPr>
-    </w:lvl>
-    <w:lvl w:ilvl="1">
-      <w:start w:val="1"/>
-      <w:numFmt w:val="decimal"/>
-      <w:lvlText w:val="%1.%2."/>
-      <w:lvlJc w:val="left"/>
-      <w:pPr>
-        <w:ind w:left="720" w:hanging="720"/>
-      </w:pPr>
-      <w:rPr>
-        <w:rFonts w:hint="default"/>
-      </w:rPr>
-    </w:lvl>
-    <w:lvl w:ilvl="2">
-      <w:start w:val="1"/>
-      <w:numFmt w:val="decimal"/>
-      <w:lvlText w:val="%1.%2.%3."/>
-      <w:lvlJc w:val="left"/>
-      <w:pPr>
-        <w:ind w:left="720" w:hanging="720"/>
-      </w:pPr>
-      <w:rPr>
-        <w:rFonts w:hint="default"/>
-      </w:rPr>
-    </w:lvl>
-    <w:lvl w:ilvl="3">
-      <w:start w:val="1"/>
-      <w:numFmt w:val="decimal"/>
-      <w:lvlText w:val="%1.%2.%3.%4."/>
-      <w:lvlJc w:val="left"/>
-      <w:pPr>
-        <w:ind w:left="1080" w:hanging="1080"/>
-      </w:pPr>
-      <w:rPr>
-        <w:rFonts w:hint="default"/>
-      </w:rPr>
-    </w:lvl>
-    <w:lvl w:ilvl="4">
-      <w:start w:val="1"/>
-      <w:numFmt w:val="decimal"/>
-      <w:lvlText w:val="%1.%2.%3.%4.%5."/>
-      <w:lvlJc w:val="left"/>
-      <w:pPr>
-        <w:ind w:left="1440" w:hanging="1440"/>
-      </w:pPr>
-      <w:rPr>
-        <w:rFonts w:hint="default"/>
-      </w:rPr>
-    </w:lvl>
-    <w:lvl w:ilvl="5">
-      <w:start w:val="1"/>
-      <w:numFmt w:val="decimal"/>
-      <w:lvlText w:val="%1.%2.%3.%4.%5.%6."/>
-      <w:lvlJc w:val="left"/>
-      <w:pPr>
-        <w:ind w:left="1440" w:hanging="1440"/>
-      </w:pPr>
-      <w:rPr>
-        <w:rFonts w:hint="default"/>
-      </w:rPr>
-    </w:lvl>
-    <w:lvl w:ilvl="6">
-      <w:start w:val="1"/>
-      <w:numFmt w:val="decimal"/>
-      <w:lvlText w:val="%1.%2.%3.%4.%5.%6.%7."/>
-      <w:lvlJc w:val="left"/>
-      <w:pPr>
-        <w:ind w:left="1800" w:hanging="1800"/>
-      </w:pPr>
-      <w:rPr>
-        <w:rFonts w:hint="default"/>
-      </w:rPr>
-    </w:lvl>
-    <w:lvl w:ilvl="7">
-      <w:start w:val="1"/>
-      <w:numFmt w:val="decimal"/>
-      <w:lvlText w:val="%1.%2.%3.%4.%5.%6.%7.%8."/>
-      <w:lvlJc w:val="left"/>
-      <w:pPr>
-        <w:ind w:left="2160" w:hanging="2160"/>
-      </w:pPr>
-      <w:rPr>
-        <w:rFonts w:hint="default"/>
-      </w:rPr>
-    </w:lvl>
-    <w:lvl w:ilvl="8">
-      <w:start w:val="1"/>
-      <w:numFmt w:val="decimal"/>
-      <w:lvlText w:val="%1.%2.%3.%4.%5.%6.%7.%8.%9."/>
-      <w:lvlJc w:val="left"/>
-      <w:pPr>
-        <w:ind w:left="2160" w:hanging="2160"/>
-      </w:pPr>
-      <w:rPr>
-        <w:rFonts w:hint="default"/>
-      </w:rPr>
-    </w:lvl>
-  </w:abstractNum>
-  <w:abstractNum w:abstractNumId="19" w15:restartNumberingAfterBreak="0">
+  <w:abstractNum w:abstractNumId="15" w15:restartNumberingAfterBreak="0">
     <w:nsid w:val="40D5659D"/>
     <w:multiLevelType w:val="multilevel"/>
     <w:tmpl w:val="43543B74"/>
@@ -14861,10 +14372,99 @@
       </w:rPr>
     </w:lvl>
   </w:abstractNum>
-  <w:abstractNum w:abstractNumId="20" w15:restartNumberingAfterBreak="0">
-    <w:nsid w:val="41395C83"/>
+  <w:abstractNum w:abstractNumId="16" w15:restartNumberingAfterBreak="0">
+    <w:nsid w:val="477C1AC1"/>
     <w:multiLevelType w:val="hybridMultilevel"/>
-    <w:tmpl w:val="05481C6C"/>
+    <w:tmpl w:val="FB6625E6"/>
+    <w:lvl w:ilvl="0" w:tplc="97CCEF74">
+      <w:start w:val="1"/>
+      <w:numFmt w:val="decimal"/>
+      <w:lvlText w:val="%1."/>
+      <w:lvlJc w:val="left"/>
+      <w:pPr>
+        <w:ind w:left="760" w:hanging="360"/>
+      </w:pPr>
+      <w:rPr>
+        <w:rFonts w:hint="default"/>
+      </w:rPr>
+    </w:lvl>
+    <w:lvl w:ilvl="1" w:tplc="04090019" w:tentative="1">
+      <w:start w:val="1"/>
+      <w:numFmt w:val="upperLetter"/>
+      <w:lvlText w:val="%2."/>
+      <w:lvlJc w:val="left"/>
+      <w:pPr>
+        <w:ind w:left="1200" w:hanging="400"/>
+      </w:pPr>
+    </w:lvl>
+    <w:lvl w:ilvl="2" w:tplc="0409001B" w:tentative="1">
+      <w:start w:val="1"/>
+      <w:numFmt w:val="lowerRoman"/>
+      <w:lvlText w:val="%3."/>
+      <w:lvlJc w:val="right"/>
+      <w:pPr>
+        <w:ind w:left="1600" w:hanging="400"/>
+      </w:pPr>
+    </w:lvl>
+    <w:lvl w:ilvl="3" w:tplc="0409000F" w:tentative="1">
+      <w:start w:val="1"/>
+      <w:numFmt w:val="decimal"/>
+      <w:lvlText w:val="%4."/>
+      <w:lvlJc w:val="left"/>
+      <w:pPr>
+        <w:ind w:left="2000" w:hanging="400"/>
+      </w:pPr>
+    </w:lvl>
+    <w:lvl w:ilvl="4" w:tplc="04090019" w:tentative="1">
+      <w:start w:val="1"/>
+      <w:numFmt w:val="upperLetter"/>
+      <w:lvlText w:val="%5."/>
+      <w:lvlJc w:val="left"/>
+      <w:pPr>
+        <w:ind w:left="2400" w:hanging="400"/>
+      </w:pPr>
+    </w:lvl>
+    <w:lvl w:ilvl="5" w:tplc="0409001B" w:tentative="1">
+      <w:start w:val="1"/>
+      <w:numFmt w:val="lowerRoman"/>
+      <w:lvlText w:val="%6."/>
+      <w:lvlJc w:val="right"/>
+      <w:pPr>
+        <w:ind w:left="2800" w:hanging="400"/>
+      </w:pPr>
+    </w:lvl>
+    <w:lvl w:ilvl="6" w:tplc="0409000F" w:tentative="1">
+      <w:start w:val="1"/>
+      <w:numFmt w:val="decimal"/>
+      <w:lvlText w:val="%7."/>
+      <w:lvlJc w:val="left"/>
+      <w:pPr>
+        <w:ind w:left="3200" w:hanging="400"/>
+      </w:pPr>
+    </w:lvl>
+    <w:lvl w:ilvl="7" w:tplc="04090019" w:tentative="1">
+      <w:start w:val="1"/>
+      <w:numFmt w:val="upperLetter"/>
+      <w:lvlText w:val="%8."/>
+      <w:lvlJc w:val="left"/>
+      <w:pPr>
+        <w:ind w:left="3600" w:hanging="400"/>
+      </w:pPr>
+    </w:lvl>
+    <w:lvl w:ilvl="8" w:tplc="0409001B" w:tentative="1">
+      <w:start w:val="1"/>
+      <w:numFmt w:val="lowerRoman"/>
+      <w:lvlText w:val="%9."/>
+      <w:lvlJc w:val="right"/>
+      <w:pPr>
+        <w:ind w:left="4000" w:hanging="400"/>
+      </w:pPr>
+    </w:lvl>
+  </w:abstractNum>
+  <w:abstractNum w:abstractNumId="17" w15:restartNumberingAfterBreak="0">
+    <w:nsid w:val="57F6510B"/>
+    <w:multiLevelType w:val="hybridMultilevel"/>
+    <w:tmpl w:val="65387BDC"/>
     <w:lvl w:ilvl="0" w:tplc="04090001">
       <w:start w:val="1"/>
       <w:numFmt w:val="bullet"/>
@@ -14974,134 +14574,193 @@
       </w:rPr>
     </w:lvl>
   </w:abstractNum>
-  <w:abstractNum w:abstractNumId="21" w15:restartNumberingAfterBreak="0">
-    <w:nsid w:val="44AF35DC"/>
-    <w:multiLevelType w:val="multilevel"/>
-    <w:tmpl w:val="078E33BE"/>
-    <w:lvl w:ilvl="0">
-      <w:start w:val="2"/>
+  <w:abstractNum w:abstractNumId="18" w15:restartNumberingAfterBreak="0">
+    <w:nsid w:val="699411F6"/>
+    <w:multiLevelType w:val="hybridMultilevel"/>
+    <w:tmpl w:val="6602EA28"/>
+    <w:lvl w:ilvl="0" w:tplc="0409000F">
+      <w:start w:val="1"/>
       <w:numFmt w:val="decimal"/>
       <w:lvlText w:val="%1."/>
       <w:lvlJc w:val="left"/>
       <w:pPr>
-        <w:ind w:left="456" w:hanging="456"/>
+        <w:ind w:left="800" w:hanging="400"/>
+      </w:pPr>
+    </w:lvl>
+    <w:lvl w:ilvl="1" w:tplc="04090019" w:tentative="1">
+      <w:start w:val="1"/>
+      <w:numFmt w:val="upperLetter"/>
+      <w:lvlText w:val="%2."/>
+      <w:lvlJc w:val="left"/>
+      <w:pPr>
+        <w:ind w:left="1200" w:hanging="400"/>
+      </w:pPr>
+    </w:lvl>
+    <w:lvl w:ilvl="2" w:tplc="0409001B" w:tentative="1">
+      <w:start w:val="1"/>
+      <w:numFmt w:val="lowerRoman"/>
+      <w:lvlText w:val="%3."/>
+      <w:lvlJc w:val="right"/>
+      <w:pPr>
+        <w:ind w:left="1600" w:hanging="400"/>
+      </w:pPr>
+    </w:lvl>
+    <w:lvl w:ilvl="3" w:tplc="0409000F" w:tentative="1">
+      <w:start w:val="1"/>
+      <w:numFmt w:val="decimal"/>
+      <w:lvlText w:val="%4."/>
+      <w:lvlJc w:val="left"/>
+      <w:pPr>
+        <w:ind w:left="2000" w:hanging="400"/>
+      </w:pPr>
+    </w:lvl>
+    <w:lvl w:ilvl="4" w:tplc="04090019" w:tentative="1">
+      <w:start w:val="1"/>
+      <w:numFmt w:val="upperLetter"/>
+      <w:lvlText w:val="%5."/>
+      <w:lvlJc w:val="left"/>
+      <w:pPr>
+        <w:ind w:left="2400" w:hanging="400"/>
+      </w:pPr>
+    </w:lvl>
+    <w:lvl w:ilvl="5" w:tplc="0409001B" w:tentative="1">
+      <w:start w:val="1"/>
+      <w:numFmt w:val="lowerRoman"/>
+      <w:lvlText w:val="%6."/>
+      <w:lvlJc w:val="right"/>
+      <w:pPr>
+        <w:ind w:left="2800" w:hanging="400"/>
+      </w:pPr>
+    </w:lvl>
+    <w:lvl w:ilvl="6" w:tplc="0409000F" w:tentative="1">
+      <w:start w:val="1"/>
+      <w:numFmt w:val="decimal"/>
+      <w:lvlText w:val="%7."/>
+      <w:lvlJc w:val="left"/>
+      <w:pPr>
+        <w:ind w:left="3200" w:hanging="400"/>
+      </w:pPr>
+    </w:lvl>
+    <w:lvl w:ilvl="7" w:tplc="04090019" w:tentative="1">
+      <w:start w:val="1"/>
+      <w:numFmt w:val="upperLetter"/>
+      <w:lvlText w:val="%8."/>
+      <w:lvlJc w:val="left"/>
+      <w:pPr>
+        <w:ind w:left="3600" w:hanging="400"/>
+      </w:pPr>
+    </w:lvl>
+    <w:lvl w:ilvl="8" w:tplc="0409001B" w:tentative="1">
+      <w:start w:val="1"/>
+      <w:numFmt w:val="lowerRoman"/>
+      <w:lvlText w:val="%9."/>
+      <w:lvlJc w:val="right"/>
+      <w:pPr>
+        <w:ind w:left="4000" w:hanging="400"/>
+      </w:pPr>
+    </w:lvl>
+  </w:abstractNum>
+  <w:abstractNum w:abstractNumId="19" w15:restartNumberingAfterBreak="0">
+    <w:nsid w:val="73FC5957"/>
+    <w:multiLevelType w:val="hybridMultilevel"/>
+    <w:tmpl w:val="737A9790"/>
+    <w:lvl w:ilvl="0" w:tplc="CF408690">
+      <w:start w:val="1"/>
+      <w:numFmt w:val="decimal"/>
+      <w:lvlText w:val="%1."/>
+      <w:lvlJc w:val="left"/>
+      <w:pPr>
+        <w:ind w:left="760" w:hanging="360"/>
       </w:pPr>
       <w:rPr>
         <w:rFonts w:hint="default"/>
       </w:rPr>
     </w:lvl>
-    <w:lvl w:ilvl="1">
+    <w:lvl w:ilvl="1" w:tplc="04090019" w:tentative="1">
+      <w:start w:val="1"/>
+      <w:numFmt w:val="upperLetter"/>
+      <w:lvlText w:val="%2."/>
+      <w:lvlJc w:val="left"/>
+      <w:pPr>
+        <w:ind w:left="1200" w:hanging="400"/>
+      </w:pPr>
+    </w:lvl>
+    <w:lvl w:ilvl="2" w:tplc="0409001B" w:tentative="1">
+      <w:start w:val="1"/>
+      <w:numFmt w:val="lowerRoman"/>
+      <w:lvlText w:val="%3."/>
+      <w:lvlJc w:val="right"/>
+      <w:pPr>
+        <w:ind w:left="1600" w:hanging="400"/>
+      </w:pPr>
+    </w:lvl>
+    <w:lvl w:ilvl="3" w:tplc="0409000F" w:tentative="1">
       <w:start w:val="1"/>
       <w:numFmt w:val="decimal"/>
-      <w:lvlText w:val="%1.%2."/>
+      <w:lvlText w:val="%4."/>
       <w:lvlJc w:val="left"/>
       <w:pPr>
-        <w:ind w:left="720" w:hanging="720"/>
-      </w:pPr>
-      <w:rPr>
-        <w:rFonts w:hint="default"/>
-      </w:rPr>
-    </w:lvl>
-    <w:lvl w:ilvl="2">
+        <w:ind w:left="2000" w:hanging="400"/>
+      </w:pPr>
+    </w:lvl>
+    <w:lvl w:ilvl="4" w:tplc="04090019" w:tentative="1">
+      <w:start w:val="1"/>
+      <w:numFmt w:val="upperLetter"/>
+      <w:lvlText w:val="%5."/>
+      <w:lvlJc w:val="left"/>
+      <w:pPr>
+        <w:ind w:left="2400" w:hanging="400"/>
+      </w:pPr>
+    </w:lvl>
+    <w:lvl w:ilvl="5" w:tplc="0409001B" w:tentative="1">
+      <w:start w:val="1"/>
+      <w:numFmt w:val="lowerRoman"/>
+      <w:lvlText w:val="%6."/>
+      <w:lvlJc w:val="right"/>
+      <w:pPr>
+        <w:ind w:left="2800" w:hanging="400"/>
+      </w:pPr>
+    </w:lvl>
+    <w:lvl w:ilvl="6" w:tplc="0409000F" w:tentative="1">
       <w:start w:val="1"/>
       <w:numFmt w:val="decimal"/>
-      <w:lvlText w:val="%1.%2.%3."/>
+      <w:lvlText w:val="%7."/>
       <w:lvlJc w:val="left"/>
       <w:pPr>
-        <w:ind w:left="720" w:hanging="720"/>
-      </w:pPr>
-      <w:rPr>
-        <w:rFonts w:hint="default"/>
-      </w:rPr>
-    </w:lvl>
-    <w:lvl w:ilvl="3">
-      <w:start w:val="1"/>
-      <w:numFmt w:val="decimal"/>
-      <w:lvlText w:val="%1.%2.%3.%4."/>
+        <w:ind w:left="3200" w:hanging="400"/>
+      </w:pPr>
+    </w:lvl>
+    <w:lvl w:ilvl="7" w:tplc="04090019" w:tentative="1">
+      <w:start w:val="1"/>
+      <w:numFmt w:val="upperLetter"/>
+      <w:lvlText w:val="%8."/>
       <w:lvlJc w:val="left"/>
       <w:pPr>
-        <w:ind w:left="1080" w:hanging="1080"/>
-      </w:pPr>
-      <w:rPr>
-        <w:rFonts w:hint="default"/>
-      </w:rPr>
-    </w:lvl>
-    <w:lvl w:ilvl="4">
-      <w:start w:val="1"/>
-      <w:numFmt w:val="decimal"/>
-      <w:lvlText w:val="%1.%2.%3.%4.%5."/>
-      <w:lvlJc w:val="left"/>
-      <w:pPr>
-        <w:ind w:left="1440" w:hanging="1440"/>
-      </w:pPr>
-      <w:rPr>
-        <w:rFonts w:hint="default"/>
-      </w:rPr>
-    </w:lvl>
-    <w:lvl w:ilvl="5">
-      <w:start w:val="1"/>
-      <w:numFmt w:val="decimal"/>
-      <w:lvlText w:val="%1.%2.%3.%4.%5.%6."/>
-      <w:lvlJc w:val="left"/>
-      <w:pPr>
-        <w:ind w:left="1440" w:hanging="1440"/>
-      </w:pPr>
-      <w:rPr>
-        <w:rFonts w:hint="default"/>
-      </w:rPr>
-    </w:lvl>
-    <w:lvl w:ilvl="6">
-      <w:start w:val="1"/>
-      <w:numFmt w:val="decimal"/>
-      <w:lvlText w:val="%1.%2.%3.%4.%5.%6.%7."/>
-      <w:lvlJc w:val="left"/>
-      <w:pPr>
-        <w:ind w:left="1800" w:hanging="1800"/>
-      </w:pPr>
-      <w:rPr>
-        <w:rFonts w:hint="default"/>
-      </w:rPr>
-    </w:lvl>
-    <w:lvl w:ilvl="7">
-      <w:start w:val="1"/>
-      <w:numFmt w:val="decimal"/>
-      <w:lvlText w:val="%1.%2.%3.%4.%5.%6.%7.%8."/>
-      <w:lvlJc w:val="left"/>
-      <w:pPr>
-        <w:ind w:left="2160" w:hanging="2160"/>
-      </w:pPr>
-      <w:rPr>
-        <w:rFonts w:hint="default"/>
-      </w:rPr>
-    </w:lvl>
-    <w:lvl w:ilvl="8">
-      <w:start w:val="1"/>
-      <w:numFmt w:val="decimal"/>
-      <w:lvlText w:val="%1.%2.%3.%4.%5.%6.%7.%8.%9."/>
-      <w:lvlJc w:val="left"/>
-      <w:pPr>
-        <w:ind w:left="2160" w:hanging="2160"/>
-      </w:pPr>
-      <w:rPr>
-        <w:rFonts w:hint="default"/>
-      </w:rPr>
+        <w:ind w:left="3600" w:hanging="400"/>
+      </w:pPr>
+    </w:lvl>
+    <w:lvl w:ilvl="8" w:tplc="0409001B" w:tentative="1">
+      <w:start w:val="1"/>
+      <w:numFmt w:val="lowerRoman"/>
+      <w:lvlText w:val="%9."/>
+      <w:lvlJc w:val="right"/>
+      <w:pPr>
+        <w:ind w:left="4000" w:hanging="400"/>
+      </w:pPr>
     </w:lvl>
   </w:abstractNum>
-  <w:abstractNum w:abstractNumId="22" w15:restartNumberingAfterBreak="0">
-    <w:nsid w:val="501333BB"/>
+  <w:abstractNum w:abstractNumId="20" w15:restartNumberingAfterBreak="0">
+    <w:nsid w:val="76770BFC"/>
     <w:multiLevelType w:val="hybridMultilevel"/>
-    <w:tmpl w:val="3A3424F0"/>
-    <w:lvl w:ilvl="0" w:tplc="610443D2">
+    <w:tmpl w:val="D0BC40F0"/>
+    <w:lvl w:ilvl="0" w:tplc="0409000F">
       <w:start w:val="1"/>
       <w:numFmt w:val="decimal"/>
       <w:lvlText w:val="%1."/>
       <w:lvlJc w:val="left"/>
       <w:pPr>
-        <w:ind w:left="760" w:hanging="360"/>
-      </w:pPr>
-      <w:rPr>
-        <w:rFonts w:hint="default"/>
-      </w:rPr>
+        <w:ind w:left="800" w:hanging="400"/>
+      </w:pPr>
     </w:lvl>
     <w:lvl w:ilvl="1" w:tplc="04090019" w:tentative="1">
       <w:start w:val="1"/>
@@ -15176,247 +14835,18 @@
       </w:pPr>
     </w:lvl>
   </w:abstractNum>
-  <w:abstractNum w:abstractNumId="23" w15:restartNumberingAfterBreak="0">
-    <w:nsid w:val="55EE6639"/>
-    <w:multiLevelType w:val="multilevel"/>
-    <w:tmpl w:val="F0CEC4BA"/>
-    <w:lvl w:ilvl="0">
-      <w:start w:val="3"/>
-      <w:numFmt w:val="decimal"/>
-      <w:lvlText w:val="%1"/>
-      <w:lvlJc w:val="left"/>
-      <w:pPr>
-        <w:ind w:left="540" w:hanging="540"/>
-      </w:pPr>
-      <w:rPr>
-        <w:rFonts w:hint="default"/>
-      </w:rPr>
-    </w:lvl>
-    <w:lvl w:ilvl="1">
-      <w:start w:val="3"/>
-      <w:numFmt w:val="decimal"/>
-      <w:lvlText w:val="%1.%2"/>
-      <w:lvlJc w:val="left"/>
-      <w:pPr>
-        <w:ind w:left="540" w:hanging="540"/>
-      </w:pPr>
-      <w:rPr>
-        <w:rFonts w:hint="default"/>
-      </w:rPr>
-    </w:lvl>
-    <w:lvl w:ilvl="2">
-      <w:start w:val="2"/>
-      <w:numFmt w:val="decimal"/>
-      <w:lvlText w:val="%1.%2.%3"/>
-      <w:lvlJc w:val="left"/>
-      <w:pPr>
-        <w:ind w:left="720" w:hanging="720"/>
-      </w:pPr>
-      <w:rPr>
-        <w:rFonts w:hint="default"/>
-      </w:rPr>
-    </w:lvl>
-    <w:lvl w:ilvl="3">
-      <w:start w:val="1"/>
-      <w:numFmt w:val="decimal"/>
-      <w:lvlText w:val="%1.%2.%3.%4"/>
-      <w:lvlJc w:val="left"/>
-      <w:pPr>
-        <w:ind w:left="1080" w:hanging="1080"/>
-      </w:pPr>
-      <w:rPr>
-        <w:rFonts w:hint="default"/>
-      </w:rPr>
-    </w:lvl>
-    <w:lvl w:ilvl="4">
-      <w:start w:val="1"/>
-      <w:numFmt w:val="decimal"/>
-      <w:lvlText w:val="%1.%2.%3.%4.%5"/>
-      <w:lvlJc w:val="left"/>
-      <w:pPr>
-        <w:ind w:left="1080" w:hanging="1080"/>
-      </w:pPr>
-      <w:rPr>
-        <w:rFonts w:hint="default"/>
-      </w:rPr>
-    </w:lvl>
-    <w:lvl w:ilvl="5">
-      <w:start w:val="1"/>
-      <w:numFmt w:val="decimal"/>
-      <w:lvlText w:val="%1.%2.%3.%4.%5.%6"/>
-      <w:lvlJc w:val="left"/>
-      <w:pPr>
-        <w:ind w:left="1440" w:hanging="1440"/>
-      </w:pPr>
-      <w:rPr>
-        <w:rFonts w:hint="default"/>
-      </w:rPr>
-    </w:lvl>
-    <w:lvl w:ilvl="6">
-      <w:start w:val="1"/>
-      <w:numFmt w:val="decimal"/>
-      <w:lvlText w:val="%1.%2.%3.%4.%5.%6.%7"/>
-      <w:lvlJc w:val="left"/>
-      <w:pPr>
-        <w:ind w:left="1440" w:hanging="1440"/>
-      </w:pPr>
-      <w:rPr>
-        <w:rFonts w:hint="default"/>
-      </w:rPr>
-    </w:lvl>
-    <w:lvl w:ilvl="7">
-      <w:start w:val="1"/>
-      <w:numFmt w:val="decimal"/>
-      <w:lvlText w:val="%1.%2.%3.%4.%5.%6.%7.%8"/>
-      <w:lvlJc w:val="left"/>
-      <w:pPr>
-        <w:ind w:left="1800" w:hanging="1800"/>
-      </w:pPr>
-      <w:rPr>
-        <w:rFonts w:hint="default"/>
-      </w:rPr>
-    </w:lvl>
-    <w:lvl w:ilvl="8">
-      <w:start w:val="1"/>
-      <w:numFmt w:val="decimal"/>
-      <w:lvlText w:val="%1.%2.%3.%4.%5.%6.%7.%8.%9"/>
-      <w:lvlJc w:val="left"/>
-      <w:pPr>
-        <w:ind w:left="1800" w:hanging="1800"/>
-      </w:pPr>
-      <w:rPr>
-        <w:rFonts w:hint="default"/>
-      </w:rPr>
-    </w:lvl>
-  </w:abstractNum>
-  <w:abstractNum w:abstractNumId="24" w15:restartNumberingAfterBreak="0">
-    <w:nsid w:val="57F6510B"/>
+  <w:abstractNum w:abstractNumId="21" w15:restartNumberingAfterBreak="0">
+    <w:nsid w:val="7A51458D"/>
     <w:multiLevelType w:val="hybridMultilevel"/>
-    <w:tmpl w:val="D8524D54"/>
-    <w:lvl w:ilvl="0" w:tplc="04090001">
-      <w:start w:val="1"/>
-      <w:numFmt w:val="bullet"/>
-      <w:lvlText w:val=""/>
-      <w:lvlJc w:val="left"/>
-      <w:pPr>
-        <w:ind w:left="800" w:hanging="400"/>
-      </w:pPr>
-      <w:rPr>
-        <w:rFonts w:ascii="Wingdings" w:hAnsi="Wingdings" w:hint="default"/>
-      </w:rPr>
-    </w:lvl>
-    <w:lvl w:ilvl="1" w:tplc="04090003" w:tentative="1">
-      <w:start w:val="1"/>
-      <w:numFmt w:val="bullet"/>
-      <w:lvlText w:val=""/>
-      <w:lvlJc w:val="left"/>
-      <w:pPr>
-        <w:ind w:left="1200" w:hanging="400"/>
-      </w:pPr>
-      <w:rPr>
-        <w:rFonts w:ascii="Wingdings" w:hAnsi="Wingdings" w:hint="default"/>
-      </w:rPr>
-    </w:lvl>
-    <w:lvl w:ilvl="2" w:tplc="04090005" w:tentative="1">
-      <w:start w:val="1"/>
-      <w:numFmt w:val="bullet"/>
-      <w:lvlText w:val=""/>
-      <w:lvlJc w:val="left"/>
-      <w:pPr>
-        <w:ind w:left="1600" w:hanging="400"/>
-      </w:pPr>
-      <w:rPr>
-        <w:rFonts w:ascii="Wingdings" w:hAnsi="Wingdings" w:hint="default"/>
-      </w:rPr>
-    </w:lvl>
-    <w:lvl w:ilvl="3" w:tplc="04090001" w:tentative="1">
-      <w:start w:val="1"/>
-      <w:numFmt w:val="bullet"/>
-      <w:lvlText w:val=""/>
-      <w:lvlJc w:val="left"/>
-      <w:pPr>
-        <w:ind w:left="2000" w:hanging="400"/>
-      </w:pPr>
-      <w:rPr>
-        <w:rFonts w:ascii="Wingdings" w:hAnsi="Wingdings" w:hint="default"/>
-      </w:rPr>
-    </w:lvl>
-    <w:lvl w:ilvl="4" w:tplc="04090003" w:tentative="1">
-      <w:start w:val="1"/>
-      <w:numFmt w:val="bullet"/>
-      <w:lvlText w:val=""/>
-      <w:lvlJc w:val="left"/>
-      <w:pPr>
-        <w:ind w:left="2400" w:hanging="400"/>
-      </w:pPr>
-      <w:rPr>
-        <w:rFonts w:ascii="Wingdings" w:hAnsi="Wingdings" w:hint="default"/>
-      </w:rPr>
-    </w:lvl>
-    <w:lvl w:ilvl="5" w:tplc="04090005" w:tentative="1">
-      <w:start w:val="1"/>
-      <w:numFmt w:val="bullet"/>
-      <w:lvlText w:val=""/>
-      <w:lvlJc w:val="left"/>
-      <w:pPr>
-        <w:ind w:left="2800" w:hanging="400"/>
-      </w:pPr>
-      <w:rPr>
-        <w:rFonts w:ascii="Wingdings" w:hAnsi="Wingdings" w:hint="default"/>
-      </w:rPr>
-    </w:lvl>
-    <w:lvl w:ilvl="6" w:tplc="04090001" w:tentative="1">
-      <w:start w:val="1"/>
-      <w:numFmt w:val="bullet"/>
-      <w:lvlText w:val=""/>
-      <w:lvlJc w:val="left"/>
-      <w:pPr>
-        <w:ind w:left="3200" w:hanging="400"/>
-      </w:pPr>
-      <w:rPr>
-        <w:rFonts w:ascii="Wingdings" w:hAnsi="Wingdings" w:hint="default"/>
-      </w:rPr>
-    </w:lvl>
-    <w:lvl w:ilvl="7" w:tplc="04090003" w:tentative="1">
-      <w:start w:val="1"/>
-      <w:numFmt w:val="bullet"/>
-      <w:lvlText w:val=""/>
-      <w:lvlJc w:val="left"/>
-      <w:pPr>
-        <w:ind w:left="3600" w:hanging="400"/>
-      </w:pPr>
-      <w:rPr>
-        <w:rFonts w:ascii="Wingdings" w:hAnsi="Wingdings" w:hint="default"/>
-      </w:rPr>
-    </w:lvl>
-    <w:lvl w:ilvl="8" w:tplc="04090005" w:tentative="1">
-      <w:start w:val="1"/>
-      <w:numFmt w:val="bullet"/>
-      <w:lvlText w:val=""/>
-      <w:lvlJc w:val="left"/>
-      <w:pPr>
-        <w:ind w:left="4000" w:hanging="400"/>
-      </w:pPr>
-      <w:rPr>
-        <w:rFonts w:ascii="Wingdings" w:hAnsi="Wingdings" w:hint="default"/>
-      </w:rPr>
-    </w:lvl>
-  </w:abstractNum>
-  <w:abstractNum w:abstractNumId="25" w15:restartNumberingAfterBreak="0">
-    <w:nsid w:val="59FE3818"/>
-    <w:multiLevelType w:val="hybridMultilevel"/>
-    <w:tmpl w:val="197E6BFA"/>
-    <w:lvl w:ilvl="0" w:tplc="2AEE3462">
+    <w:tmpl w:val="FF38B2C0"/>
+    <w:lvl w:ilvl="0" w:tplc="0409000F">
       <w:start w:val="1"/>
       <w:numFmt w:val="decimal"/>
       <w:lvlText w:val="%1."/>
       <w:lvlJc w:val="left"/>
       <w:pPr>
-        <w:ind w:left="760" w:hanging="360"/>
-      </w:pPr>
-      <w:rPr>
-        <w:rFonts w:hint="default"/>
-      </w:rPr>
+        <w:ind w:left="800" w:hanging="400"/>
+      </w:pPr>
     </w:lvl>
     <w:lvl w:ilvl="1" w:tplc="04090019" w:tentative="1">
       <w:start w:val="1"/>
@@ -15491,459 +14921,73 @@
       </w:pPr>
     </w:lvl>
   </w:abstractNum>
-  <w:abstractNum w:abstractNumId="26" w15:restartNumberingAfterBreak="0">
-    <w:nsid w:val="6386561B"/>
-    <w:multiLevelType w:val="hybridMultilevel"/>
-    <w:tmpl w:val="71A8C15A"/>
-    <w:lvl w:ilvl="0" w:tplc="0548DD5C">
-      <w:start w:val="1"/>
-      <w:numFmt w:val="decimal"/>
-      <w:lvlText w:val="%1."/>
-      <w:lvlJc w:val="left"/>
-      <w:pPr>
-        <w:ind w:left="760" w:hanging="360"/>
-      </w:pPr>
-      <w:rPr>
-        <w:rFonts w:hint="default"/>
-      </w:rPr>
-    </w:lvl>
-    <w:lvl w:ilvl="1" w:tplc="0409000F">
-      <w:start w:val="1"/>
-      <w:numFmt w:val="decimal"/>
-      <w:lvlText w:val="%2."/>
-      <w:lvlJc w:val="left"/>
-      <w:pPr>
-        <w:ind w:left="1200" w:hanging="400"/>
-      </w:pPr>
-      <w:rPr>
-        <w:rFonts w:hint="default"/>
-      </w:rPr>
-    </w:lvl>
-    <w:lvl w:ilvl="2" w:tplc="0409001B" w:tentative="1">
-      <w:start w:val="1"/>
-      <w:numFmt w:val="lowerRoman"/>
-      <w:lvlText w:val="%3."/>
-      <w:lvlJc w:val="right"/>
-      <w:pPr>
-        <w:ind w:left="1600" w:hanging="400"/>
-      </w:pPr>
-    </w:lvl>
-    <w:lvl w:ilvl="3" w:tplc="0409000F" w:tentative="1">
-      <w:start w:val="1"/>
-      <w:numFmt w:val="decimal"/>
-      <w:lvlText w:val="%4."/>
-      <w:lvlJc w:val="left"/>
-      <w:pPr>
-        <w:ind w:left="2000" w:hanging="400"/>
-      </w:pPr>
-    </w:lvl>
-    <w:lvl w:ilvl="4" w:tplc="04090019" w:tentative="1">
-      <w:start w:val="1"/>
-      <w:numFmt w:val="upperLetter"/>
-      <w:lvlText w:val="%5."/>
-      <w:lvlJc w:val="left"/>
-      <w:pPr>
-        <w:ind w:left="2400" w:hanging="400"/>
-      </w:pPr>
-    </w:lvl>
-    <w:lvl w:ilvl="5" w:tplc="0409001B" w:tentative="1">
-      <w:start w:val="1"/>
-      <w:numFmt w:val="lowerRoman"/>
-      <w:lvlText w:val="%6."/>
-      <w:lvlJc w:val="right"/>
-      <w:pPr>
-        <w:ind w:left="2800" w:hanging="400"/>
-      </w:pPr>
-    </w:lvl>
-    <w:lvl w:ilvl="6" w:tplc="0409000F" w:tentative="1">
-      <w:start w:val="1"/>
-      <w:numFmt w:val="decimal"/>
-      <w:lvlText w:val="%7."/>
-      <w:lvlJc w:val="left"/>
-      <w:pPr>
-        <w:ind w:left="3200" w:hanging="400"/>
-      </w:pPr>
-    </w:lvl>
-    <w:lvl w:ilvl="7" w:tplc="04090019" w:tentative="1">
-      <w:start w:val="1"/>
-      <w:numFmt w:val="upperLetter"/>
-      <w:lvlText w:val="%8."/>
-      <w:lvlJc w:val="left"/>
-      <w:pPr>
-        <w:ind w:left="3600" w:hanging="400"/>
-      </w:pPr>
-    </w:lvl>
-    <w:lvl w:ilvl="8" w:tplc="0409001B" w:tentative="1">
-      <w:start w:val="1"/>
-      <w:numFmt w:val="lowerRoman"/>
-      <w:lvlText w:val="%9."/>
-      <w:lvlJc w:val="right"/>
-      <w:pPr>
-        <w:ind w:left="4000" w:hanging="400"/>
-      </w:pPr>
-    </w:lvl>
-  </w:abstractNum>
-  <w:abstractNum w:abstractNumId="27" w15:restartNumberingAfterBreak="0">
-    <w:nsid w:val="66EF2EFF"/>
-    <w:multiLevelType w:val="hybridMultilevel"/>
-    <w:tmpl w:val="5EFA19E0"/>
-    <w:lvl w:ilvl="0" w:tplc="0548DD5C">
-      <w:start w:val="1"/>
-      <w:numFmt w:val="decimal"/>
-      <w:lvlText w:val="%1."/>
-      <w:lvlJc w:val="left"/>
-      <w:pPr>
-        <w:ind w:left="760" w:hanging="360"/>
-      </w:pPr>
-      <w:rPr>
-        <w:rFonts w:hint="default"/>
-      </w:rPr>
-    </w:lvl>
-    <w:lvl w:ilvl="1" w:tplc="04090019" w:tentative="1">
-      <w:start w:val="1"/>
-      <w:numFmt w:val="upperLetter"/>
-      <w:lvlText w:val="%2."/>
-      <w:lvlJc w:val="left"/>
-      <w:pPr>
-        <w:ind w:left="1200" w:hanging="400"/>
-      </w:pPr>
-    </w:lvl>
-    <w:lvl w:ilvl="2" w:tplc="0409001B" w:tentative="1">
-      <w:start w:val="1"/>
-      <w:numFmt w:val="lowerRoman"/>
-      <w:lvlText w:val="%3."/>
-      <w:lvlJc w:val="right"/>
-      <w:pPr>
-        <w:ind w:left="1600" w:hanging="400"/>
-      </w:pPr>
-    </w:lvl>
-    <w:lvl w:ilvl="3" w:tplc="0409000F" w:tentative="1">
-      <w:start w:val="1"/>
-      <w:numFmt w:val="decimal"/>
-      <w:lvlText w:val="%4."/>
-      <w:lvlJc w:val="left"/>
-      <w:pPr>
-        <w:ind w:left="2000" w:hanging="400"/>
-      </w:pPr>
-    </w:lvl>
-    <w:lvl w:ilvl="4" w:tplc="04090019" w:tentative="1">
-      <w:start w:val="1"/>
-      <w:numFmt w:val="upperLetter"/>
-      <w:lvlText w:val="%5."/>
-      <w:lvlJc w:val="left"/>
-      <w:pPr>
-        <w:ind w:left="2400" w:hanging="400"/>
-      </w:pPr>
-    </w:lvl>
-    <w:lvl w:ilvl="5" w:tplc="0409001B" w:tentative="1">
-      <w:start w:val="1"/>
-      <w:numFmt w:val="lowerRoman"/>
-      <w:lvlText w:val="%6."/>
-      <w:lvlJc w:val="right"/>
-      <w:pPr>
-        <w:ind w:left="2800" w:hanging="400"/>
-      </w:pPr>
-    </w:lvl>
-    <w:lvl w:ilvl="6" w:tplc="0409000F" w:tentative="1">
-      <w:start w:val="1"/>
-      <w:numFmt w:val="decimal"/>
-      <w:lvlText w:val="%7."/>
-      <w:lvlJc w:val="left"/>
-      <w:pPr>
-        <w:ind w:left="3200" w:hanging="400"/>
-      </w:pPr>
-    </w:lvl>
-    <w:lvl w:ilvl="7" w:tplc="04090019" w:tentative="1">
-      <w:start w:val="1"/>
-      <w:numFmt w:val="upperLetter"/>
-      <w:lvlText w:val="%8."/>
-      <w:lvlJc w:val="left"/>
-      <w:pPr>
-        <w:ind w:left="3600" w:hanging="400"/>
-      </w:pPr>
-    </w:lvl>
-    <w:lvl w:ilvl="8" w:tplc="0409001B" w:tentative="1">
-      <w:start w:val="1"/>
-      <w:numFmt w:val="lowerRoman"/>
-      <w:lvlText w:val="%9."/>
-      <w:lvlJc w:val="right"/>
-      <w:pPr>
-        <w:ind w:left="4000" w:hanging="400"/>
-      </w:pPr>
-    </w:lvl>
-  </w:abstractNum>
-  <w:abstractNum w:abstractNumId="28" w15:restartNumberingAfterBreak="0">
-    <w:nsid w:val="72EF1E77"/>
-    <w:multiLevelType w:val="hybridMultilevel"/>
-    <w:tmpl w:val="16BEC494"/>
-    <w:lvl w:ilvl="0" w:tplc="0409000F">
-      <w:start w:val="1"/>
-      <w:numFmt w:val="decimal"/>
-      <w:lvlText w:val="%1."/>
-      <w:lvlJc w:val="left"/>
-      <w:pPr>
-        <w:ind w:left="800" w:hanging="400"/>
-      </w:pPr>
-    </w:lvl>
-    <w:lvl w:ilvl="1" w:tplc="04090019" w:tentative="1">
-      <w:start w:val="1"/>
-      <w:numFmt w:val="upperLetter"/>
-      <w:lvlText w:val="%2."/>
-      <w:lvlJc w:val="left"/>
-      <w:pPr>
-        <w:ind w:left="1200" w:hanging="400"/>
-      </w:pPr>
-    </w:lvl>
-    <w:lvl w:ilvl="2" w:tplc="0409001B" w:tentative="1">
-      <w:start w:val="1"/>
-      <w:numFmt w:val="lowerRoman"/>
-      <w:lvlText w:val="%3."/>
-      <w:lvlJc w:val="right"/>
-      <w:pPr>
-        <w:ind w:left="1600" w:hanging="400"/>
-      </w:pPr>
-    </w:lvl>
-    <w:lvl w:ilvl="3" w:tplc="0409000F" w:tentative="1">
-      <w:start w:val="1"/>
-      <w:numFmt w:val="decimal"/>
-      <w:lvlText w:val="%4."/>
-      <w:lvlJc w:val="left"/>
-      <w:pPr>
-        <w:ind w:left="2000" w:hanging="400"/>
-      </w:pPr>
-    </w:lvl>
-    <w:lvl w:ilvl="4" w:tplc="04090019" w:tentative="1">
-      <w:start w:val="1"/>
-      <w:numFmt w:val="upperLetter"/>
-      <w:lvlText w:val="%5."/>
-      <w:lvlJc w:val="left"/>
-      <w:pPr>
-        <w:ind w:left="2400" w:hanging="400"/>
-      </w:pPr>
-    </w:lvl>
-    <w:lvl w:ilvl="5" w:tplc="0409001B" w:tentative="1">
-      <w:start w:val="1"/>
-      <w:numFmt w:val="lowerRoman"/>
-      <w:lvlText w:val="%6."/>
-      <w:lvlJc w:val="right"/>
-      <w:pPr>
-        <w:ind w:left="2800" w:hanging="400"/>
-      </w:pPr>
-    </w:lvl>
-    <w:lvl w:ilvl="6" w:tplc="0409000F" w:tentative="1">
-      <w:start w:val="1"/>
-      <w:numFmt w:val="decimal"/>
-      <w:lvlText w:val="%7."/>
-      <w:lvlJc w:val="left"/>
-      <w:pPr>
-        <w:ind w:left="3200" w:hanging="400"/>
-      </w:pPr>
-    </w:lvl>
-    <w:lvl w:ilvl="7" w:tplc="04090019" w:tentative="1">
-      <w:start w:val="1"/>
-      <w:numFmt w:val="upperLetter"/>
-      <w:lvlText w:val="%8."/>
-      <w:lvlJc w:val="left"/>
-      <w:pPr>
-        <w:ind w:left="3600" w:hanging="400"/>
-      </w:pPr>
-    </w:lvl>
-    <w:lvl w:ilvl="8" w:tplc="0409001B" w:tentative="1">
-      <w:start w:val="1"/>
-      <w:numFmt w:val="lowerRoman"/>
-      <w:lvlText w:val="%9."/>
-      <w:lvlJc w:val="right"/>
-      <w:pPr>
-        <w:ind w:left="4000" w:hanging="400"/>
-      </w:pPr>
-    </w:lvl>
-  </w:abstractNum>
-  <w:abstractNum w:abstractNumId="29" w15:restartNumberingAfterBreak="0">
-    <w:nsid w:val="768B7FF9"/>
-    <w:multiLevelType w:val="hybridMultilevel"/>
-    <w:tmpl w:val="001EC9E8"/>
-    <w:lvl w:ilvl="0" w:tplc="0548DD5C">
-      <w:start w:val="1"/>
-      <w:numFmt w:val="decimal"/>
-      <w:lvlText w:val="%1."/>
-      <w:lvlJc w:val="left"/>
-      <w:pPr>
-        <w:ind w:left="760" w:hanging="360"/>
-      </w:pPr>
-      <w:rPr>
-        <w:rFonts w:hint="default"/>
-      </w:rPr>
-    </w:lvl>
-    <w:lvl w:ilvl="1" w:tplc="04090019" w:tentative="1">
-      <w:start w:val="1"/>
-      <w:numFmt w:val="upperLetter"/>
-      <w:lvlText w:val="%2."/>
-      <w:lvlJc w:val="left"/>
-      <w:pPr>
-        <w:ind w:left="1200" w:hanging="400"/>
-      </w:pPr>
-    </w:lvl>
-    <w:lvl w:ilvl="2" w:tplc="0409001B" w:tentative="1">
-      <w:start w:val="1"/>
-      <w:numFmt w:val="lowerRoman"/>
-      <w:lvlText w:val="%3."/>
-      <w:lvlJc w:val="right"/>
-      <w:pPr>
-        <w:ind w:left="1600" w:hanging="400"/>
-      </w:pPr>
-    </w:lvl>
-    <w:lvl w:ilvl="3" w:tplc="0409000F" w:tentative="1">
-      <w:start w:val="1"/>
-      <w:numFmt w:val="decimal"/>
-      <w:lvlText w:val="%4."/>
-      <w:lvlJc w:val="left"/>
-      <w:pPr>
-        <w:ind w:left="2000" w:hanging="400"/>
-      </w:pPr>
-    </w:lvl>
-    <w:lvl w:ilvl="4" w:tplc="04090019" w:tentative="1">
-      <w:start w:val="1"/>
-      <w:numFmt w:val="upperLetter"/>
-      <w:lvlText w:val="%5."/>
-      <w:lvlJc w:val="left"/>
-      <w:pPr>
-        <w:ind w:left="2400" w:hanging="400"/>
-      </w:pPr>
-    </w:lvl>
-    <w:lvl w:ilvl="5" w:tplc="0409001B" w:tentative="1">
-      <w:start w:val="1"/>
-      <w:numFmt w:val="lowerRoman"/>
-      <w:lvlText w:val="%6."/>
-      <w:lvlJc w:val="right"/>
-      <w:pPr>
-        <w:ind w:left="2800" w:hanging="400"/>
-      </w:pPr>
-    </w:lvl>
-    <w:lvl w:ilvl="6" w:tplc="0409000F" w:tentative="1">
-      <w:start w:val="1"/>
-      <w:numFmt w:val="decimal"/>
-      <w:lvlText w:val="%7."/>
-      <w:lvlJc w:val="left"/>
-      <w:pPr>
-        <w:ind w:left="3200" w:hanging="400"/>
-      </w:pPr>
-    </w:lvl>
-    <w:lvl w:ilvl="7" w:tplc="04090019" w:tentative="1">
-      <w:start w:val="1"/>
-      <w:numFmt w:val="upperLetter"/>
-      <w:lvlText w:val="%8."/>
-      <w:lvlJc w:val="left"/>
-      <w:pPr>
-        <w:ind w:left="3600" w:hanging="400"/>
-      </w:pPr>
-    </w:lvl>
-    <w:lvl w:ilvl="8" w:tplc="0409001B" w:tentative="1">
-      <w:start w:val="1"/>
-      <w:numFmt w:val="lowerRoman"/>
-      <w:lvlText w:val="%9."/>
-      <w:lvlJc w:val="right"/>
-      <w:pPr>
-        <w:ind w:left="4000" w:hanging="400"/>
-      </w:pPr>
-    </w:lvl>
-  </w:abstractNum>
   <w:num w:numId="1">
+    <w:abstractNumId w:val="14"/>
+  </w:num>
+  <w:num w:numId="2">
+    <w:abstractNumId w:val="2"/>
+  </w:num>
+  <w:num w:numId="3">
     <w:abstractNumId w:val="17"/>
   </w:num>
-  <w:num w:numId="2">
+  <w:num w:numId="4">
+    <w:abstractNumId w:val="4"/>
+  </w:num>
+  <w:num w:numId="5">
+    <w:abstractNumId w:val="10"/>
+  </w:num>
+  <w:num w:numId="6">
+    <w:abstractNumId w:val="8"/>
+  </w:num>
+  <w:num w:numId="7">
     <w:abstractNumId w:val="3"/>
   </w:num>
-  <w:num w:numId="3">
-    <w:abstractNumId w:val="24"/>
-  </w:num>
-  <w:num w:numId="4">
+  <w:num w:numId="8">
     <w:abstractNumId w:val="15"/>
   </w:num>
-  <w:num w:numId="5">
-    <w:abstractNumId w:val="5"/>
+  <w:num w:numId="9">
+    <w:abstractNumId w:val="0"/>
   </w:num>
-  <w:num w:numId="6">
-    <w:abstractNumId w:val="26"/>
-  </w:num>
-  <w:num w:numId="7">
+  <w:num w:numId="10">
     <w:abstractNumId w:val="12"/>
   </w:num>
-  <w:num w:numId="8">
-    <w:abstractNumId w:val="1"/>
-  </w:num>
-  <w:num w:numId="9">
-    <w:abstractNumId w:val="7"/>
-  </w:num>
-  <w:num w:numId="10">
-    <w:abstractNumId w:val="27"/>
-  </w:num>
   <w:num w:numId="11">
-    <w:abstractNumId w:val="29"/>
+    <w:abstractNumId w:val="6"/>
   </w:num>
   <w:num w:numId="12">
     <w:abstractNumId w:val="16"/>
   </w:num>
   <w:num w:numId="13">
+    <w:abstractNumId w:val="13"/>
+  </w:num>
+  <w:num w:numId="14">
+    <w:abstractNumId w:val="11"/>
+  </w:num>
+  <w:num w:numId="15">
+    <w:abstractNumId w:val="19"/>
+  </w:num>
+  <w:num w:numId="16">
     <w:abstractNumId w:val="9"/>
   </w:num>
-  <w:num w:numId="14">
-    <w:abstractNumId w:val="10"/>
-  </w:num>
-  <w:num w:numId="15">
-    <w:abstractNumId w:val="4"/>
-  </w:num>
-  <w:num w:numId="16">
-    <w:abstractNumId w:val="28"/>
-  </w:num>
   <w:num w:numId="17">
-    <w:abstractNumId w:val="6"/>
+    <w:abstractNumId w:val="18"/>
   </w:num>
   <w:num w:numId="18">
-    <w:abstractNumId w:val="25"/>
+    <w:abstractNumId w:val="21"/>
   </w:num>
   <w:num w:numId="19">
-    <w:abstractNumId w:val="19"/>
+    <w:abstractNumId w:val="5"/>
   </w:num>
   <w:num w:numId="20">
-    <w:abstractNumId w:val="13"/>
+    <w:abstractNumId w:val="1"/>
   </w:num>
   <w:num w:numId="21">
     <w:abstractNumId w:val="20"/>
   </w:num>
   <w:num w:numId="22">
-    <w:abstractNumId w:val="8"/>
+    <w:abstractNumId w:val="7"/>
   </w:num>
-  <w:num w:numId="23">
-    <w:abstractNumId w:val="0"/>
-  </w:num>
-  <w:num w:numId="24">
-    <w:abstractNumId w:val="23"/>
-  </w:num>
-  <w:num w:numId="25">
-    <w:abstractNumId w:val="11"/>
-  </w:num>
-  <w:num w:numId="26">
-    <w:abstractNumId w:val="11"/>
-    <w:lvlOverride w:ilvl="0">
-      <w:startOverride w:val="1"/>
-    </w:lvlOverride>
-  </w:num>
-  <w:num w:numId="27">
-    <w:abstractNumId w:val="14"/>
-  </w:num>
-  <w:num w:numId="28">
-    <w:abstractNumId w:val="21"/>
-  </w:num>
-  <w:num w:numId="29">
-    <w:abstractNumId w:val="18"/>
-  </w:num>
-  <w:num w:numId="30">
-    <w:abstractNumId w:val="2"/>
-  </w:num>
-  <w:num w:numId="31">
-    <w:abstractNumId w:val="22"/>
-  </w:num>
-  <w:numIdMacAtCleanup w:val="23"/>
+  <w:numIdMacAtCleanup w:val="22"/>
 </w:numbering>
 </file>
 
@@ -16396,7 +15440,7 @@
       <w:keepNext/>
       <w:numPr>
         <w:ilvl w:val="1"/>
-        <w:numId w:val="19"/>
+        <w:numId w:val="8"/>
       </w:numPr>
       <w:jc w:val="left"/>
       <w:outlineLvl w:val="1"/>
@@ -16515,7 +15559,6 @@
   <w:style w:type="character" w:default="1" w:styleId="a1">
     <w:name w:val="Default Paragraph Font"/>
     <w:uiPriority w:val="1"/>
-    <w:semiHidden/>
     <w:unhideWhenUsed/>
   </w:style>
   <w:style w:type="table" w:default="1" w:styleId="a2">
@@ -16850,7 +15893,7 @@
     <w:pPr>
       <w:numPr>
         <w:ilvl w:val="2"/>
-        <w:numId w:val="5"/>
+        <w:numId w:val="4"/>
       </w:numPr>
       <w:tabs>
         <w:tab w:val="clear" w:pos="1245"/>
@@ -17522,7 +16565,7 @@
 </file>
 
 <file path=customXml/itemProps1.xml><?xml version="1.0" encoding="utf-8"?>
-<ds:datastoreItem xmlns:ds="http://schemas.openxmlformats.org/officeDocument/2006/customXml" ds:itemID="{F78EB5A3-D3D0-4998-81B2-C5856EBF4A1C}">
+<ds:datastoreItem xmlns:ds="http://schemas.openxmlformats.org/officeDocument/2006/customXml" ds:itemID="{D4273A2A-77E5-4981-B481-6EC49DBB35A0}">
   <ds:schemaRefs>
     <ds:schemaRef ds:uri="http://schemas.openxmlformats.org/officeDocument/2006/bibliography"/>
   </ds:schemaRefs>
